--- a/Documentação/Documentação.docx
+++ b/Documentação/Documentação.docx
@@ -2,9 +2,593 @@
 <file path=word/document.xml><?xml version="1.0" encoding="utf-8"?>
 <w:document xmlns:wpc="http://schemas.microsoft.com/office/word/2010/wordprocessingCanvas" xmlns:cx="http://schemas.microsoft.com/office/drawing/2014/chartex" xmlns:cx1="http://schemas.microsoft.com/office/drawing/2015/9/8/chartex" xmlns:cx2="http://schemas.microsoft.com/office/drawing/2015/10/21/chartex" xmlns:cx3="http://schemas.microsoft.com/office/drawing/2016/5/9/chartex" xmlns:cx4="http://schemas.microsoft.com/office/drawing/2016/5/10/chartex" xmlns:cx5="http://schemas.microsoft.com/office/drawing/2016/5/11/chartex" xmlns:cx6="http://schemas.microsoft.com/office/drawing/2016/5/12/chartex" xmlns:cx7="http://schemas.microsoft.com/office/drawing/2016/5/13/chartex" xmlns:cx8="http://schemas.microsoft.com/office/drawing/2016/5/14/chartex" xmlns:mc="http://schemas.openxmlformats.org/markup-compatibility/2006" xmlns:aink="http://schemas.microsoft.com/office/drawing/2016/ink" xmlns:am3d="http://schemas.microsoft.com/office/drawing/2017/model3d" xmlns:o="urn:schemas-microsoft-com:office:office" xmlns:oel="http://schemas.microsoft.com/office/2019/extlst" xmlns:r="http://schemas.openxmlformats.org/officeDocument/2006/relationships" xmlns:m="http://schemas.openxmlformats.org/officeDocument/2006/math" xmlns:v="urn:schemas-microsoft-com:vml" xmlns:wp14="http://schemas.microsoft.com/office/word/2010/wordprocessingDrawing" xmlns:wp="http://schemas.openxmlformats.org/drawingml/2006/wordprocessingDrawing" xmlns:w10="urn:schemas-microsoft-com:office:word" xmlns:w="http://schemas.openxmlformats.org/wordprocessingml/2006/main" xmlns:w14="http://schemas.microsoft.com/office/word/2010/wordml" xmlns:w15="http://schemas.microsoft.com/office/word/2012/wordml" xmlns:w16cex="http://schemas.microsoft.com/office/word/2018/wordml/cex" xmlns:w16cid="http://schemas.microsoft.com/office/word/2016/wordml/cid" xmlns:w16="http://schemas.microsoft.com/office/word/2018/wordml" xmlns:w16du="http://schemas.microsoft.com/office/word/2023/wordml/word16du" xmlns:w16sdtdh="http://schemas.microsoft.com/office/word/2020/wordml/sdtdatahash" xmlns:w16sdtfl="http://schemas.microsoft.com/office/word/2024/wordml/sdtformatlock" xmlns:w16se="http://schemas.microsoft.com/office/word/2015/wordml/symex" xmlns:wpg="http://schemas.microsoft.com/office/word/2010/wordprocessingGroup" xmlns:wpi="http://schemas.microsoft.com/office/word/2010/wordprocessingInk" xmlns:wne="http://schemas.microsoft.com/office/word/2006/wordml" xmlns:wps="http://schemas.microsoft.com/office/word/2010/wordprocessingShape" mc:Ignorable="w14 w15 w16se w16cid w16 w16cex w16sdtdh w16sdtfl w16du wp14">
   <w:body>
+    <w:sdt>
+      <w:sdtPr>
+        <w:rPr>
+          <w:color w:val="156082" w:themeColor="accent1"/>
+        </w:rPr>
+        <w:id w:val="1014582092"/>
+        <w:docPartObj>
+          <w:docPartGallery w:val="Cover Pages"/>
+          <w:docPartUnique/>
+        </w:docPartObj>
+      </w:sdtPr>
+      <w:sdtEndPr>
+        <w:rPr>
+          <w:color w:val="auto"/>
+          <w:kern w:val="2"/>
+          <w:sz w:val="28"/>
+          <w:szCs w:val="28"/>
+          <w14:ligatures w14:val="standardContextual"/>
+        </w:rPr>
+      </w:sdtEndPr>
+      <w:sdtContent>
+        <w:p>
+          <w:pPr>
+            <w:pStyle w:val="SemEspaamento"/>
+            <w:spacing w:before="1540" w:after="240"/>
+            <w:jc w:val="center"/>
+            <w:rPr>
+              <w:color w:val="156082" w:themeColor="accent1"/>
+            </w:rPr>
+          </w:pPr>
+          <w:r>
+            <w:rPr>
+              <w:noProof/>
+              <w:color w:val="156082" w:themeColor="accent1"/>
+            </w:rPr>
+            <w:drawing>
+              <wp:inline distT="0" distB="0" distL="0" distR="0" wp14:anchorId="16626207" wp14:editId="57577644">
+                <wp:extent cx="1417320" cy="750898"/>
+                <wp:effectExtent l="0" t="0" r="0" b="0"/>
+                <wp:docPr id="143" name="Imagem 140"/>
+                <wp:cNvGraphicFramePr>
+                  <a:graphicFrameLocks xmlns:a="http://schemas.openxmlformats.org/drawingml/2006/main" noChangeAspect="1"/>
+                </wp:cNvGraphicFramePr>
+                <a:graphic xmlns:a="http://schemas.openxmlformats.org/drawingml/2006/main">
+                  <a:graphicData uri="http://schemas.openxmlformats.org/drawingml/2006/picture">
+                    <pic:pic xmlns:pic="http://schemas.openxmlformats.org/drawingml/2006/picture">
+                      <pic:nvPicPr>
+                        <pic:cNvPr id="3" name="t55.png"/>
+                        <pic:cNvPicPr/>
+                      </pic:nvPicPr>
+                      <pic:blipFill>
+                        <a:blip r:embed="rId7" cstate="print">
+                          <a:duotone>
+                            <a:schemeClr val="accent1">
+                              <a:shade val="45000"/>
+                              <a:satMod val="135000"/>
+                            </a:schemeClr>
+                            <a:prstClr val="white"/>
+                          </a:duotone>
+                          <a:extLst>
+                            <a:ext uri="{28A0092B-C50C-407E-A947-70E740481C1C}">
+                              <a14:useLocalDpi xmlns:a14="http://schemas.microsoft.com/office/drawing/2010/main" val="0"/>
+                            </a:ext>
+                          </a:extLst>
+                        </a:blip>
+                        <a:stretch>
+                          <a:fillRect/>
+                        </a:stretch>
+                      </pic:blipFill>
+                      <pic:spPr>
+                        <a:xfrm>
+                          <a:off x="0" y="0"/>
+                          <a:ext cx="1417320" cy="750898"/>
+                        </a:xfrm>
+                        <a:prstGeom prst="rect">
+                          <a:avLst/>
+                        </a:prstGeom>
+                        <a:noFill/>
+                        <a:ln>
+                          <a:noFill/>
+                        </a:ln>
+                      </pic:spPr>
+                    </pic:pic>
+                  </a:graphicData>
+                </a:graphic>
+              </wp:inline>
+            </w:drawing>
+          </w:r>
+        </w:p>
+        <w:sdt>
+          <w:sdtPr>
+            <w:rPr>
+              <w:rFonts w:asciiTheme="majorHAnsi" w:eastAsiaTheme="majorEastAsia" w:hAnsiTheme="majorHAnsi" w:cstheme="majorBidi"/>
+              <w:caps/>
+              <w:color w:val="156082" w:themeColor="accent1"/>
+              <w:sz w:val="72"/>
+              <w:szCs w:val="72"/>
+              <w:lang w:val="en-US"/>
+            </w:rPr>
+            <w:alias w:val="Título"/>
+            <w:tag w:val=""/>
+            <w:id w:val="1735040861"/>
+            <w:placeholder>
+              <w:docPart w:val="EE9651D878B441588348E3C269B077AC"/>
+            </w:placeholder>
+            <w:dataBinding w:prefixMappings="xmlns:ns0='http://purl.org/dc/elements/1.1/' xmlns:ns1='http://schemas.openxmlformats.org/package/2006/metadata/core-properties' " w:xpath="/ns1:coreProperties[1]/ns0:title[1]" w:storeItemID="{6C3C8BC8-F283-45AE-878A-BAB7291924A1}"/>
+            <w:text/>
+          </w:sdtPr>
+          <w:sdtEndPr>
+            <w:rPr>
+              <w:sz w:val="80"/>
+              <w:szCs w:val="80"/>
+            </w:rPr>
+          </w:sdtEndPr>
+          <w:sdtContent>
+            <w:p>
+              <w:pPr>
+                <w:pStyle w:val="SemEspaamento"/>
+                <w:pBdr>
+                  <w:top w:val="single" w:sz="6" w:space="6" w:color="156082" w:themeColor="accent1"/>
+                  <w:bottom w:val="single" w:sz="6" w:space="6" w:color="156082" w:themeColor="accent1"/>
+                </w:pBdr>
+                <w:spacing w:after="240"/>
+                <w:jc w:val="center"/>
+                <w:rPr>
+                  <w:rFonts w:asciiTheme="majorHAnsi" w:eastAsiaTheme="majorEastAsia" w:hAnsiTheme="majorHAnsi" w:cstheme="majorBidi"/>
+                  <w:caps/>
+                  <w:color w:val="156082" w:themeColor="accent1"/>
+                  <w:sz w:val="80"/>
+                  <w:szCs w:val="80"/>
+                  <w:lang w:val="en-US"/>
+                </w:rPr>
+              </w:pPr>
+              <w:r>
+                <w:rPr>
+                  <w:rFonts w:asciiTheme="majorHAnsi" w:eastAsiaTheme="majorEastAsia" w:hAnsiTheme="majorHAnsi" w:cstheme="majorBidi"/>
+                  <w:caps/>
+                  <w:color w:val="156082" w:themeColor="accent1"/>
+                  <w:sz w:val="72"/>
+                  <w:szCs w:val="72"/>
+                  <w:lang w:val="en-US"/>
+                </w:rPr>
+                <w:t>eNGLISH AS A BRIDGE ACR</w:t>
+              </w:r>
+              <w:r>
+                <w:rPr>
+                  <w:rFonts w:asciiTheme="majorHAnsi" w:eastAsiaTheme="majorEastAsia" w:hAnsiTheme="majorHAnsi" w:cstheme="majorBidi"/>
+                  <w:caps/>
+                  <w:color w:val="156082" w:themeColor="accent1"/>
+                  <w:sz w:val="72"/>
+                  <w:szCs w:val="72"/>
+                  <w:lang w:val="en-US"/>
+                </w:rPr>
+                <w:t>OSS CULTURES</w:t>
+              </w:r>
+            </w:p>
+          </w:sdtContent>
+        </w:sdt>
+        <w:sdt>
+          <w:sdtPr>
+            <w:rPr>
+              <w:color w:val="156082" w:themeColor="accent1"/>
+              <w:sz w:val="28"/>
+              <w:szCs w:val="28"/>
+            </w:rPr>
+            <w:alias w:val="Subtítulo"/>
+            <w:tag w:val=""/>
+            <w:id w:val="328029620"/>
+            <w:placeholder>
+              <w:docPart w:val="95F31734AF0B4D5F9FDDCB55E05F70B2"/>
+            </w:placeholder>
+            <w:dataBinding w:prefixMappings="xmlns:ns0='http://purl.org/dc/elements/1.1/' xmlns:ns1='http://schemas.openxmlformats.org/package/2006/metadata/core-properties' " w:xpath="/ns1:coreProperties[1]/ns0:subject[1]" w:storeItemID="{6C3C8BC8-F283-45AE-878A-BAB7291924A1}"/>
+            <w:text/>
+          </w:sdtPr>
+          <w:sdtContent>
+            <w:p>
+              <w:pPr>
+                <w:pStyle w:val="SemEspaamento"/>
+                <w:jc w:val="center"/>
+                <w:rPr>
+                  <w:color w:val="156082" w:themeColor="accent1"/>
+                  <w:sz w:val="28"/>
+                  <w:szCs w:val="28"/>
+                </w:rPr>
+              </w:pPr>
+              <w:r>
+                <w:rPr>
+                  <w:color w:val="156082" w:themeColor="accent1"/>
+                  <w:sz w:val="28"/>
+                  <w:szCs w:val="28"/>
+                </w:rPr>
+                <w:t>Projeto Individual</w:t>
+              </w:r>
+            </w:p>
+          </w:sdtContent>
+        </w:sdt>
+        <w:p>
+          <w:pPr>
+            <w:pStyle w:val="SemEspaamento"/>
+            <w:spacing w:before="480"/>
+            <w:jc w:val="center"/>
+            <w:rPr>
+              <w:color w:val="156082" w:themeColor="accent1"/>
+            </w:rPr>
+          </w:pPr>
+          <w:r>
+            <w:rPr>
+              <w:noProof/>
+              <w:color w:val="156082" w:themeColor="accent1"/>
+            </w:rPr>
+            <mc:AlternateContent>
+              <mc:Choice Requires="wps">
+                <w:drawing>
+                  <wp:anchor distT="0" distB="0" distL="114300" distR="114300" simplePos="0" relativeHeight="251659264" behindDoc="0" locked="0" layoutInCell="1" allowOverlap="1" wp14:anchorId="5160F2BB" wp14:editId="0F4CDC95">
+                    <wp:simplePos x="0" y="0"/>
+                    <wp:positionH relativeFrom="margin">
+                      <wp:align>center</wp:align>
+                    </wp:positionH>
+                    <mc:AlternateContent>
+                      <mc:Choice Requires="wp14">
+                        <wp:positionV relativeFrom="page">
+                          <wp14:pctPosVOffset>85000</wp14:pctPosVOffset>
+                        </wp:positionV>
+                      </mc:Choice>
+                      <mc:Fallback>
+                        <wp:positionV relativeFrom="page">
+                          <wp:posOffset>9088120</wp:posOffset>
+                        </wp:positionV>
+                      </mc:Fallback>
+                    </mc:AlternateContent>
+                    <wp:extent cx="6553200" cy="557784"/>
+                    <wp:effectExtent l="0" t="0" r="0" b="12700"/>
+                    <wp:wrapNone/>
+                    <wp:docPr id="142" name="Caixa de texto 142"/>
+                    <wp:cNvGraphicFramePr/>
+                    <a:graphic xmlns:a="http://schemas.openxmlformats.org/drawingml/2006/main">
+                      <a:graphicData uri="http://schemas.microsoft.com/office/word/2010/wordprocessingShape">
+                        <wps:wsp>
+                          <wps:cNvSpPr txBox="1"/>
+                          <wps:spPr>
+                            <a:xfrm>
+                              <a:off x="0" y="0"/>
+                              <a:ext cx="6553200" cy="557784"/>
+                            </a:xfrm>
+                            <a:prstGeom prst="rect">
+                              <a:avLst/>
+                            </a:prstGeom>
+                            <a:noFill/>
+                            <a:ln w="6350">
+                              <a:noFill/>
+                            </a:ln>
+                            <a:effectLst/>
+                          </wps:spPr>
+                          <wps:style>
+                            <a:lnRef idx="0">
+                              <a:schemeClr val="accent1"/>
+                            </a:lnRef>
+                            <a:fillRef idx="0">
+                              <a:schemeClr val="accent1"/>
+                            </a:fillRef>
+                            <a:effectRef idx="0">
+                              <a:schemeClr val="accent1"/>
+                            </a:effectRef>
+                            <a:fontRef idx="minor">
+                              <a:schemeClr val="dk1"/>
+                            </a:fontRef>
+                          </wps:style>
+                          <wps:txbx>
+                            <w:txbxContent>
+                              <w:sdt>
+                                <w:sdtPr>
+                                  <w:rPr>
+                                    <w:caps/>
+                                    <w:color w:val="156082" w:themeColor="accent1"/>
+                                    <w:sz w:val="28"/>
+                                    <w:szCs w:val="28"/>
+                                  </w:rPr>
+                                  <w:alias w:val="Data"/>
+                                  <w:tag w:val=""/>
+                                  <w:id w:val="197127006"/>
+                                  <w:dataBinding w:prefixMappings="xmlns:ns0='http://schemas.microsoft.com/office/2006/coverPageProps' " w:xpath="/ns0:CoverPageProperties[1]/ns0:PublishDate[1]" w:storeItemID="{55AF091B-3C7A-41E3-B477-F2FDAA23CFDA}"/>
+                                  <w:date w:fullDate="2025-11-26T00:00:00Z">
+                                    <w:dateFormat w:val="d 'de' MMMM 'de' yyyy"/>
+                                    <w:lid w:val="pt-BR"/>
+                                    <w:storeMappedDataAs w:val="dateTime"/>
+                                    <w:calendar w:val="gregorian"/>
+                                  </w:date>
+                                </w:sdtPr>
+                                <w:sdtContent>
+                                  <w:p>
+                                    <w:pPr>
+                                      <w:pStyle w:val="SemEspaamento"/>
+                                      <w:spacing w:after="40"/>
+                                      <w:jc w:val="center"/>
+                                      <w:rPr>
+                                        <w:caps/>
+                                        <w:color w:val="156082" w:themeColor="accent1"/>
+                                        <w:sz w:val="28"/>
+                                        <w:szCs w:val="28"/>
+                                      </w:rPr>
+                                    </w:pPr>
+                                    <w:r>
+                                      <w:rPr>
+                                        <w:caps/>
+                                        <w:color w:val="156082" w:themeColor="accent1"/>
+                                        <w:sz w:val="28"/>
+                                        <w:szCs w:val="28"/>
+                                      </w:rPr>
+                                      <w:t>26 de novembro de 2025</w:t>
+                                    </w:r>
+                                  </w:p>
+                                </w:sdtContent>
+                              </w:sdt>
+                              <w:p>
+                                <w:pPr>
+                                  <w:pStyle w:val="SemEspaamento"/>
+                                  <w:jc w:val="center"/>
+                                  <w:rPr>
+                                    <w:color w:val="156082" w:themeColor="accent1"/>
+                                  </w:rPr>
+                                </w:pPr>
+                                <w:sdt>
+                                  <w:sdtPr>
+                                    <w:rPr>
+                                      <w:caps/>
+                                      <w:color w:val="156082" w:themeColor="accent1"/>
+                                    </w:rPr>
+                                    <w:alias w:val="Empresa"/>
+                                    <w:tag w:val=""/>
+                                    <w:id w:val="1390145197"/>
+                                    <w:dataBinding w:prefixMappings="xmlns:ns0='http://schemas.openxmlformats.org/officeDocument/2006/extended-properties' " w:xpath="/ns0:Properties[1]/ns0:Company[1]" w:storeItemID="{6668398D-A668-4E3E-A5EB-62B293D839F1}"/>
+                                    <w:text/>
+                                  </w:sdtPr>
+                                  <w:sdtContent>
+                                    <w:r>
+                                      <w:rPr>
+                                        <w:caps/>
+                                        <w:color w:val="156082" w:themeColor="accent1"/>
+                                      </w:rPr>
+                                      <w:t>lINGup</w:t>
+                                    </w:r>
+                                  </w:sdtContent>
+                                </w:sdt>
+                              </w:p>
+                              <w:p>
+                                <w:pPr>
+                                  <w:pStyle w:val="SemEspaamento"/>
+                                  <w:rPr>
+                                    <w:color w:val="156082" w:themeColor="accent1"/>
+                                  </w:rPr>
+                                </w:pPr>
+                              </w:p>
+                            </w:txbxContent>
+                          </wps:txbx>
+                          <wps:bodyPr rot="0" spcFirstLastPara="0" vertOverflow="overflow" horzOverflow="overflow" vert="horz" wrap="square" lIns="0" tIns="0" rIns="0" bIns="0" numCol="1" spcCol="0" rtlCol="0" fromWordArt="0" anchor="b" anchorCtr="0" forceAA="0" compatLnSpc="1">
+                            <a:prstTxWarp prst="textNoShape">
+                              <a:avLst/>
+                            </a:prstTxWarp>
+                            <a:spAutoFit/>
+                          </wps:bodyPr>
+                        </wps:wsp>
+                      </a:graphicData>
+                    </a:graphic>
+                    <wp14:sizeRelH relativeFrom="margin">
+                      <wp14:pctWidth>100000</wp14:pctWidth>
+                    </wp14:sizeRelH>
+                    <wp14:sizeRelV relativeFrom="margin">
+                      <wp14:pctHeight>0</wp14:pctHeight>
+                    </wp14:sizeRelV>
+                  </wp:anchor>
+                </w:drawing>
+              </mc:Choice>
+              <mc:Fallback>
+                <w:pict>
+                  <v:shapetype w14:anchorId="5160F2BB" id="_x0000_t202" coordsize="21600,21600" o:spt="202" path="m,l,21600r21600,l21600,xe">
+                    <v:stroke joinstyle="miter"/>
+                    <v:path gradientshapeok="t" o:connecttype="rect"/>
+                  </v:shapetype>
+                  <v:shape id="Caixa de texto 142" o:spid="_x0000_s1026" type="#_x0000_t202" style="position:absolute;left:0;text-align:left;margin-left:0;margin-top:0;width:516pt;height:43.9pt;z-index:251659264;visibility:visible;mso-wrap-style:square;mso-width-percent:1000;mso-height-percent:0;mso-top-percent:850;mso-wrap-distance-left:9pt;mso-wrap-distance-top:0;mso-wrap-distance-right:9pt;mso-wrap-distance-bottom:0;mso-position-horizontal:center;mso-position-horizontal-relative:margin;mso-position-vertical-relative:page;mso-width-percent:1000;mso-height-percent:0;mso-top-percent:850;mso-width-relative:margin;mso-height-relative:margin;v-text-anchor:bottom" o:gfxdata="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" filled="f" stroked="f" strokeweight=".5pt">
+                    <v:textbox style="mso-fit-shape-to-text:t" inset="0,0,0,0">
+                      <w:txbxContent>
+                        <w:sdt>
+                          <w:sdtPr>
+                            <w:rPr>
+                              <w:caps/>
+                              <w:color w:val="156082" w:themeColor="accent1"/>
+                              <w:sz w:val="28"/>
+                              <w:szCs w:val="28"/>
+                            </w:rPr>
+                            <w:alias w:val="Data"/>
+                            <w:tag w:val=""/>
+                            <w:id w:val="197127006"/>
+                            <w:dataBinding w:prefixMappings="xmlns:ns0='http://schemas.microsoft.com/office/2006/coverPageProps' " w:xpath="/ns0:CoverPageProperties[1]/ns0:PublishDate[1]" w:storeItemID="{55AF091B-3C7A-41E3-B477-F2FDAA23CFDA}"/>
+                            <w:date w:fullDate="2025-11-26T00:00:00Z">
+                              <w:dateFormat w:val="d 'de' MMMM 'de' yyyy"/>
+                              <w:lid w:val="pt-BR"/>
+                              <w:storeMappedDataAs w:val="dateTime"/>
+                              <w:calendar w:val="gregorian"/>
+                            </w:date>
+                          </w:sdtPr>
+                          <w:sdtContent>
+                            <w:p>
+                              <w:pPr>
+                                <w:pStyle w:val="SemEspaamento"/>
+                                <w:spacing w:after="40"/>
+                                <w:jc w:val="center"/>
+                                <w:rPr>
+                                  <w:caps/>
+                                  <w:color w:val="156082" w:themeColor="accent1"/>
+                                  <w:sz w:val="28"/>
+                                  <w:szCs w:val="28"/>
+                                </w:rPr>
+                              </w:pPr>
+                              <w:r>
+                                <w:rPr>
+                                  <w:caps/>
+                                  <w:color w:val="156082" w:themeColor="accent1"/>
+                                  <w:sz w:val="28"/>
+                                  <w:szCs w:val="28"/>
+                                </w:rPr>
+                                <w:t>26 de novembro de 2025</w:t>
+                              </w:r>
+                            </w:p>
+                          </w:sdtContent>
+                        </w:sdt>
+                        <w:p>
+                          <w:pPr>
+                            <w:pStyle w:val="SemEspaamento"/>
+                            <w:jc w:val="center"/>
+                            <w:rPr>
+                              <w:color w:val="156082" w:themeColor="accent1"/>
+                            </w:rPr>
+                          </w:pPr>
+                          <w:sdt>
+                            <w:sdtPr>
+                              <w:rPr>
+                                <w:caps/>
+                                <w:color w:val="156082" w:themeColor="accent1"/>
+                              </w:rPr>
+                              <w:alias w:val="Empresa"/>
+                              <w:tag w:val=""/>
+                              <w:id w:val="1390145197"/>
+                              <w:dataBinding w:prefixMappings="xmlns:ns0='http://schemas.openxmlformats.org/officeDocument/2006/extended-properties' " w:xpath="/ns0:Properties[1]/ns0:Company[1]" w:storeItemID="{6668398D-A668-4E3E-A5EB-62B293D839F1}"/>
+                              <w:text/>
+                            </w:sdtPr>
+                            <w:sdtContent>
+                              <w:r>
+                                <w:rPr>
+                                  <w:caps/>
+                                  <w:color w:val="156082" w:themeColor="accent1"/>
+                                </w:rPr>
+                                <w:t>lINGup</w:t>
+                              </w:r>
+                            </w:sdtContent>
+                          </w:sdt>
+                        </w:p>
+                        <w:p>
+                          <w:pPr>
+                            <w:pStyle w:val="SemEspaamento"/>
+                            <w:rPr>
+                              <w:color w:val="156082" w:themeColor="accent1"/>
+                            </w:rPr>
+                          </w:pPr>
+                        </w:p>
+                      </w:txbxContent>
+                    </v:textbox>
+                    <w10:wrap anchorx="margin" anchory="page"/>
+                  </v:shape>
+                </w:pict>
+              </mc:Fallback>
+            </mc:AlternateContent>
+          </w:r>
+          <w:r>
+            <w:rPr>
+              <w:noProof/>
+              <w:color w:val="156082" w:themeColor="accent1"/>
+            </w:rPr>
+            <w:drawing>
+              <wp:inline distT="0" distB="0" distL="0" distR="0" wp14:anchorId="12B70225" wp14:editId="11D9F9E5">
+                <wp:extent cx="758952" cy="478932"/>
+                <wp:effectExtent l="0" t="0" r="3175" b="0"/>
+                <wp:docPr id="144" name="Imagem 142"/>
+                <wp:cNvGraphicFramePr>
+                  <a:graphicFrameLocks xmlns:a="http://schemas.openxmlformats.org/drawingml/2006/main" noChangeAspect="1"/>
+                </wp:cNvGraphicFramePr>
+                <a:graphic xmlns:a="http://schemas.openxmlformats.org/drawingml/2006/main">
+                  <a:graphicData uri="http://schemas.openxmlformats.org/drawingml/2006/picture">
+                    <pic:pic xmlns:pic="http://schemas.openxmlformats.org/drawingml/2006/picture">
+                      <pic:nvPicPr>
+                        <pic:cNvPr id="9" name="roco bottom.png"/>
+                        <pic:cNvPicPr/>
+                      </pic:nvPicPr>
+                      <pic:blipFill>
+                        <a:blip r:embed="rId8" cstate="print">
+                          <a:duotone>
+                            <a:schemeClr val="accent1">
+                              <a:shade val="45000"/>
+                              <a:satMod val="135000"/>
+                            </a:schemeClr>
+                            <a:prstClr val="white"/>
+                          </a:duotone>
+                          <a:extLst>
+                            <a:ext uri="{28A0092B-C50C-407E-A947-70E740481C1C}">
+                              <a14:useLocalDpi xmlns:a14="http://schemas.microsoft.com/office/drawing/2010/main" val="0"/>
+                            </a:ext>
+                          </a:extLst>
+                        </a:blip>
+                        <a:stretch>
+                          <a:fillRect/>
+                        </a:stretch>
+                      </pic:blipFill>
+                      <pic:spPr>
+                        <a:xfrm>
+                          <a:off x="0" y="0"/>
+                          <a:ext cx="758952" cy="478932"/>
+                        </a:xfrm>
+                        <a:prstGeom prst="rect">
+                          <a:avLst/>
+                        </a:prstGeom>
+                      </pic:spPr>
+                    </pic:pic>
+                  </a:graphicData>
+                </a:graphic>
+              </wp:inline>
+            </w:drawing>
+          </w:r>
+        </w:p>
+        <w:p>
+          <w:pPr>
+            <w:rPr>
+              <w:sz w:val="28"/>
+              <w:szCs w:val="28"/>
+            </w:rPr>
+          </w:pPr>
+          <w:r>
+            <w:rPr>
+              <w:sz w:val="28"/>
+              <w:szCs w:val="28"/>
+            </w:rPr>
+            <w:br w:type="page"/>
+          </w:r>
+        </w:p>
+      </w:sdtContent>
+    </w:sdt>
     <w:p>
       <w:pPr>
         <w:jc w:val="center"/>
+        <w:rPr>
+          <w:b/>
+          <w:bCs/>
+          <w:sz w:val="36"/>
+          <w:szCs w:val="36"/>
+        </w:rPr>
+      </w:pPr>
+      <w:r>
+        <w:rPr>
+          <w:b/>
+          <w:bCs/>
+          <w:sz w:val="36"/>
+          <w:szCs w:val="36"/>
+        </w:rPr>
+        <w:lastRenderedPageBreak/>
+        <w:t>SUMÁRIO</w:t>
+      </w:r>
+    </w:p>
+    <w:p>
+      <w:pPr>
+        <w:jc w:val="center"/>
+        <w:rPr>
+          <w:b/>
+          <w:bCs/>
+        </w:rPr>
+      </w:pPr>
+    </w:p>
+    <w:p>
+      <w:pPr>
+        <w:jc w:val="center"/>
+        <w:rPr>
+          <w:b/>
+          <w:bCs/>
+        </w:rPr>
+      </w:pPr>
+    </w:p>
+    <w:p/>
+    <w:p>
+      <w:pPr>
+        <w:ind w:left="708"/>
         <w:rPr>
           <w:sz w:val="32"/>
           <w:szCs w:val="32"/>
@@ -15,31 +599,512 @@
           <w:sz w:val="32"/>
           <w:szCs w:val="32"/>
         </w:rPr>
-        <w:t>Documentação</w:t>
-      </w:r>
-    </w:p>
-    <w:p>
-      <w:pPr>
+        <w:t>Contexto...............................................................................</w:t>
+      </w:r>
+      <w:r>
         <w:rPr>
           <w:sz w:val="32"/>
           <w:szCs w:val="32"/>
         </w:rPr>
-      </w:pPr>
-    </w:p>
-    <w:p>
-      <w:pPr>
-        <w:ind w:left="2832" w:firstLine="708"/>
-        <w:rPr>
-          <w:sz w:val="28"/>
-          <w:szCs w:val="28"/>
-        </w:rPr>
-      </w:pPr>
-      <w:r>
-        <w:rPr>
-          <w:sz w:val="28"/>
-          <w:szCs w:val="28"/>
-        </w:rPr>
-        <w:t>Contexto:</w:t>
+        <w:t>3</w:t>
+      </w:r>
+    </w:p>
+    <w:p>
+      <w:pPr>
+        <w:ind w:left="708"/>
+        <w:rPr>
+          <w:sz w:val="32"/>
+          <w:szCs w:val="32"/>
+        </w:rPr>
+      </w:pPr>
+      <w:r>
+        <w:rPr>
+          <w:sz w:val="32"/>
+          <w:szCs w:val="32"/>
+        </w:rPr>
+        <w:t>Objetivo.................</w:t>
+      </w:r>
+      <w:r>
+        <w:rPr>
+          <w:sz w:val="32"/>
+          <w:szCs w:val="32"/>
+        </w:rPr>
+        <w:t>..</w:t>
+      </w:r>
+      <w:r>
+        <w:rPr>
+          <w:sz w:val="32"/>
+          <w:szCs w:val="32"/>
+        </w:rPr>
+        <w:t>.</w:t>
+      </w:r>
+      <w:r>
+        <w:rPr>
+          <w:sz w:val="32"/>
+          <w:szCs w:val="32"/>
+        </w:rPr>
+        <w:t>............................................................</w:t>
+      </w:r>
+      <w:r>
+        <w:rPr>
+          <w:sz w:val="32"/>
+          <w:szCs w:val="32"/>
+        </w:rPr>
+        <w:t>7</w:t>
+      </w:r>
+    </w:p>
+    <w:p>
+      <w:pPr>
+        <w:ind w:left="708"/>
+        <w:rPr>
+          <w:sz w:val="32"/>
+          <w:szCs w:val="32"/>
+        </w:rPr>
+      </w:pPr>
+      <w:r>
+        <w:rPr>
+          <w:sz w:val="32"/>
+          <w:szCs w:val="32"/>
+        </w:rPr>
+        <w:t>Justificativa..................</w:t>
+      </w:r>
+      <w:r>
+        <w:rPr>
+          <w:sz w:val="32"/>
+          <w:szCs w:val="32"/>
+        </w:rPr>
+        <w:t>................</w:t>
+      </w:r>
+      <w:r>
+        <w:rPr>
+          <w:sz w:val="32"/>
+          <w:szCs w:val="32"/>
+        </w:rPr>
+        <w:t>....</w:t>
+      </w:r>
+      <w:r>
+        <w:rPr>
+          <w:sz w:val="32"/>
+          <w:szCs w:val="32"/>
+        </w:rPr>
+        <w:t>....................................</w:t>
+      </w:r>
+      <w:r>
+        <w:rPr>
+          <w:sz w:val="32"/>
+          <w:szCs w:val="32"/>
+        </w:rPr>
+        <w:t>.</w:t>
+      </w:r>
+      <w:r>
+        <w:rPr>
+          <w:sz w:val="32"/>
+          <w:szCs w:val="32"/>
+        </w:rPr>
+        <w:t>8</w:t>
+      </w:r>
+    </w:p>
+    <w:p>
+      <w:pPr>
+        <w:ind w:left="708"/>
+        <w:rPr>
+          <w:sz w:val="32"/>
+          <w:szCs w:val="32"/>
+        </w:rPr>
+      </w:pPr>
+      <w:r>
+        <w:rPr>
+          <w:sz w:val="32"/>
+          <w:szCs w:val="32"/>
+        </w:rPr>
+        <w:t>Escopo.................................................................................</w:t>
+      </w:r>
+      <w:r>
+        <w:rPr>
+          <w:sz w:val="32"/>
+          <w:szCs w:val="32"/>
+        </w:rPr>
+        <w:t>8</w:t>
+      </w:r>
+    </w:p>
+    <w:p>
+      <w:pPr>
+        <w:ind w:firstLine="708"/>
+        <w:rPr>
+          <w:sz w:val="32"/>
+          <w:szCs w:val="32"/>
+        </w:rPr>
+      </w:pPr>
+      <w:r>
+        <w:rPr>
+          <w:sz w:val="32"/>
+          <w:szCs w:val="32"/>
+        </w:rPr>
+        <w:t>Premissa</w:t>
+      </w:r>
+      <w:r>
+        <w:rPr>
+          <w:sz w:val="32"/>
+          <w:szCs w:val="32"/>
+        </w:rPr>
+        <w:t>s.</w:t>
+      </w:r>
+      <w:r>
+        <w:rPr>
+          <w:sz w:val="32"/>
+          <w:szCs w:val="32"/>
+        </w:rPr>
+        <w:t>............................................................................</w:t>
+      </w:r>
+      <w:r>
+        <w:rPr>
+          <w:sz w:val="32"/>
+          <w:szCs w:val="32"/>
+        </w:rPr>
+        <w:t>8</w:t>
+      </w:r>
+    </w:p>
+    <w:p>
+      <w:pPr>
+        <w:ind w:left="708"/>
+        <w:rPr>
+          <w:sz w:val="32"/>
+          <w:szCs w:val="32"/>
+        </w:rPr>
+      </w:pPr>
+      <w:r>
+        <w:rPr>
+          <w:sz w:val="32"/>
+          <w:szCs w:val="32"/>
+        </w:rPr>
+        <w:t>Restriç</w:t>
+      </w:r>
+      <w:r>
+        <w:rPr>
+          <w:sz w:val="32"/>
+          <w:szCs w:val="32"/>
+        </w:rPr>
+        <w:t>ões</w:t>
+      </w:r>
+      <w:r>
+        <w:rPr>
+          <w:sz w:val="32"/>
+          <w:szCs w:val="32"/>
+        </w:rPr>
+        <w:t>.</w:t>
+      </w:r>
+      <w:r>
+        <w:rPr>
+          <w:sz w:val="32"/>
+          <w:szCs w:val="32"/>
+        </w:rPr>
+        <w:t>..</w:t>
+      </w:r>
+      <w:r>
+        <w:rPr>
+          <w:sz w:val="32"/>
+          <w:szCs w:val="32"/>
+        </w:rPr>
+        <w:t>.........................................................................</w:t>
+      </w:r>
+      <w:r>
+        <w:rPr>
+          <w:sz w:val="32"/>
+          <w:szCs w:val="32"/>
+        </w:rPr>
+        <w:t>8</w:t>
+      </w:r>
+    </w:p>
+    <w:p>
+      <w:pPr>
+        <w:ind w:left="708"/>
+        <w:rPr>
+          <w:sz w:val="32"/>
+          <w:szCs w:val="32"/>
+        </w:rPr>
+      </w:pPr>
+      <w:r>
+        <w:rPr>
+          <w:sz w:val="32"/>
+          <w:szCs w:val="32"/>
+        </w:rPr>
+        <w:t>Diagrama de Visão de Negócio...............................................</w:t>
+      </w:r>
+      <w:r>
+        <w:rPr>
+          <w:sz w:val="32"/>
+          <w:szCs w:val="32"/>
+        </w:rPr>
+        <w:t>9</w:t>
+      </w:r>
+    </w:p>
+    <w:p>
+      <w:pPr>
+        <w:ind w:left="708"/>
+        <w:rPr>
+          <w:sz w:val="32"/>
+          <w:szCs w:val="32"/>
+        </w:rPr>
+      </w:pPr>
+      <w:r>
+        <w:rPr>
+          <w:sz w:val="32"/>
+          <w:szCs w:val="32"/>
+        </w:rPr>
+        <w:t>Diagrama de Solução Técnica..............................................</w:t>
+      </w:r>
+      <w:r>
+        <w:rPr>
+          <w:sz w:val="32"/>
+          <w:szCs w:val="32"/>
+        </w:rPr>
+        <w:t>.</w:t>
+      </w:r>
+      <w:r>
+        <w:rPr>
+          <w:sz w:val="32"/>
+          <w:szCs w:val="32"/>
+        </w:rPr>
+        <w:t>.</w:t>
+      </w:r>
+      <w:r>
+        <w:rPr>
+          <w:sz w:val="32"/>
+          <w:szCs w:val="32"/>
+        </w:rPr>
+        <w:t>9</w:t>
+      </w:r>
+    </w:p>
+    <w:p>
+      <w:pPr>
+        <w:ind w:left="708"/>
+        <w:rPr>
+          <w:sz w:val="32"/>
+          <w:szCs w:val="32"/>
+        </w:rPr>
+      </w:pPr>
+      <w:r>
+        <w:rPr>
+          <w:sz w:val="32"/>
+          <w:szCs w:val="32"/>
+        </w:rPr>
+        <w:t>Metodologia.........................................................................</w:t>
+      </w:r>
+      <w:r>
+        <w:rPr>
+          <w:sz w:val="32"/>
+          <w:szCs w:val="32"/>
+        </w:rPr>
+        <w:t>.</w:t>
+      </w:r>
+      <w:r>
+        <w:rPr>
+          <w:sz w:val="32"/>
+          <w:szCs w:val="32"/>
+        </w:rPr>
+        <w:t>10</w:t>
+      </w:r>
+    </w:p>
+    <w:p>
+      <w:pPr>
+        <w:ind w:left="708"/>
+        <w:rPr>
+          <w:sz w:val="32"/>
+          <w:szCs w:val="32"/>
+        </w:rPr>
+      </w:pPr>
+      <w:r>
+        <w:rPr>
+          <w:sz w:val="32"/>
+          <w:szCs w:val="32"/>
+        </w:rPr>
+        <w:t>Backlog................................................................................</w:t>
+      </w:r>
+      <w:r>
+        <w:rPr>
+          <w:sz w:val="32"/>
+          <w:szCs w:val="32"/>
+        </w:rPr>
+        <w:t>.</w:t>
+      </w:r>
+      <w:r>
+        <w:rPr>
+          <w:sz w:val="32"/>
+          <w:szCs w:val="32"/>
+        </w:rPr>
+        <w:t>10</w:t>
+      </w:r>
+    </w:p>
+    <w:p>
+      <w:pPr>
+        <w:ind w:firstLine="708"/>
+        <w:rPr>
+          <w:sz w:val="32"/>
+          <w:szCs w:val="32"/>
+        </w:rPr>
+      </w:pPr>
+      <w:r>
+        <w:rPr>
+          <w:sz w:val="32"/>
+          <w:szCs w:val="32"/>
+        </w:rPr>
+        <w:t>Ações Futuras.......................................................................</w:t>
+      </w:r>
+      <w:r>
+        <w:rPr>
+          <w:sz w:val="32"/>
+          <w:szCs w:val="32"/>
+        </w:rPr>
+        <w:t>1</w:t>
+      </w:r>
+      <w:r>
+        <w:rPr>
+          <w:sz w:val="32"/>
+          <w:szCs w:val="32"/>
+        </w:rPr>
+        <w:t>1</w:t>
+      </w:r>
+    </w:p>
+    <w:p>
+      <w:pPr>
+        <w:ind w:left="708"/>
+        <w:rPr>
+          <w:sz w:val="32"/>
+          <w:szCs w:val="32"/>
+        </w:rPr>
+      </w:pPr>
+      <w:r>
+        <w:rPr>
+          <w:sz w:val="32"/>
+          <w:szCs w:val="32"/>
+        </w:rPr>
+        <w:t>Bibliografia............................................................................</w:t>
+      </w:r>
+      <w:r>
+        <w:rPr>
+          <w:sz w:val="32"/>
+          <w:szCs w:val="32"/>
+        </w:rPr>
+        <w:t>1</w:t>
+      </w:r>
+      <w:r>
+        <w:rPr>
+          <w:sz w:val="32"/>
+          <w:szCs w:val="32"/>
+        </w:rPr>
+        <w:t>2</w:t>
+      </w:r>
+    </w:p>
+    <w:p>
+      <w:pPr>
+        <w:rPr>
+          <w:sz w:val="32"/>
+          <w:szCs w:val="32"/>
+        </w:rPr>
+      </w:pPr>
+    </w:p>
+    <w:p>
+      <w:pPr>
+        <w:rPr>
+          <w:sz w:val="32"/>
+          <w:szCs w:val="32"/>
+        </w:rPr>
+      </w:pPr>
+    </w:p>
+    <w:p>
+      <w:pPr>
+        <w:rPr>
+          <w:sz w:val="32"/>
+          <w:szCs w:val="32"/>
+        </w:rPr>
+      </w:pPr>
+    </w:p>
+    <w:p>
+      <w:pPr>
+        <w:rPr>
+          <w:sz w:val="32"/>
+          <w:szCs w:val="32"/>
+        </w:rPr>
+      </w:pPr>
+    </w:p>
+    <w:p>
+      <w:pPr>
+        <w:rPr>
+          <w:sz w:val="32"/>
+          <w:szCs w:val="32"/>
+        </w:rPr>
+      </w:pPr>
+    </w:p>
+    <w:p>
+      <w:pPr>
+        <w:rPr>
+          <w:sz w:val="32"/>
+          <w:szCs w:val="32"/>
+        </w:rPr>
+      </w:pPr>
+    </w:p>
+    <w:p>
+      <w:pPr>
+        <w:rPr>
+          <w:sz w:val="32"/>
+          <w:szCs w:val="32"/>
+        </w:rPr>
+      </w:pPr>
+    </w:p>
+    <w:p>
+      <w:pPr>
+        <w:rPr>
+          <w:sz w:val="32"/>
+          <w:szCs w:val="32"/>
+        </w:rPr>
+      </w:pPr>
+    </w:p>
+    <w:p>
+      <w:pPr>
+        <w:rPr>
+          <w:sz w:val="32"/>
+          <w:szCs w:val="32"/>
+        </w:rPr>
+      </w:pPr>
+    </w:p>
+    <w:p>
+      <w:pPr>
+        <w:rPr>
+          <w:sz w:val="32"/>
+          <w:szCs w:val="32"/>
+        </w:rPr>
+      </w:pPr>
+    </w:p>
+    <w:p>
+      <w:pPr>
+        <w:rPr>
+          <w:sz w:val="32"/>
+          <w:szCs w:val="32"/>
+        </w:rPr>
+      </w:pPr>
+    </w:p>
+    <w:p>
+      <w:pPr>
+        <w:rPr>
+          <w:sz w:val="32"/>
+          <w:szCs w:val="32"/>
+        </w:rPr>
+      </w:pPr>
+    </w:p>
+    <w:p>
+      <w:pPr>
+        <w:ind w:left="3540" w:firstLine="708"/>
+        <w:rPr>
+          <w:sz w:val="36"/>
+          <w:szCs w:val="36"/>
+        </w:rPr>
+      </w:pPr>
+      <w:r>
+        <w:rPr>
+          <w:sz w:val="36"/>
+          <w:szCs w:val="36"/>
+        </w:rPr>
+        <w:t>Contexto</w:t>
       </w:r>
     </w:p>
     <w:p>
@@ -76,7 +1141,19 @@
         <w:rPr>
           <w:rFonts w:asciiTheme="minorHAnsi" w:hAnsiTheme="minorHAnsi"/>
         </w:rPr>
-        <w:t>A língua inglesa é uma das mais faladas ao redor do mundo e, por isso, é escolhida por muitas pessoas como meio de comunicação internacional. Trata-se de um idioma flexível e extremamente rico, tanto em vocabulário quanto em estruturas gramaticais. Seu léxico é amplo e diversificado, resultado da influência de outras línguas, como as germânicas, latinas e o grego antigo. Dessa forma, o inglês possibilita diferentes maneiras de expressão em uma grande variedade de contextos.</w:t>
+        <w:t xml:space="preserve">A língua inglesa é uma das mais faladas ao redor do mundo e, por isso, é escolhida por muitas pessoas como meio de comunicação internacional. Trata-se de um idioma flexível e extremamente rico, tanto em vocabulário quanto em estruturas gramaticais. Seu </w:t>
+      </w:r>
+      <w:r>
+        <w:rPr>
+          <w:rFonts w:asciiTheme="minorHAnsi" w:hAnsiTheme="minorHAnsi"/>
+        </w:rPr>
+        <w:t>vocabulário</w:t>
+      </w:r>
+      <w:r>
+        <w:rPr>
+          <w:rFonts w:asciiTheme="minorHAnsi" w:hAnsiTheme="minorHAnsi"/>
+        </w:rPr>
+        <w:t xml:space="preserve"> é amplo e diversificado, resultado da influência de outras línguas, como as germânicas, latinas e o grego antigo. Dessa forma, o inglês possibilita diferentes maneiras de expressão em uma grande variedade de contextos.</w:t>
       </w:r>
     </w:p>
     <w:p>
@@ -92,7 +1169,19 @@
         <w:rPr>
           <w:rFonts w:asciiTheme="minorHAnsi" w:hAnsiTheme="minorHAnsi"/>
         </w:rPr>
-        <w:t>O inglês é idioma oficial em diversos países, entre eles Estados Unidos, Reino Unido e Austrália. Além disso, é uma das línguas oficiais da ONU (Organização das Nações Unidas), da União Europeia e de vários outros órgãos internacionais de grande relevância, o que reforça sua importância no cenário global.</w:t>
+        <w:t>O inglês é idioma oficial em diversos países, entre eles Estados Unidos</w:t>
+      </w:r>
+      <w:r>
+        <w:rPr>
+          <w:rFonts w:asciiTheme="minorHAnsi" w:hAnsiTheme="minorHAnsi"/>
+        </w:rPr>
+        <w:t xml:space="preserve"> e Reino Unido.</w:t>
+      </w:r>
+      <w:r>
+        <w:rPr>
+          <w:rFonts w:asciiTheme="minorHAnsi" w:hAnsiTheme="minorHAnsi"/>
+        </w:rPr>
+        <w:t xml:space="preserve"> Além disso, é uma das línguas oficiais da ONU (Organização das Nações Unidas), da União Europeia e de vários outros órgãos internacionais de grande relevância, o que reforça sua importância no cenário global.</w:t>
       </w:r>
     </w:p>
     <w:p>
@@ -110,8 +1199,8 @@
           <w:noProof/>
         </w:rPr>
         <w:drawing>
-          <wp:inline distT="0" distB="0" distL="0" distR="0" wp14:anchorId="2C3DD065" wp14:editId="7EFC9D51">
-            <wp:extent cx="4939182" cy="2598475"/>
+          <wp:inline distT="0" distB="0" distL="0" distR="0" wp14:anchorId="2C3DD065" wp14:editId="36C10C41">
+            <wp:extent cx="5715000" cy="2598395"/>
             <wp:effectExtent l="0" t="0" r="0" b="0"/>
             <wp:docPr id="861808139" name="Imagem 6" descr="Mapa&#10;&#10;O conteúdo gerado por IA pode estar incorreto."/>
             <wp:cNvGraphicFramePr>
@@ -127,7 +1216,7 @@
                     </pic:cNvPicPr>
                   </pic:nvPicPr>
                   <pic:blipFill>
-                    <a:blip r:embed="rId5" cstate="print">
+                    <a:blip r:embed="rId9" cstate="print">
                       <a:extLst>
                         <a:ext uri="{28A0092B-C50C-407E-A947-70E740481C1C}">
                           <a14:useLocalDpi xmlns:a14="http://schemas.microsoft.com/office/drawing/2010/main" val="0"/>
@@ -142,7 +1231,7 @@
                   <pic:spPr bwMode="auto">
                     <a:xfrm>
                       <a:off x="0" y="0"/>
-                      <a:ext cx="4982518" cy="2621274"/>
+                      <a:ext cx="5816992" cy="2644767"/>
                     </a:xfrm>
                     <a:prstGeom prst="rect">
                       <a:avLst/>
@@ -162,10 +1251,6 @@
     <w:p>
       <w:pPr>
         <w:pStyle w:val="NormalWeb"/>
-        <w:numPr>
-          <w:ilvl w:val="0"/>
-          <w:numId w:val="6"/>
-        </w:numPr>
         <w:jc w:val="both"/>
         <w:rPr>
           <w:rFonts w:asciiTheme="minorHAnsi" w:hAnsiTheme="minorHAnsi"/>
@@ -173,21 +1258,35 @@
           <w:szCs w:val="28"/>
         </w:rPr>
       </w:pPr>
-      <w:r>
+    </w:p>
+    <w:p>
+      <w:pPr>
+        <w:pStyle w:val="NormalWeb"/>
+        <w:jc w:val="both"/>
         <w:rPr>
           <w:rFonts w:asciiTheme="minorHAnsi" w:hAnsiTheme="minorHAnsi"/>
           <w:sz w:val="28"/>
           <w:szCs w:val="28"/>
         </w:rPr>
-        <w:t>Panorama Histórico</w:t>
-      </w:r>
+      </w:pPr>
+    </w:p>
+    <w:p>
+      <w:pPr>
+        <w:pStyle w:val="NormalWeb"/>
+        <w:jc w:val="both"/>
+        <w:rPr>
+          <w:rFonts w:asciiTheme="minorHAnsi" w:hAnsiTheme="minorHAnsi"/>
+          <w:sz w:val="28"/>
+          <w:szCs w:val="28"/>
+        </w:rPr>
+      </w:pPr>
     </w:p>
     <w:p>
       <w:pPr>
         <w:pStyle w:val="NormalWeb"/>
         <w:numPr>
           <w:ilvl w:val="0"/>
-          <w:numId w:val="6"/>
+          <w:numId w:val="8"/>
         </w:numPr>
         <w:jc w:val="both"/>
         <w:rPr>
@@ -202,6 +1301,68 @@
           <w:sz w:val="28"/>
           <w:szCs w:val="28"/>
         </w:rPr>
+        <w:lastRenderedPageBreak/>
+        <w:t>Panorama Histórico</w:t>
+      </w:r>
+    </w:p>
+    <w:p>
+      <w:pPr>
+        <w:pStyle w:val="NormalWeb"/>
+        <w:ind w:left="708"/>
+        <w:jc w:val="both"/>
+        <w:rPr>
+          <w:rFonts w:asciiTheme="minorHAnsi" w:hAnsiTheme="minorHAnsi"/>
+        </w:rPr>
+      </w:pPr>
+      <w:r>
+        <w:rPr>
+          <w:rFonts w:asciiTheme="minorHAnsi" w:hAnsiTheme="minorHAnsi"/>
+        </w:rPr>
+        <w:t>O inglês passou a ser falado nos Estados Unidos devido à colonização britânica</w:t>
+      </w:r>
+      <w:r>
+        <w:rPr>
+          <w:rFonts w:asciiTheme="minorHAnsi" w:hAnsiTheme="minorHAnsi"/>
+        </w:rPr>
+        <w:t>, e a princípio não apresentava variações. Após um longo tempo, no decorrer de 400 anos, o inglês norte-americano começou a ter identidade própria através de novas palavras e expressões, assim como no sotaque, e dessa forma surgiram as diferenças entre os dois dialetos, que são únicos</w:t>
+      </w:r>
+      <w:r>
+        <w:rPr>
+          <w:rFonts w:asciiTheme="minorHAnsi" w:hAnsiTheme="minorHAnsi"/>
+        </w:rPr>
+        <w:t xml:space="preserve"> nos dias de hoje.</w:t>
+      </w:r>
+    </w:p>
+    <w:p>
+      <w:pPr>
+        <w:pStyle w:val="NormalWeb"/>
+        <w:ind w:left="708"/>
+        <w:jc w:val="both"/>
+        <w:rPr>
+          <w:rFonts w:asciiTheme="minorHAnsi" w:hAnsiTheme="minorHAnsi"/>
+        </w:rPr>
+      </w:pPr>
+    </w:p>
+    <w:p>
+      <w:pPr>
+        <w:pStyle w:val="NormalWeb"/>
+        <w:numPr>
+          <w:ilvl w:val="0"/>
+          <w:numId w:val="8"/>
+        </w:numPr>
+        <w:jc w:val="both"/>
+        <w:rPr>
+          <w:rFonts w:asciiTheme="minorHAnsi" w:hAnsiTheme="minorHAnsi"/>
+          <w:sz w:val="28"/>
+          <w:szCs w:val="28"/>
+        </w:rPr>
+      </w:pPr>
+      <w:r>
+        <w:rPr>
+          <w:rFonts w:asciiTheme="minorHAnsi" w:hAnsiTheme="minorHAnsi"/>
+          <w:sz w:val="28"/>
+          <w:szCs w:val="28"/>
+        </w:rPr>
         <w:t>Comparação Linguística</w:t>
       </w:r>
     </w:p>
@@ -226,7 +1387,7 @@
         <w:pStyle w:val="NormalWeb"/>
         <w:numPr>
           <w:ilvl w:val="1"/>
-          <w:numId w:val="6"/>
+          <w:numId w:val="9"/>
         </w:numPr>
         <w:jc w:val="both"/>
         <w:rPr>
@@ -253,14 +1414,19 @@
         <w:rPr>
           <w:rFonts w:asciiTheme="minorHAnsi" w:hAnsiTheme="minorHAnsi"/>
         </w:rPr>
-        <w:t xml:space="preserve">É muito comum no inglês, palavras que na escrita não apresentam nenhuma semelhança terem o mesmo significado. No inglês </w:t>
+        <w:t>É muito comum no inglês, palavras que na escrita não apresentam nenhuma semelhança terem o mesmo significado. No inglês britânico e estadunidense, isso é ocorrente e pode ser notado e</w:t>
       </w:r>
       <w:r>
         <w:rPr>
           <w:rFonts w:asciiTheme="minorHAnsi" w:hAnsiTheme="minorHAnsi"/>
         </w:rPr>
-        <w:lastRenderedPageBreak/>
-        <w:t>britânico e estadunidense, isso é ocorrente e pode ser notado e mais de cem casos.</w:t>
+        <w:t>m</w:t>
+      </w:r>
+      <w:r>
+        <w:rPr>
+          <w:rFonts w:asciiTheme="minorHAnsi" w:hAnsiTheme="minorHAnsi"/>
+        </w:rPr>
+        <w:t xml:space="preserve"> mais de cem casos.</w:t>
       </w:r>
     </w:p>
     <w:p>
@@ -281,751 +1447,60 @@
     </w:p>
     <w:p>
       <w:pPr>
-        <w:pBdr>
-          <w:top w:val="single" w:sz="4" w:space="1" w:color="auto"/>
-          <w:left w:val="single" w:sz="4" w:space="4" w:color="auto"/>
-          <w:bottom w:val="single" w:sz="4" w:space="0" w:color="auto"/>
-          <w:right w:val="single" w:sz="4" w:space="4" w:color="auto"/>
-          <w:between w:val="single" w:sz="4" w:space="1" w:color="auto"/>
-          <w:bar w:val="single" w:sz="4" w:color="auto"/>
-        </w:pBdr>
-        <w:rPr>
-          <w:sz w:val="28"/>
-          <w:szCs w:val="28"/>
-        </w:rPr>
-      </w:pPr>
-      <w:r>
-        <w:rPr>
-          <w:sz w:val="28"/>
-          <w:szCs w:val="28"/>
-        </w:rPr>
-        <w:t xml:space="preserve">      </w:t>
-      </w:r>
-      <w:r>
-        <w:rPr>
-          <w:sz w:val="28"/>
-          <w:szCs w:val="28"/>
-        </w:rPr>
-        <w:t xml:space="preserve">Estadunidense </w:t>
-      </w:r>
-      <w:r>
-        <w:rPr>
-          <w:sz w:val="28"/>
-          <w:szCs w:val="28"/>
-        </w:rPr>
-        <w:t xml:space="preserve">   </w:t>
-      </w:r>
-      <w:r>
-        <w:rPr>
-          <w:sz w:val="28"/>
-          <w:szCs w:val="28"/>
-        </w:rPr>
-        <w:t>|</w:t>
-      </w:r>
-      <w:r>
-        <w:rPr>
-          <w:sz w:val="28"/>
-          <w:szCs w:val="28"/>
-        </w:rPr>
-        <w:t xml:space="preserve">    </w:t>
-      </w:r>
-      <w:r>
-        <w:rPr>
-          <w:sz w:val="28"/>
-          <w:szCs w:val="28"/>
-        </w:rPr>
-        <w:t xml:space="preserve"> </w:t>
-      </w:r>
-      <w:r>
-        <w:rPr>
-          <w:sz w:val="28"/>
-          <w:szCs w:val="28"/>
-        </w:rPr>
-        <w:t xml:space="preserve">      </w:t>
-      </w:r>
-      <w:r>
-        <w:rPr>
-          <w:sz w:val="28"/>
-          <w:szCs w:val="28"/>
-        </w:rPr>
-        <w:t xml:space="preserve">Britânico </w:t>
-      </w:r>
-      <w:r>
-        <w:rPr>
-          <w:sz w:val="28"/>
-          <w:szCs w:val="28"/>
-        </w:rPr>
-        <w:t xml:space="preserve">    </w:t>
-      </w:r>
-      <w:r>
-        <w:rPr>
-          <w:sz w:val="28"/>
-          <w:szCs w:val="28"/>
-        </w:rPr>
-        <w:t xml:space="preserve">        </w:t>
-      </w:r>
-      <w:r>
-        <w:rPr>
-          <w:sz w:val="28"/>
-          <w:szCs w:val="28"/>
-        </w:rPr>
-        <w:t xml:space="preserve">| </w:t>
-      </w:r>
-      <w:r>
-        <w:rPr>
-          <w:sz w:val="28"/>
-          <w:szCs w:val="28"/>
-        </w:rPr>
-        <w:t xml:space="preserve">   </w:t>
-      </w:r>
-      <w:r>
-        <w:rPr>
-          <w:sz w:val="28"/>
-          <w:szCs w:val="28"/>
-        </w:rPr>
-        <w:t xml:space="preserve">                 </w:t>
-      </w:r>
-      <w:proofErr w:type="gramStart"/>
-      <w:r>
-        <w:rPr>
-          <w:sz w:val="28"/>
-          <w:szCs w:val="28"/>
-        </w:rPr>
-        <w:t>Português</w:t>
-      </w:r>
-      <w:proofErr w:type="gramEnd"/>
-      <w:r>
-        <w:rPr>
-          <w:sz w:val="28"/>
-          <w:szCs w:val="28"/>
-        </w:rPr>
-        <w:t xml:space="preserve"> </w:t>
-      </w:r>
-    </w:p>
-    <w:p>
-      <w:pPr>
-        <w:pBdr>
-          <w:top w:val="single" w:sz="4" w:space="1" w:color="auto"/>
-          <w:left w:val="single" w:sz="4" w:space="4" w:color="auto"/>
-          <w:bottom w:val="single" w:sz="4" w:space="0" w:color="auto"/>
-          <w:right w:val="single" w:sz="4" w:space="4" w:color="auto"/>
-          <w:between w:val="single" w:sz="4" w:space="1" w:color="auto"/>
-          <w:bar w:val="single" w:sz="4" w:color="auto"/>
-        </w:pBdr>
-        <w:ind w:firstLine="708"/>
-        <w:rPr>
-          <w:sz w:val="22"/>
-          <w:szCs w:val="22"/>
-        </w:rPr>
-      </w:pPr>
-      <w:r>
-        <w:rPr>
-          <w:sz w:val="22"/>
-          <w:szCs w:val="22"/>
-        </w:rPr>
-        <w:t xml:space="preserve">    </w:t>
-      </w:r>
-      <w:r>
-        <w:rPr>
-          <w:sz w:val="22"/>
-          <w:szCs w:val="22"/>
-        </w:rPr>
-        <w:t>Closet</w:t>
-      </w:r>
-      <w:r>
-        <w:rPr>
-          <w:sz w:val="22"/>
-          <w:szCs w:val="22"/>
-        </w:rPr>
-        <w:tab/>
-      </w:r>
-      <w:r>
-        <w:rPr>
-          <w:sz w:val="22"/>
-          <w:szCs w:val="22"/>
-        </w:rPr>
-        <w:t xml:space="preserve">    </w:t>
-      </w:r>
-      <w:r>
-        <w:rPr>
-          <w:sz w:val="22"/>
-          <w:szCs w:val="22"/>
-        </w:rPr>
-        <w:t xml:space="preserve"> </w:t>
-      </w:r>
-      <w:r>
-        <w:rPr>
-          <w:sz w:val="22"/>
-          <w:szCs w:val="22"/>
-        </w:rPr>
-        <w:t xml:space="preserve">| </w:t>
-      </w:r>
-      <w:r>
-        <w:rPr>
-          <w:sz w:val="22"/>
-          <w:szCs w:val="22"/>
-        </w:rPr>
-        <w:t xml:space="preserve">        </w:t>
-      </w:r>
-      <w:r>
-        <w:rPr>
-          <w:sz w:val="22"/>
-          <w:szCs w:val="22"/>
-        </w:rPr>
-        <w:t xml:space="preserve">       </w:t>
-      </w:r>
-      <w:r>
-        <w:rPr>
-          <w:sz w:val="22"/>
-          <w:szCs w:val="22"/>
-        </w:rPr>
-        <w:t xml:space="preserve"> </w:t>
-      </w:r>
-      <w:proofErr w:type="spellStart"/>
-      <w:r>
-        <w:rPr>
-          <w:sz w:val="22"/>
-          <w:szCs w:val="22"/>
-        </w:rPr>
-        <w:t>Wardrobe</w:t>
-      </w:r>
-      <w:proofErr w:type="spellEnd"/>
-      <w:r>
-        <w:rPr>
-          <w:sz w:val="22"/>
-          <w:szCs w:val="22"/>
-        </w:rPr>
-        <w:t xml:space="preserve"> </w:t>
-      </w:r>
-      <w:r>
-        <w:rPr>
-          <w:sz w:val="22"/>
-          <w:szCs w:val="22"/>
-        </w:rPr>
-        <w:t xml:space="preserve">                 </w:t>
-      </w:r>
-      <w:r>
-        <w:rPr>
-          <w:sz w:val="22"/>
-          <w:szCs w:val="22"/>
-        </w:rPr>
-        <w:t xml:space="preserve">| </w:t>
-      </w:r>
-      <w:r>
-        <w:rPr>
-          <w:sz w:val="22"/>
-          <w:szCs w:val="22"/>
-        </w:rPr>
-        <w:t xml:space="preserve">       </w:t>
-      </w:r>
-      <w:r>
-        <w:rPr>
-          <w:sz w:val="22"/>
-          <w:szCs w:val="22"/>
-        </w:rPr>
-        <w:tab/>
-        <w:t xml:space="preserve"> </w:t>
-      </w:r>
-      <w:r>
-        <w:rPr>
-          <w:sz w:val="22"/>
-          <w:szCs w:val="22"/>
-        </w:rPr>
-        <w:tab/>
-      </w:r>
-      <w:r>
-        <w:rPr>
-          <w:sz w:val="22"/>
-          <w:szCs w:val="22"/>
-        </w:rPr>
-        <w:t>Armário</w:t>
-      </w:r>
-    </w:p>
-    <w:p>
-      <w:pPr>
-        <w:pBdr>
-          <w:top w:val="single" w:sz="4" w:space="1" w:color="auto"/>
-          <w:left w:val="single" w:sz="4" w:space="4" w:color="auto"/>
-          <w:bottom w:val="single" w:sz="4" w:space="0" w:color="auto"/>
-          <w:right w:val="single" w:sz="4" w:space="4" w:color="auto"/>
-          <w:between w:val="single" w:sz="4" w:space="1" w:color="auto"/>
-          <w:bar w:val="single" w:sz="4" w:color="auto"/>
-        </w:pBdr>
-        <w:rPr>
-          <w:sz w:val="22"/>
-          <w:szCs w:val="22"/>
-        </w:rPr>
-      </w:pPr>
-      <w:r>
-        <w:rPr>
-          <w:sz w:val="22"/>
-          <w:szCs w:val="22"/>
-        </w:rPr>
-        <w:t xml:space="preserve">                   </w:t>
-      </w:r>
-      <w:proofErr w:type="spellStart"/>
-      <w:r>
-        <w:rPr>
-          <w:sz w:val="22"/>
-          <w:szCs w:val="22"/>
-        </w:rPr>
-        <w:t>Lawyer</w:t>
-      </w:r>
-      <w:proofErr w:type="spellEnd"/>
-      <w:r>
-        <w:rPr>
-          <w:sz w:val="22"/>
-          <w:szCs w:val="22"/>
-        </w:rPr>
-        <w:tab/>
-      </w:r>
-      <w:r>
-        <w:rPr>
-          <w:sz w:val="22"/>
-          <w:szCs w:val="22"/>
-        </w:rPr>
-        <w:t xml:space="preserve">     </w:t>
-      </w:r>
-      <w:r>
-        <w:rPr>
-          <w:sz w:val="22"/>
-          <w:szCs w:val="22"/>
-        </w:rPr>
-        <w:t>|</w:t>
-      </w:r>
-      <w:r>
-        <w:rPr>
-          <w:sz w:val="22"/>
-          <w:szCs w:val="22"/>
-        </w:rPr>
-        <w:t xml:space="preserve">       </w:t>
-      </w:r>
-      <w:r>
-        <w:rPr>
-          <w:sz w:val="22"/>
-          <w:szCs w:val="22"/>
-        </w:rPr>
-        <w:t xml:space="preserve"> </w:t>
-      </w:r>
-      <w:r>
-        <w:rPr>
-          <w:sz w:val="22"/>
-          <w:szCs w:val="22"/>
-        </w:rPr>
-        <w:t xml:space="preserve">     </w:t>
-      </w:r>
-      <w:r>
-        <w:rPr>
-          <w:sz w:val="22"/>
-          <w:szCs w:val="22"/>
-        </w:rPr>
-        <w:t xml:space="preserve">     </w:t>
-      </w:r>
-      <w:proofErr w:type="spellStart"/>
-      <w:r>
-        <w:rPr>
-          <w:sz w:val="22"/>
-          <w:szCs w:val="22"/>
-        </w:rPr>
-        <w:t>Solicitor</w:t>
-      </w:r>
-      <w:proofErr w:type="spellEnd"/>
-      <w:r>
-        <w:rPr>
-          <w:sz w:val="22"/>
-          <w:szCs w:val="22"/>
-        </w:rPr>
-        <w:tab/>
-      </w:r>
-      <w:r>
-        <w:rPr>
-          <w:sz w:val="22"/>
-          <w:szCs w:val="22"/>
-        </w:rPr>
-        <w:t xml:space="preserve">     </w:t>
-      </w:r>
-      <w:r>
-        <w:rPr>
-          <w:sz w:val="22"/>
-          <w:szCs w:val="22"/>
-        </w:rPr>
-        <w:t xml:space="preserve">         </w:t>
-      </w:r>
-      <w:r>
-        <w:rPr>
-          <w:sz w:val="22"/>
-          <w:szCs w:val="22"/>
-        </w:rPr>
-        <w:t xml:space="preserve">| </w:t>
-      </w:r>
-      <w:r>
-        <w:rPr>
-          <w:sz w:val="22"/>
-          <w:szCs w:val="22"/>
-        </w:rPr>
-        <w:tab/>
-      </w:r>
-      <w:r>
-        <w:rPr>
-          <w:sz w:val="22"/>
-          <w:szCs w:val="22"/>
-        </w:rPr>
-        <w:t xml:space="preserve">             </w:t>
-      </w:r>
-      <w:r>
-        <w:rPr>
-          <w:sz w:val="22"/>
-          <w:szCs w:val="22"/>
-        </w:rPr>
-        <w:t>Advogado</w:t>
-      </w:r>
-    </w:p>
-    <w:p>
-      <w:pPr>
-        <w:pBdr>
-          <w:top w:val="single" w:sz="4" w:space="1" w:color="auto"/>
-          <w:left w:val="single" w:sz="4" w:space="4" w:color="auto"/>
-          <w:bottom w:val="single" w:sz="4" w:space="0" w:color="auto"/>
-          <w:right w:val="single" w:sz="4" w:space="4" w:color="auto"/>
-          <w:between w:val="single" w:sz="4" w:space="1" w:color="auto"/>
-          <w:bar w:val="single" w:sz="4" w:color="auto"/>
-        </w:pBdr>
-        <w:ind w:firstLine="708"/>
-        <w:rPr>
-          <w:sz w:val="22"/>
-          <w:szCs w:val="22"/>
-        </w:rPr>
-      </w:pPr>
-      <w:r>
-        <w:rPr>
-          <w:sz w:val="22"/>
-          <w:szCs w:val="22"/>
-        </w:rPr>
-        <w:t xml:space="preserve">    </w:t>
-      </w:r>
-      <w:proofErr w:type="spellStart"/>
-      <w:r>
-        <w:rPr>
-          <w:sz w:val="22"/>
-          <w:szCs w:val="22"/>
-        </w:rPr>
-        <w:t>Pants</w:t>
-      </w:r>
-      <w:proofErr w:type="spellEnd"/>
-      <w:r>
-        <w:rPr>
-          <w:sz w:val="22"/>
-          <w:szCs w:val="22"/>
-        </w:rPr>
-        <w:tab/>
-      </w:r>
-      <w:r>
-        <w:rPr>
-          <w:sz w:val="22"/>
-          <w:szCs w:val="22"/>
-        </w:rPr>
-        <w:t xml:space="preserve">     </w:t>
-      </w:r>
-      <w:r>
-        <w:rPr>
-          <w:sz w:val="22"/>
-          <w:szCs w:val="22"/>
-        </w:rPr>
-        <w:t xml:space="preserve">| </w:t>
-      </w:r>
-      <w:r>
-        <w:rPr>
-          <w:sz w:val="22"/>
-          <w:szCs w:val="22"/>
-        </w:rPr>
-        <w:t xml:space="preserve">            </w:t>
-      </w:r>
-      <w:r>
-        <w:rPr>
-          <w:sz w:val="22"/>
-          <w:szCs w:val="22"/>
-        </w:rPr>
-        <w:t xml:space="preserve">     </w:t>
-      </w:r>
-      <w:proofErr w:type="spellStart"/>
-      <w:r>
-        <w:rPr>
-          <w:sz w:val="22"/>
-          <w:szCs w:val="22"/>
-        </w:rPr>
-        <w:t>Trousers</w:t>
-      </w:r>
-      <w:proofErr w:type="spellEnd"/>
-      <w:r>
-        <w:rPr>
-          <w:sz w:val="22"/>
-          <w:szCs w:val="22"/>
-        </w:rPr>
-        <w:t xml:space="preserve"> </w:t>
-      </w:r>
-      <w:r>
-        <w:rPr>
-          <w:sz w:val="22"/>
-          <w:szCs w:val="22"/>
-        </w:rPr>
-        <w:tab/>
-      </w:r>
-      <w:r>
-        <w:rPr>
-          <w:sz w:val="22"/>
-          <w:szCs w:val="22"/>
-        </w:rPr>
-        <w:t xml:space="preserve">     </w:t>
-      </w:r>
-      <w:r>
-        <w:rPr>
-          <w:sz w:val="22"/>
-          <w:szCs w:val="22"/>
-        </w:rPr>
-        <w:t xml:space="preserve">         </w:t>
-      </w:r>
-      <w:r>
-        <w:rPr>
-          <w:sz w:val="22"/>
-          <w:szCs w:val="22"/>
-        </w:rPr>
-        <w:t xml:space="preserve">| </w:t>
-      </w:r>
-      <w:r>
-        <w:rPr>
-          <w:sz w:val="22"/>
-          <w:szCs w:val="22"/>
-        </w:rPr>
-        <w:tab/>
-      </w:r>
-      <w:r>
-        <w:rPr>
-          <w:sz w:val="22"/>
-          <w:szCs w:val="22"/>
-        </w:rPr>
-        <w:tab/>
-        <w:t xml:space="preserve"> </w:t>
-      </w:r>
-      <w:r>
-        <w:rPr>
-          <w:sz w:val="22"/>
-          <w:szCs w:val="22"/>
-        </w:rPr>
-        <w:t>Calças</w:t>
-      </w:r>
-    </w:p>
-    <w:p>
-      <w:pPr>
-        <w:pBdr>
-          <w:top w:val="single" w:sz="4" w:space="1" w:color="auto"/>
-          <w:left w:val="single" w:sz="4" w:space="4" w:color="auto"/>
-          <w:bottom w:val="single" w:sz="4" w:space="0" w:color="auto"/>
-          <w:right w:val="single" w:sz="4" w:space="4" w:color="auto"/>
-          <w:between w:val="single" w:sz="4" w:space="1" w:color="auto"/>
-          <w:bar w:val="single" w:sz="4" w:color="auto"/>
-        </w:pBdr>
-        <w:rPr>
-          <w:sz w:val="22"/>
-          <w:szCs w:val="22"/>
-        </w:rPr>
-      </w:pPr>
-      <w:r>
-        <w:rPr>
-          <w:sz w:val="22"/>
-          <w:szCs w:val="22"/>
-        </w:rPr>
-        <w:t xml:space="preserve">                  Elevator</w:t>
-      </w:r>
-      <w:r>
-        <w:rPr>
-          <w:sz w:val="22"/>
-          <w:szCs w:val="22"/>
-        </w:rPr>
-        <w:tab/>
-        <w:t xml:space="preserve">     |                  </w:t>
-      </w:r>
-      <w:r>
-        <w:rPr>
-          <w:sz w:val="22"/>
-          <w:szCs w:val="22"/>
-        </w:rPr>
-        <w:t xml:space="preserve">    </w:t>
-      </w:r>
-      <w:proofErr w:type="spellStart"/>
-      <w:r>
-        <w:rPr>
-          <w:sz w:val="22"/>
-          <w:szCs w:val="22"/>
-        </w:rPr>
-        <w:t>Lift</w:t>
-      </w:r>
-      <w:proofErr w:type="spellEnd"/>
-      <w:r>
-        <w:rPr>
-          <w:sz w:val="22"/>
-          <w:szCs w:val="22"/>
-        </w:rPr>
-        <w:tab/>
-      </w:r>
-      <w:r>
-        <w:rPr>
-          <w:sz w:val="22"/>
-          <w:szCs w:val="22"/>
-        </w:rPr>
-        <w:t xml:space="preserve">              </w:t>
-      </w:r>
-      <w:r>
-        <w:rPr>
-          <w:sz w:val="22"/>
-          <w:szCs w:val="22"/>
-        </w:rPr>
-        <w:t>|</w:t>
-      </w:r>
-      <w:r>
-        <w:rPr>
-          <w:sz w:val="22"/>
-          <w:szCs w:val="22"/>
-        </w:rPr>
-        <w:tab/>
-      </w:r>
-      <w:r>
-        <w:rPr>
-          <w:sz w:val="22"/>
-          <w:szCs w:val="22"/>
-        </w:rPr>
-        <w:tab/>
-      </w:r>
-      <w:r>
-        <w:rPr>
-          <w:sz w:val="22"/>
-          <w:szCs w:val="22"/>
-        </w:rPr>
-        <w:t xml:space="preserve">               </w:t>
-      </w:r>
-      <w:r>
-        <w:rPr>
-          <w:sz w:val="22"/>
-          <w:szCs w:val="22"/>
-        </w:rPr>
-        <w:t xml:space="preserve"> </w:t>
-      </w:r>
-      <w:r>
-        <w:rPr>
-          <w:sz w:val="22"/>
-          <w:szCs w:val="22"/>
-        </w:rPr>
-        <w:t>Elevador</w:t>
-      </w:r>
-    </w:p>
-    <w:p>
-      <w:pPr>
-        <w:pBdr>
-          <w:top w:val="single" w:sz="4" w:space="1" w:color="auto"/>
-          <w:left w:val="single" w:sz="4" w:space="4" w:color="auto"/>
-          <w:bottom w:val="single" w:sz="4" w:space="0" w:color="auto"/>
-          <w:right w:val="single" w:sz="4" w:space="4" w:color="auto"/>
-          <w:between w:val="single" w:sz="4" w:space="1" w:color="auto"/>
-          <w:bar w:val="single" w:sz="4" w:color="auto"/>
-        </w:pBdr>
-        <w:rPr>
-          <w:sz w:val="22"/>
-          <w:szCs w:val="22"/>
-        </w:rPr>
-      </w:pPr>
-      <w:r>
-        <w:rPr>
-          <w:sz w:val="22"/>
-          <w:szCs w:val="22"/>
-        </w:rPr>
-        <w:t xml:space="preserve">                    </w:t>
-      </w:r>
-      <w:proofErr w:type="spellStart"/>
-      <w:r>
-        <w:rPr>
-          <w:sz w:val="22"/>
-          <w:szCs w:val="22"/>
-        </w:rPr>
-        <w:t>Stove</w:t>
-      </w:r>
-      <w:proofErr w:type="spellEnd"/>
-      <w:r>
-        <w:rPr>
-          <w:sz w:val="22"/>
-          <w:szCs w:val="22"/>
-        </w:rPr>
-        <w:tab/>
-        <w:t xml:space="preserve">     |             </w:t>
-      </w:r>
-      <w:r>
-        <w:rPr>
-          <w:sz w:val="22"/>
-          <w:szCs w:val="22"/>
-        </w:rPr>
-        <w:t xml:space="preserve">    </w:t>
-      </w:r>
-      <w:r>
-        <w:rPr>
-          <w:sz w:val="22"/>
-          <w:szCs w:val="22"/>
-        </w:rPr>
-        <w:t xml:space="preserve"> </w:t>
-      </w:r>
-      <w:proofErr w:type="spellStart"/>
-      <w:r>
-        <w:rPr>
-          <w:sz w:val="22"/>
-          <w:szCs w:val="22"/>
-        </w:rPr>
-        <w:t>Cooker</w:t>
-      </w:r>
-      <w:proofErr w:type="spellEnd"/>
-      <w:r>
-        <w:rPr>
-          <w:sz w:val="22"/>
-          <w:szCs w:val="22"/>
-        </w:rPr>
-        <w:tab/>
-        <w:t xml:space="preserve">     </w:t>
-      </w:r>
-      <w:r>
-        <w:rPr>
-          <w:sz w:val="22"/>
-          <w:szCs w:val="22"/>
-        </w:rPr>
-        <w:t xml:space="preserve">         </w:t>
-      </w:r>
-      <w:r>
-        <w:rPr>
-          <w:sz w:val="22"/>
-          <w:szCs w:val="22"/>
-        </w:rPr>
-        <w:t xml:space="preserve">| </w:t>
-      </w:r>
-      <w:r>
-        <w:rPr>
-          <w:sz w:val="22"/>
-          <w:szCs w:val="22"/>
-        </w:rPr>
-        <w:tab/>
-      </w:r>
-      <w:proofErr w:type="gramStart"/>
-      <w:r>
-        <w:rPr>
-          <w:sz w:val="22"/>
-          <w:szCs w:val="22"/>
-        </w:rPr>
-        <w:tab/>
-        <w:t xml:space="preserve">  Fogão</w:t>
-      </w:r>
-      <w:proofErr w:type="gramEnd"/>
-    </w:p>
-    <w:p/>
+        <w:pStyle w:val="NormalWeb"/>
+        <w:ind w:left="1416"/>
+        <w:jc w:val="both"/>
+        <w:rPr>
+          <w:rFonts w:asciiTheme="minorHAnsi" w:hAnsiTheme="minorHAnsi"/>
+        </w:rPr>
+      </w:pPr>
+      <w:r>
+        <w:rPr>
+          <w:rFonts w:asciiTheme="minorHAnsi" w:hAnsiTheme="minorHAnsi"/>
+        </w:rPr>
+        <w:drawing>
+          <wp:inline distT="0" distB="0" distL="0" distR="0" wp14:anchorId="6CFB6806" wp14:editId="0E106EC2">
+            <wp:extent cx="5198110" cy="2277745"/>
+            <wp:effectExtent l="0" t="0" r="2540" b="8255"/>
+            <wp:docPr id="1225914840" name="Imagem 1" descr="Tabela&#10;&#10;O conteúdo gerado por IA pode estar incorreto."/>
+            <wp:cNvGraphicFramePr>
+              <a:graphicFrameLocks xmlns:a="http://schemas.openxmlformats.org/drawingml/2006/main" noChangeAspect="1"/>
+            </wp:cNvGraphicFramePr>
+            <a:graphic xmlns:a="http://schemas.openxmlformats.org/drawingml/2006/main">
+              <a:graphicData uri="http://schemas.openxmlformats.org/drawingml/2006/picture">
+                <pic:pic xmlns:pic="http://schemas.openxmlformats.org/drawingml/2006/picture">
+                  <pic:nvPicPr>
+                    <pic:cNvPr id="1225914840" name="Imagem 1" descr="Tabela&#10;&#10;O conteúdo gerado por IA pode estar incorreto."/>
+                    <pic:cNvPicPr/>
+                  </pic:nvPicPr>
+                  <pic:blipFill>
+                    <a:blip r:embed="rId10"/>
+                    <a:stretch>
+                      <a:fillRect/>
+                    </a:stretch>
+                  </pic:blipFill>
+                  <pic:spPr>
+                    <a:xfrm>
+                      <a:off x="0" y="0"/>
+                      <a:ext cx="5205755" cy="2281095"/>
+                    </a:xfrm>
+                    <a:prstGeom prst="rect">
+                      <a:avLst/>
+                    </a:prstGeom>
+                  </pic:spPr>
+                </pic:pic>
+              </a:graphicData>
+            </a:graphic>
+          </wp:inline>
+        </w:drawing>
+      </w:r>
+    </w:p>
     <w:p>
       <w:pPr>
         <w:pStyle w:val="PargrafodaLista"/>
         <w:numPr>
           <w:ilvl w:val="1"/>
-          <w:numId w:val="6"/>
+          <w:numId w:val="9"/>
         </w:numPr>
       </w:pPr>
       <w:r>
@@ -1043,23 +1518,39 @@
     <w:p>
       <w:pPr>
         <w:ind w:left="1476"/>
-      </w:pPr>
-      <w:r>
+        <w:rPr>
+          <w:b/>
+          <w:bCs/>
+        </w:rPr>
+      </w:pPr>
+      <w:r>
+        <w:rPr>
+          <w:b/>
+          <w:bCs/>
+        </w:rPr>
         <w:t>Terminações -</w:t>
       </w:r>
       <w:r>
         <w:rPr>
+          <w:b/>
+          <w:bCs/>
           <w:i/>
           <w:iCs/>
         </w:rPr>
         <w:t>se</w:t>
       </w:r>
       <w:r>
+        <w:rPr>
+          <w:b/>
+          <w:bCs/>
+        </w:rPr>
         <w:t xml:space="preserve"> e -</w:t>
       </w:r>
       <w:proofErr w:type="spellStart"/>
       <w:r>
         <w:rPr>
+          <w:b/>
+          <w:bCs/>
           <w:i/>
           <w:iCs/>
         </w:rPr>
@@ -1076,9 +1567,9 @@
           <w:noProof/>
         </w:rPr>
         <w:drawing>
-          <wp:inline distT="0" distB="0" distL="0" distR="0" wp14:anchorId="4AF50FFF" wp14:editId="5D91C71A">
-            <wp:extent cx="5087620" cy="1055370"/>
-            <wp:effectExtent l="0" t="0" r="0" b="0"/>
+          <wp:inline distT="0" distB="0" distL="0" distR="0" wp14:anchorId="4AF50FFF" wp14:editId="0143B5DE">
+            <wp:extent cx="3326130" cy="964399"/>
+            <wp:effectExtent l="0" t="0" r="7620" b="7620"/>
             <wp:docPr id="823465981" name="Imagem 1" descr="corrigida se ce"/>
             <wp:cNvGraphicFramePr>
               <a:graphicFrameLocks xmlns:a="http://schemas.openxmlformats.org/drawingml/2006/main" noChangeAspect="1"/>
@@ -1092,8 +1583,1265 @@
                       <a:picLocks noChangeAspect="1" noChangeArrowheads="1"/>
                     </pic:cNvPicPr>
                   </pic:nvPicPr>
+                  <pic:blipFill rotWithShape="1">
+                    <a:blip r:embed="rId11">
+                      <a:extLst>
+                        <a:ext uri="{28A0092B-C50C-407E-A947-70E740481C1C}">
+                          <a14:useLocalDpi xmlns:a14="http://schemas.microsoft.com/office/drawing/2010/main" val="0"/>
+                        </a:ext>
+                      </a:extLst>
+                    </a:blip>
+                    <a:srcRect l="33284" t="2407" r="7293" b="6131"/>
+                    <a:stretch>
+                      <a:fillRect/>
+                    </a:stretch>
+                  </pic:blipFill>
+                  <pic:spPr bwMode="auto">
+                    <a:xfrm>
+                      <a:off x="0" y="0"/>
+                      <a:ext cx="3336758" cy="967480"/>
+                    </a:xfrm>
+                    <a:prstGeom prst="rect">
+                      <a:avLst/>
+                    </a:prstGeom>
+                    <a:noFill/>
+                    <a:ln>
+                      <a:noFill/>
+                    </a:ln>
+                    <a:extLst>
+                      <a:ext uri="{53640926-AAD7-44D8-BBD7-CCE9431645EC}">
+                        <a14:shadowObscured xmlns:a14="http://schemas.microsoft.com/office/drawing/2010/main"/>
+                      </a:ext>
+                    </a:extLst>
+                  </pic:spPr>
+                </pic:pic>
+              </a:graphicData>
+            </a:graphic>
+          </wp:inline>
+        </w:drawing>
+      </w:r>
+    </w:p>
+    <w:p>
+      <w:pPr>
+        <w:ind w:left="1476" w:right="240"/>
+        <w:rPr>
+          <w:b/>
+          <w:bCs/>
+        </w:rPr>
+      </w:pPr>
+      <w:r>
+        <w:rPr>
+          <w:b/>
+          <w:bCs/>
+        </w:rPr>
+        <w:lastRenderedPageBreak/>
+        <w:t>Terminações -</w:t>
+      </w:r>
+      <w:proofErr w:type="spellStart"/>
+      <w:r>
+        <w:rPr>
+          <w:b/>
+          <w:bCs/>
+          <w:i/>
+          <w:iCs/>
+        </w:rPr>
+        <w:t>er</w:t>
+      </w:r>
+      <w:proofErr w:type="spellEnd"/>
+      <w:r>
+        <w:rPr>
+          <w:b/>
+          <w:bCs/>
+          <w:i/>
+          <w:iCs/>
+        </w:rPr>
+        <w:t xml:space="preserve"> </w:t>
+      </w:r>
+      <w:r>
+        <w:rPr>
+          <w:b/>
+          <w:bCs/>
+        </w:rPr>
+        <w:t>e -</w:t>
+      </w:r>
+      <w:proofErr w:type="spellStart"/>
+      <w:r>
+        <w:rPr>
+          <w:b/>
+          <w:bCs/>
+        </w:rPr>
+        <w:t>re</w:t>
+      </w:r>
+      <w:proofErr w:type="spellEnd"/>
+    </w:p>
+    <w:p>
+      <w:pPr>
+        <w:ind w:left="1476" w:right="240"/>
+        <w:rPr>
+          <w:i/>
+          <w:iCs/>
+        </w:rPr>
+      </w:pPr>
+      <w:r>
+        <w:rPr>
+          <w:noProof/>
+        </w:rPr>
+        <w:drawing>
+          <wp:inline distT="0" distB="0" distL="0" distR="0" wp14:anchorId="74849458" wp14:editId="09A94A96">
+            <wp:extent cx="3326290" cy="965200"/>
+            <wp:effectExtent l="0" t="0" r="7620" b="6350"/>
+            <wp:docPr id="1203791143" name="Imagem 3" descr="er re"/>
+            <wp:cNvGraphicFramePr>
+              <a:graphicFrameLocks xmlns:a="http://schemas.openxmlformats.org/drawingml/2006/main" noChangeAspect="1"/>
+            </wp:cNvGraphicFramePr>
+            <a:graphic xmlns:a="http://schemas.openxmlformats.org/drawingml/2006/main">
+              <a:graphicData uri="http://schemas.openxmlformats.org/drawingml/2006/picture">
+                <pic:pic xmlns:pic="http://schemas.openxmlformats.org/drawingml/2006/picture">
+                  <pic:nvPicPr>
+                    <pic:cNvPr id="0" name="Picture 8" descr="er re"/>
+                    <pic:cNvPicPr>
+                      <a:picLocks noChangeAspect="1" noChangeArrowheads="1"/>
+                    </pic:cNvPicPr>
+                  </pic:nvPicPr>
+                  <pic:blipFill rotWithShape="1">
+                    <a:blip r:embed="rId12">
+                      <a:extLst>
+                        <a:ext uri="{28A0092B-C50C-407E-A947-70E740481C1C}">
+                          <a14:useLocalDpi xmlns:a14="http://schemas.microsoft.com/office/drawing/2010/main" val="0"/>
+                        </a:ext>
+                      </a:extLst>
+                    </a:blip>
+                    <a:srcRect l="33560" t="2602" r="1146" b="23227"/>
+                    <a:stretch>
+                      <a:fillRect/>
+                    </a:stretch>
+                  </pic:blipFill>
+                  <pic:spPr bwMode="auto">
+                    <a:xfrm>
+                      <a:off x="0" y="0"/>
+                      <a:ext cx="3327400" cy="965522"/>
+                    </a:xfrm>
+                    <a:prstGeom prst="rect">
+                      <a:avLst/>
+                    </a:prstGeom>
+                    <a:noFill/>
+                    <a:ln>
+                      <a:noFill/>
+                    </a:ln>
+                    <a:extLst>
+                      <a:ext uri="{53640926-AAD7-44D8-BBD7-CCE9431645EC}">
+                        <a14:shadowObscured xmlns:a14="http://schemas.microsoft.com/office/drawing/2010/main"/>
+                      </a:ext>
+                    </a:extLst>
+                  </pic:spPr>
+                </pic:pic>
+              </a:graphicData>
+            </a:graphic>
+          </wp:inline>
+        </w:drawing>
+      </w:r>
+      <w:r>
+        <w:br/>
+      </w:r>
+      <w:r>
+        <w:rPr>
+          <w:b/>
+          <w:bCs/>
+        </w:rPr>
+        <w:t>Terminações -</w:t>
+      </w:r>
+      <w:proofErr w:type="spellStart"/>
+      <w:r>
+        <w:rPr>
+          <w:b/>
+          <w:bCs/>
+          <w:i/>
+          <w:iCs/>
+        </w:rPr>
+        <w:t>or</w:t>
+      </w:r>
+      <w:proofErr w:type="spellEnd"/>
+      <w:r>
+        <w:rPr>
+          <w:b/>
+          <w:bCs/>
+        </w:rPr>
+        <w:t xml:space="preserve"> e -</w:t>
+      </w:r>
+      <w:proofErr w:type="spellStart"/>
+      <w:r>
+        <w:rPr>
+          <w:b/>
+          <w:bCs/>
+          <w:i/>
+          <w:iCs/>
+        </w:rPr>
+        <w:t>our</w:t>
+      </w:r>
+      <w:proofErr w:type="spellEnd"/>
+    </w:p>
+    <w:p>
+      <w:pPr>
+        <w:ind w:left="1476" w:right="240"/>
+      </w:pPr>
+      <w:r>
+        <w:rPr>
+          <w:noProof/>
+        </w:rPr>
+        <w:drawing>
+          <wp:inline distT="0" distB="0" distL="0" distR="0" wp14:anchorId="5E90B1B6" wp14:editId="584D77CA">
+            <wp:extent cx="3326130" cy="922526"/>
+            <wp:effectExtent l="0" t="0" r="7620" b="0"/>
+            <wp:docPr id="108329859" name="Imagem 4" descr="OROUR terminacao toda materia"/>
+            <wp:cNvGraphicFramePr>
+              <a:graphicFrameLocks xmlns:a="http://schemas.openxmlformats.org/drawingml/2006/main" noChangeAspect="1"/>
+            </wp:cNvGraphicFramePr>
+            <a:graphic xmlns:a="http://schemas.openxmlformats.org/drawingml/2006/main">
+              <a:graphicData uri="http://schemas.openxmlformats.org/drawingml/2006/picture">
+                <pic:pic xmlns:pic="http://schemas.openxmlformats.org/drawingml/2006/picture">
+                  <pic:nvPicPr>
+                    <pic:cNvPr id="0" name="Picture 10" descr="OROUR terminacao toda materia"/>
+                    <pic:cNvPicPr>
+                      <a:picLocks noChangeAspect="1" noChangeArrowheads="1"/>
+                    </pic:cNvPicPr>
+                  </pic:nvPicPr>
+                  <pic:blipFill rotWithShape="1">
+                    <a:blip r:embed="rId13">
+                      <a:extLst>
+                        <a:ext uri="{28A0092B-C50C-407E-A947-70E740481C1C}">
+                          <a14:useLocalDpi xmlns:a14="http://schemas.microsoft.com/office/drawing/2010/main" val="0"/>
+                        </a:ext>
+                      </a:extLst>
+                    </a:blip>
+                    <a:srcRect l="33553" t="4028" r="3405" b="8139"/>
+                    <a:stretch>
+                      <a:fillRect/>
+                    </a:stretch>
+                  </pic:blipFill>
+                  <pic:spPr bwMode="auto">
+                    <a:xfrm>
+                      <a:off x="0" y="0"/>
+                      <a:ext cx="3332010" cy="924157"/>
+                    </a:xfrm>
+                    <a:prstGeom prst="rect">
+                      <a:avLst/>
+                    </a:prstGeom>
+                    <a:noFill/>
+                    <a:ln>
+                      <a:noFill/>
+                    </a:ln>
+                    <a:extLst>
+                      <a:ext uri="{53640926-AAD7-44D8-BBD7-CCE9431645EC}">
+                        <a14:shadowObscured xmlns:a14="http://schemas.microsoft.com/office/drawing/2010/main"/>
+                      </a:ext>
+                    </a:extLst>
+                  </pic:spPr>
+                </pic:pic>
+              </a:graphicData>
+            </a:graphic>
+          </wp:inline>
+        </w:drawing>
+      </w:r>
+      <w:r>
+        <w:br/>
+      </w:r>
+      <w:r>
+        <w:br/>
+        <w:t>Há diversas outras terminações que variam entre os dois dialetos, segue um site para ler sobre todas as diferenças:</w:t>
+      </w:r>
+    </w:p>
+    <w:p>
+      <w:pPr>
+        <w:ind w:left="1476" w:right="240"/>
+        <w:rPr>
+          <w:b/>
+          <w:bCs/>
+          <w:sz w:val="22"/>
+          <w:szCs w:val="22"/>
+        </w:rPr>
+      </w:pPr>
+      <w:hyperlink r:id="rId14" w:history="1">
+        <w:r>
+          <w:rPr>
+            <w:rStyle w:val="Hyperlink"/>
+            <w:b/>
+            <w:bCs/>
+            <w:sz w:val="22"/>
+            <w:szCs w:val="22"/>
+          </w:rPr>
+          <w:t>https://www.todamateria.com.br/ingles-britanico-e-americano/</w:t>
+        </w:r>
+      </w:hyperlink>
+    </w:p>
+    <w:p>
+      <w:pPr>
+        <w:pStyle w:val="PargrafodaLista"/>
+        <w:numPr>
+          <w:ilvl w:val="1"/>
+          <w:numId w:val="9"/>
+        </w:numPr>
+        <w:ind w:right="240"/>
+        <w:jc w:val="both"/>
+      </w:pPr>
+      <w:r>
+        <w:t>Pronúnci</w:t>
+      </w:r>
+      <w:r>
+        <w:t>a</w:t>
+      </w:r>
+    </w:p>
+    <w:p>
+      <w:pPr>
+        <w:pStyle w:val="PargrafodaLista"/>
+        <w:ind w:left="1800" w:right="240"/>
+        <w:jc w:val="both"/>
+      </w:pPr>
+      <w:r>
+        <w:br/>
+        <w:t xml:space="preserve">Talvez a mais notável diferença entres os dialetos seja a pronúncia. No inglês britânico </w:t>
+      </w:r>
+      <w:r>
+        <w:t>as vogais possuem sons diferentes e não costumam ser nasalizadas.</w:t>
+      </w:r>
+    </w:p>
+    <w:p>
+      <w:pPr>
+        <w:pStyle w:val="PargrafodaLista"/>
+        <w:ind w:left="1476" w:right="240"/>
+        <w:jc w:val="both"/>
+      </w:pPr>
+    </w:p>
+    <w:p>
+      <w:pPr>
+        <w:pStyle w:val="PargrafodaLista"/>
+        <w:ind w:left="1476" w:right="240"/>
+        <w:jc w:val="both"/>
+      </w:pPr>
+      <w:r>
+        <w:t>A seguir, algumas diferenças importantes:</w:t>
+      </w:r>
+    </w:p>
+    <w:p>
+      <w:pPr>
+        <w:pStyle w:val="PargrafodaLista"/>
+        <w:ind w:left="1476" w:right="240"/>
+        <w:jc w:val="both"/>
+      </w:pPr>
+      <w:r>
+        <w:tab/>
+      </w:r>
+    </w:p>
+    <w:p>
+      <w:pPr>
+        <w:pStyle w:val="PargrafodaLista"/>
+        <w:ind w:left="1476" w:right="240"/>
+        <w:jc w:val="both"/>
+      </w:pPr>
+      <w:r>
+        <w:t xml:space="preserve"> -   </w:t>
+      </w:r>
+      <w:r>
+        <w:t>Vogais tônicas geralmente são mais longas no inglês estadunidense.</w:t>
+      </w:r>
+    </w:p>
+    <w:p>
+      <w:pPr>
+        <w:pStyle w:val="PargrafodaLista"/>
+        <w:ind w:left="1476" w:right="240"/>
+        <w:jc w:val="both"/>
+      </w:pPr>
+    </w:p>
+    <w:p>
+      <w:pPr>
+        <w:pStyle w:val="PargrafodaLista"/>
+        <w:ind w:left="1476" w:right="240"/>
+        <w:jc w:val="both"/>
+      </w:pPr>
+      <w:r>
+        <w:t xml:space="preserve">- </w:t>
+      </w:r>
+      <w:r>
+        <w:t xml:space="preserve"> </w:t>
+      </w:r>
+      <w:r>
+        <w:t xml:space="preserve">No inglês britânico, a letra “a” em palavras como </w:t>
+      </w:r>
+      <w:r>
+        <w:rPr>
+          <w:i/>
+          <w:iCs/>
+        </w:rPr>
+        <w:t>can’t, class</w:t>
+      </w:r>
+      <w:r>
+        <w:t xml:space="preserve"> e </w:t>
+      </w:r>
+      <w:r>
+        <w:rPr>
+          <w:i/>
+          <w:iCs/>
+        </w:rPr>
+        <w:t>fast</w:t>
+      </w:r>
+      <w:r>
+        <w:t xml:space="preserve"> são pronunciadas na parte de trás da boca, enquanto no inglês norte-americano, é pronunciado na parte da frente da boca.</w:t>
+      </w:r>
+    </w:p>
+    <w:p>
+      <w:pPr>
+        <w:pStyle w:val="PargrafodaLista"/>
+        <w:ind w:left="1476" w:right="240"/>
+        <w:jc w:val="both"/>
+      </w:pPr>
+    </w:p>
+    <w:p>
+      <w:pPr>
+        <w:pStyle w:val="PargrafodaLista"/>
+        <w:ind w:left="1476" w:right="240"/>
+        <w:jc w:val="both"/>
+      </w:pPr>
+      <w:r>
+        <w:t>-   No inglês britânico a consoante /r/ é pronunciada somente antes de uma vogal. Em todas as demais vertentes, o /r/ é silencioso, soando mais similar ao som “ah”. No dialeto oposto, essa consoante é sempre pronunciada, independente da palavra.</w:t>
+      </w:r>
+    </w:p>
+    <w:p>
+      <w:pPr>
+        <w:pStyle w:val="PargrafodaLista"/>
+        <w:ind w:left="1476" w:right="240"/>
+        <w:jc w:val="both"/>
+      </w:pPr>
+    </w:p>
+    <w:p>
+      <w:pPr>
+        <w:pStyle w:val="PargrafodaLista"/>
+        <w:ind w:left="1476" w:right="240"/>
+        <w:jc w:val="both"/>
+      </w:pPr>
+    </w:p>
+    <w:p>
+      <w:pPr>
+        <w:pStyle w:val="PargrafodaLista"/>
+        <w:ind w:left="1476" w:right="240"/>
+        <w:jc w:val="both"/>
+      </w:pPr>
+    </w:p>
+    <w:p>
+      <w:pPr>
+        <w:pStyle w:val="PargrafodaLista"/>
+        <w:ind w:left="1476" w:right="240"/>
+        <w:jc w:val="both"/>
+      </w:pPr>
+    </w:p>
+    <w:p>
+      <w:pPr>
+        <w:pStyle w:val="PargrafodaLista"/>
+        <w:ind w:right="240"/>
+        <w:rPr>
+          <w:sz w:val="22"/>
+          <w:szCs w:val="22"/>
+        </w:rPr>
+      </w:pPr>
+    </w:p>
+    <w:p>
+      <w:pPr>
+        <w:pStyle w:val="PargrafodaLista"/>
+        <w:numPr>
+          <w:ilvl w:val="0"/>
+          <w:numId w:val="8"/>
+        </w:numPr>
+        <w:ind w:right="240"/>
+        <w:jc w:val="both"/>
+        <w:rPr>
+          <w:sz w:val="22"/>
+          <w:szCs w:val="22"/>
+        </w:rPr>
+      </w:pPr>
+      <w:r>
+        <w:rPr>
+          <w:sz w:val="28"/>
+          <w:szCs w:val="28"/>
+        </w:rPr>
+        <w:lastRenderedPageBreak/>
+        <w:t>Cultura</w:t>
+      </w:r>
+      <w:r>
+        <w:rPr>
+          <w:sz w:val="22"/>
+          <w:szCs w:val="22"/>
+        </w:rPr>
+        <w:t xml:space="preserve"> </w:t>
+      </w:r>
+      <w:r>
+        <w:rPr>
+          <w:sz w:val="22"/>
+          <w:szCs w:val="22"/>
+        </w:rPr>
+        <w:br/>
+      </w:r>
+      <w:r>
+        <w:rPr>
+          <w:sz w:val="22"/>
+          <w:szCs w:val="22"/>
+        </w:rPr>
+        <w:br/>
+      </w:r>
+      <w:r>
+        <w:t>Apesar de os Estados Unidos terem sido colonizados pela Inglaterra, muitos costumes britânicos não foram preservados na formação da cultura norte-americana. Com o tempo, cada país desenvolveu uma identidade própria, influenciada por fatores históricos e sociais.</w:t>
+      </w:r>
+    </w:p>
+    <w:p>
+      <w:pPr>
+        <w:pStyle w:val="PargrafodaLista"/>
+        <w:ind w:left="1070" w:right="240"/>
+        <w:jc w:val="both"/>
+      </w:pPr>
+      <w:r>
+        <w:t>A seguir, estão algumas das diferenças culturais mais notáveis entre os dois países:</w:t>
+      </w:r>
+    </w:p>
+    <w:p>
+      <w:pPr>
+        <w:pStyle w:val="PargrafodaLista"/>
+        <w:ind w:left="1070" w:right="240"/>
+        <w:jc w:val="both"/>
+      </w:pPr>
+    </w:p>
+    <w:p>
+      <w:pPr>
+        <w:pStyle w:val="PargrafodaLista"/>
+        <w:numPr>
+          <w:ilvl w:val="0"/>
+          <w:numId w:val="10"/>
+        </w:numPr>
+        <w:ind w:right="240"/>
+        <w:jc w:val="both"/>
+        <w:rPr>
+          <w:sz w:val="28"/>
+          <w:szCs w:val="28"/>
+        </w:rPr>
+      </w:pPr>
+      <w:r>
+        <w:rPr>
+          <w:sz w:val="28"/>
+          <w:szCs w:val="28"/>
+        </w:rPr>
+        <w:t>Tradições e costumes</w:t>
+      </w:r>
+    </w:p>
+    <w:p>
+      <w:pPr>
+        <w:pStyle w:val="PargrafodaLista"/>
+        <w:ind w:left="1430" w:right="240"/>
+        <w:jc w:val="both"/>
+      </w:pPr>
+      <w:r>
+        <w:rPr>
+          <w:b/>
+          <w:bCs/>
+        </w:rPr>
+        <w:t>Reino Unido</w:t>
+      </w:r>
+      <w:r>
+        <w:t>: mantém tradições seculares, como a monarquia, cerimônias reais, o chá das cinco e protocolos sociais mais formais.</w:t>
+      </w:r>
+    </w:p>
+    <w:p>
+      <w:pPr>
+        <w:pStyle w:val="PargrafodaLista"/>
+        <w:ind w:left="1430" w:right="240"/>
+        <w:jc w:val="both"/>
+      </w:pPr>
+      <w:r>
+        <w:rPr>
+          <w:b/>
+          <w:bCs/>
+        </w:rPr>
+        <w:t>Estados Unidos</w:t>
+      </w:r>
+      <w:r>
+        <w:t xml:space="preserve">: apresenta uma cultura mais moderna e informal, com grande valorização da liberdade individual e inovação.  </w:t>
+      </w:r>
+    </w:p>
+    <w:p>
+      <w:pPr>
+        <w:pStyle w:val="PargrafodaLista"/>
+        <w:ind w:left="1430" w:right="240"/>
+        <w:jc w:val="both"/>
+      </w:pPr>
+    </w:p>
+    <w:p>
+      <w:pPr>
+        <w:pStyle w:val="PargrafodaLista"/>
+        <w:numPr>
+          <w:ilvl w:val="0"/>
+          <w:numId w:val="10"/>
+        </w:numPr>
+        <w:ind w:right="240"/>
+        <w:jc w:val="both"/>
+        <w:rPr>
+          <w:sz w:val="28"/>
+          <w:szCs w:val="28"/>
+        </w:rPr>
+      </w:pPr>
+      <w:r>
+        <w:rPr>
+          <w:sz w:val="28"/>
+          <w:szCs w:val="28"/>
+        </w:rPr>
+        <w:t>Alimentação</w:t>
+      </w:r>
+    </w:p>
+    <w:p>
+      <w:pPr>
+        <w:pStyle w:val="PargrafodaLista"/>
+        <w:ind w:left="1430" w:right="240"/>
+        <w:jc w:val="both"/>
+      </w:pPr>
+      <w:r>
+        <w:rPr>
+          <w:b/>
+          <w:bCs/>
+        </w:rPr>
+        <w:t>Reino Unido</w:t>
+      </w:r>
+      <w:r>
+        <w:t xml:space="preserve">: a culinária tradicional inclui pratos como </w:t>
+      </w:r>
+      <w:proofErr w:type="spellStart"/>
+      <w:r>
+        <w:t>fish</w:t>
+      </w:r>
+      <w:proofErr w:type="spellEnd"/>
+      <w:r>
+        <w:t xml:space="preserve"> </w:t>
+      </w:r>
+      <w:proofErr w:type="spellStart"/>
+      <w:r>
+        <w:t>and</w:t>
+      </w:r>
+      <w:proofErr w:type="spellEnd"/>
+      <w:r>
+        <w:t xml:space="preserve"> chips, </w:t>
+      </w:r>
+      <w:proofErr w:type="spellStart"/>
+      <w:r>
+        <w:t>shepherd’s</w:t>
+      </w:r>
+      <w:proofErr w:type="spellEnd"/>
+      <w:r>
+        <w:t xml:space="preserve"> pie, </w:t>
+      </w:r>
+      <w:proofErr w:type="spellStart"/>
+      <w:r>
+        <w:t>roast</w:t>
+      </w:r>
+      <w:proofErr w:type="spellEnd"/>
+      <w:r>
+        <w:t xml:space="preserve"> Dinner e chá como bebida nacional.</w:t>
+      </w:r>
+    </w:p>
+    <w:p>
+      <w:pPr>
+        <w:pStyle w:val="PargrafodaLista"/>
+        <w:ind w:left="1430" w:right="240"/>
+        <w:jc w:val="both"/>
+      </w:pPr>
+      <w:r>
+        <w:rPr>
+          <w:b/>
+          <w:bCs/>
+        </w:rPr>
+        <w:t>Estados Unidos</w:t>
+      </w:r>
+      <w:r>
+        <w:t xml:space="preserve">: é marcado pela diversidade e mistura cultural, entretanto, alimentos </w:t>
+      </w:r>
+      <w:proofErr w:type="spellStart"/>
+      <w:r>
+        <w:t>origináros</w:t>
+      </w:r>
+      <w:proofErr w:type="spellEnd"/>
+      <w:r>
+        <w:t xml:space="preserve"> de fast-food são símbolos culturais.</w:t>
+      </w:r>
+    </w:p>
+    <w:p>
+      <w:pPr>
+        <w:pStyle w:val="PargrafodaLista"/>
+        <w:ind w:left="1430" w:right="240"/>
+        <w:jc w:val="both"/>
+      </w:pPr>
+    </w:p>
+    <w:p>
+      <w:pPr>
+        <w:pStyle w:val="PargrafodaLista"/>
+        <w:numPr>
+          <w:ilvl w:val="0"/>
+          <w:numId w:val="10"/>
+        </w:numPr>
+        <w:ind w:right="240"/>
+        <w:jc w:val="both"/>
+      </w:pPr>
+      <w:r>
+        <w:rPr>
+          <w:sz w:val="28"/>
+          <w:szCs w:val="28"/>
+        </w:rPr>
+        <w:t>Humor</w:t>
+      </w:r>
+      <w:r>
+        <w:br/>
+      </w:r>
+      <w:r>
+        <w:rPr>
+          <w:b/>
+          <w:bCs/>
+        </w:rPr>
+        <w:t>Reino Unido</w:t>
+      </w:r>
+      <w:r>
+        <w:t xml:space="preserve">: </w:t>
+      </w:r>
+      <w:r>
+        <w:t>conhecido por ser mais irônico, sutil, autodepreciativo e carregado de sarcasmo.</w:t>
+      </w:r>
+    </w:p>
+    <w:p>
+      <w:pPr>
+        <w:pStyle w:val="PargrafodaLista"/>
+        <w:ind w:left="1430" w:right="240"/>
+        <w:jc w:val="both"/>
+      </w:pPr>
+      <w:r>
+        <w:rPr>
+          <w:b/>
+          <w:bCs/>
+        </w:rPr>
+        <w:t>Estados Unidos</w:t>
+      </w:r>
+      <w:r>
+        <w:t xml:space="preserve">: </w:t>
+      </w:r>
+      <w:r>
+        <w:t>tende a utilizar humor mais direto, exagerado e baseado em situações cotidianas simples.</w:t>
+      </w:r>
+    </w:p>
+    <w:p>
+      <w:pPr>
+        <w:pStyle w:val="PargrafodaLista"/>
+        <w:ind w:left="1430" w:right="240"/>
+        <w:jc w:val="both"/>
+      </w:pPr>
+    </w:p>
+    <w:p>
+      <w:pPr>
+        <w:pStyle w:val="PargrafodaLista"/>
+        <w:ind w:left="1430" w:right="240"/>
+        <w:jc w:val="both"/>
+      </w:pPr>
+    </w:p>
+    <w:p>
+      <w:pPr>
+        <w:pStyle w:val="PargrafodaLista"/>
+        <w:numPr>
+          <w:ilvl w:val="0"/>
+          <w:numId w:val="8"/>
+        </w:numPr>
+        <w:ind w:right="240"/>
+        <w:rPr>
+          <w:sz w:val="28"/>
+          <w:szCs w:val="28"/>
+        </w:rPr>
+      </w:pPr>
+      <w:r>
+        <w:rPr>
+          <w:sz w:val="28"/>
+          <w:szCs w:val="28"/>
+        </w:rPr>
+        <w:t>Uso Atual</w:t>
+      </w:r>
+    </w:p>
+    <w:p>
+      <w:pPr>
+        <w:pStyle w:val="PargrafodaLista"/>
+        <w:ind w:right="240"/>
+      </w:pPr>
+    </w:p>
+    <w:p>
+      <w:pPr>
+        <w:pStyle w:val="PargrafodaLista"/>
+        <w:ind w:right="240"/>
+        <w:jc w:val="both"/>
+      </w:pPr>
+      <w:r>
+        <w:t>O inglês estadunidense tende a ser o mais difundido em diversos países, principalmente devido à forte influência da cultura pop americana, presente em filmes, séries, músicas e outros produtos midiáticos. No entanto, ambas as variedades</w:t>
+      </w:r>
+      <w:r>
+        <w:t>,</w:t>
+      </w:r>
+      <w:r>
+        <w:t xml:space="preserve"> o inglês britânico e o estadunidense</w:t>
+      </w:r>
+      <w:r>
+        <w:t>,</w:t>
+      </w:r>
+      <w:r>
+        <w:t xml:space="preserve"> são amplamente reconhecidas e compreendidas ao redor do mundo. As duas podem ser utilizadas em praticamente qualquer contexto, incluindo o ambiente acadêmico e o mercado de trabalho, sem prejuízo para a comunicação.</w:t>
+      </w:r>
+    </w:p>
+    <w:p>
+      <w:pPr>
+        <w:pStyle w:val="PargrafodaLista"/>
+        <w:ind w:right="240"/>
+        <w:jc w:val="both"/>
+      </w:pPr>
+    </w:p>
+    <w:p>
+      <w:pPr>
+        <w:pStyle w:val="PargrafodaLista"/>
+        <w:ind w:right="240"/>
+        <w:jc w:val="both"/>
+      </w:pPr>
+    </w:p>
+    <w:p>
+      <w:pPr>
+        <w:pStyle w:val="PargrafodaLista"/>
+        <w:ind w:right="240"/>
+        <w:jc w:val="both"/>
+      </w:pPr>
+    </w:p>
+    <w:p>
+      <w:pPr>
+        <w:pStyle w:val="PargrafodaLista"/>
+        <w:ind w:right="240"/>
+        <w:jc w:val="both"/>
+      </w:pPr>
+    </w:p>
+    <w:p>
+      <w:pPr>
+        <w:pStyle w:val="PargrafodaLista"/>
+        <w:ind w:right="240"/>
+        <w:jc w:val="both"/>
+      </w:pPr>
+    </w:p>
+    <w:p>
+      <w:pPr>
+        <w:ind w:left="710" w:right="240"/>
+        <w:rPr>
+          <w:sz w:val="28"/>
+          <w:szCs w:val="28"/>
+        </w:rPr>
+      </w:pPr>
+    </w:p>
+    <w:p>
+      <w:pPr>
+        <w:pStyle w:val="PargrafodaLista"/>
+        <w:numPr>
+          <w:ilvl w:val="0"/>
+          <w:numId w:val="8"/>
+        </w:numPr>
+        <w:ind w:right="240"/>
+        <w:rPr>
+          <w:sz w:val="28"/>
+          <w:szCs w:val="28"/>
+        </w:rPr>
+      </w:pPr>
+      <w:r>
+        <w:rPr>
+          <w:sz w:val="28"/>
+          <w:szCs w:val="28"/>
+        </w:rPr>
+        <w:t>Minha Relação com o inglês</w:t>
+      </w:r>
+    </w:p>
+    <w:p>
+      <w:pPr>
+        <w:pStyle w:val="PargrafodaLista"/>
+        <w:ind w:right="240"/>
+        <w:rPr>
+          <w:sz w:val="28"/>
+          <w:szCs w:val="28"/>
+        </w:rPr>
+      </w:pPr>
+    </w:p>
+    <w:p>
+      <w:pPr>
+        <w:pStyle w:val="PargrafodaLista"/>
+        <w:ind w:right="240"/>
+        <w:jc w:val="both"/>
+        <w:rPr>
+          <w:sz w:val="28"/>
+          <w:szCs w:val="28"/>
+        </w:rPr>
+      </w:pPr>
+      <w:r>
+        <w:t>A língua inglesa sempre esteve presente na minha vida. Iniciei meus estudos ainda na infância, na escola, e sempre tive facilidade com o idioma. Durante muitos anos, mantive meu aprendizado restrito ao ambiente escolar, avançando aos poucos, mas permanecendo no nível básico.</w:t>
+      </w:r>
+      <w:r>
+        <w:br/>
+        <w:t xml:space="preserve">Durante a pandemia, decidi aprofundar meus estudos e buscar um nível de proficiência mais elevado. Por sempre ter sido fascinado pelo </w:t>
+      </w:r>
+      <w:r>
+        <w:t>inglês</w:t>
+      </w:r>
+      <w:r>
+        <w:t xml:space="preserve">, não consigo </w:t>
+      </w:r>
+      <w:r>
+        <w:t>recordar</w:t>
+      </w:r>
+      <w:r>
+        <w:t xml:space="preserve"> exatamente como se deu meu processo de aprendizado</w:t>
+      </w:r>
+      <w:r>
+        <w:t xml:space="preserve">, </w:t>
+      </w:r>
+      <w:r>
+        <w:t xml:space="preserve">foi </w:t>
+      </w:r>
+      <w:r>
+        <w:t>um desenvolvimento</w:t>
+      </w:r>
+      <w:r>
+        <w:t xml:space="preserve"> natural.</w:t>
+      </w:r>
+      <w:r>
+        <w:br/>
+        <w:t xml:space="preserve">Com o avanço do meu domínio da língua, passei a me interessar também pelo dialeto britânico. </w:t>
+      </w:r>
+      <w:r>
+        <w:t xml:space="preserve">A princípio, por padrão sempre estudei o dialeto norte-americano. </w:t>
+      </w:r>
+      <w:r>
+        <w:t>Esse novo interesse serviu como motivação adicional para estudar outra vertente do inglês, explorar uma nova cultura, aprender expressões e vocabulário diferentes e ter acesso a novos conteúdos.</w:t>
+      </w:r>
+      <w:r>
+        <w:rPr>
+          <w:sz w:val="28"/>
+          <w:szCs w:val="28"/>
+        </w:rPr>
+        <w:br/>
+      </w:r>
+    </w:p>
+    <w:p>
+      <w:pPr>
+        <w:pStyle w:val="PargrafodaLista"/>
+        <w:ind w:right="240"/>
+        <w:jc w:val="both"/>
+        <w:rPr>
+          <w:sz w:val="28"/>
+          <w:szCs w:val="28"/>
+        </w:rPr>
+      </w:pPr>
+    </w:p>
+    <w:p>
+      <w:pPr>
+        <w:pStyle w:val="PargrafodaLista"/>
+        <w:numPr>
+          <w:ilvl w:val="0"/>
+          <w:numId w:val="8"/>
+        </w:numPr>
+        <w:ind w:right="240"/>
+        <w:jc w:val="both"/>
+      </w:pPr>
+      <w:r>
+        <w:rPr>
+          <w:sz w:val="28"/>
+          <w:szCs w:val="28"/>
+        </w:rPr>
+        <w:t xml:space="preserve">Conclusão </w:t>
+      </w:r>
+      <w:r>
+        <w:br/>
+      </w:r>
+      <w:r>
+        <w:br/>
+      </w:r>
+      <w:r>
+        <w:t>Conclui-se que ambos os dialetos do inglês, o britânico e o estadunidense, são amplamente utilizados e possuem grande relevância no cenário global. Embora apresentem diferenças e semelhanças em vocabulário, pronúncia e gramática, cada um contribui de forma única para a riqueza e diversidade da língua inglesa. Ainda assim, ambos atuam como importantes pontes entre diferentes culturas, facilitando a comunicação e promovendo a integração em um mundo cada vez mais conectado.</w:t>
+      </w:r>
+    </w:p>
+    <w:p>
+      <w:pPr>
+        <w:ind w:right="240"/>
+        <w:jc w:val="both"/>
+        <w:rPr>
+          <w:sz w:val="28"/>
+          <w:szCs w:val="28"/>
+        </w:rPr>
+      </w:pPr>
+    </w:p>
+    <w:p>
+      <w:pPr>
+        <w:ind w:right="240"/>
+        <w:jc w:val="both"/>
+        <w:rPr>
+          <w:sz w:val="28"/>
+          <w:szCs w:val="28"/>
+        </w:rPr>
+      </w:pPr>
+    </w:p>
+    <w:p>
+      <w:pPr>
+        <w:ind w:left="3540" w:right="240" w:firstLine="708"/>
+        <w:rPr>
+          <w:sz w:val="36"/>
+          <w:szCs w:val="36"/>
+        </w:rPr>
+      </w:pPr>
+      <w:r>
+        <w:rPr>
+          <w:sz w:val="36"/>
+          <w:szCs w:val="36"/>
+        </w:rPr>
+        <w:t>Objetivo</w:t>
+      </w:r>
+    </w:p>
+    <w:p>
+      <w:pPr>
+        <w:ind w:right="240"/>
+        <w:jc w:val="both"/>
+      </w:pPr>
+      <w:r>
+        <w:t>Analisar as diferenças linguísticas, culturais e históricas entre o inglês britânico e o inglês estadunidense, explorando suas influências e como essas variações impactam a comunicação global. Além disso, entender como essas diferenças afetam a aprendizagem do idioma e aplicar essa compreensão na melhoria do ensino e aprendizado do inglês.</w:t>
+      </w:r>
+    </w:p>
+    <w:p>
+      <w:pPr>
+        <w:ind w:right="240"/>
+        <w:jc w:val="both"/>
+        <w:rPr>
+          <w:sz w:val="28"/>
+          <w:szCs w:val="28"/>
+        </w:rPr>
+      </w:pPr>
+    </w:p>
+    <w:p>
+      <w:pPr>
+        <w:ind w:right="240"/>
+        <w:jc w:val="both"/>
+        <w:rPr>
+          <w:sz w:val="28"/>
+          <w:szCs w:val="28"/>
+        </w:rPr>
+      </w:pPr>
+    </w:p>
+    <w:p>
+      <w:pPr>
+        <w:ind w:right="240"/>
+        <w:jc w:val="center"/>
+        <w:rPr>
+          <w:sz w:val="36"/>
+          <w:szCs w:val="36"/>
+        </w:rPr>
+      </w:pPr>
+      <w:r>
+        <w:rPr>
+          <w:sz w:val="36"/>
+          <w:szCs w:val="36"/>
+        </w:rPr>
+        <w:t>Justificativa</w:t>
+      </w:r>
+    </w:p>
+    <w:p>
+      <w:pPr>
+        <w:ind w:right="240"/>
+        <w:jc w:val="both"/>
+      </w:pPr>
+      <w:r>
+        <w:t>A escolha deste tema está diretamente relacionada à importância da língua inglesa na minha trajetória pessoal e acadêmica. Desde a infância, o inglês esteve presente em minha vida e sempre despertou meu interesse, tornando-se um idioma pelo qual desenvolvi grande afinidade. Ao longo dos anos, o estudo da língua deixou de ser apenas uma atividade escolar e passou a fazer parte do meu cotidiano, representando uma forma de expressão, acesso a novos conhecimentos e contato com outras culturas</w:t>
+      </w:r>
+      <w:r>
+        <w:t>.</w:t>
+      </w:r>
+    </w:p>
+    <w:p>
+      <w:pPr>
+        <w:ind w:right="240"/>
+        <w:jc w:val="both"/>
+      </w:pPr>
+    </w:p>
+    <w:p>
+      <w:pPr>
+        <w:ind w:right="240"/>
+        <w:jc w:val="center"/>
+        <w:rPr>
+          <w:sz w:val="36"/>
+          <w:szCs w:val="36"/>
+        </w:rPr>
+      </w:pPr>
+      <w:r>
+        <w:rPr>
+          <w:sz w:val="36"/>
+          <w:szCs w:val="36"/>
+        </w:rPr>
+        <w:t>Escopo</w:t>
+      </w:r>
+    </w:p>
+    <w:p>
+      <w:pPr>
+        <w:ind w:right="240"/>
+        <w:jc w:val="both"/>
+      </w:pPr>
+      <w:r>
+        <w:t>O escopo deste projeto inclui a análise das diferenças linguísticas (vocabulário, ortografia, pronúncia), culturais e históricas entre o inglês britânico e o estadunidense. Será abordada também a influência desses dialetos no aprendizado da língua inglesa, com foco em como essas variações afetam a comunicação e o ensino. Não será abordada a comparação com outros dialetos do inglês, como o inglês australiano ou canadense.</w:t>
+      </w:r>
+    </w:p>
+    <w:p>
+      <w:pPr>
+        <w:ind w:right="240"/>
+        <w:jc w:val="both"/>
+      </w:pPr>
+    </w:p>
+    <w:p>
+      <w:pPr>
+        <w:ind w:right="240"/>
+        <w:jc w:val="center"/>
+        <w:rPr>
+          <w:sz w:val="36"/>
+          <w:szCs w:val="36"/>
+        </w:rPr>
+      </w:pPr>
+      <w:r>
+        <w:rPr>
+          <w:sz w:val="36"/>
+          <w:szCs w:val="36"/>
+        </w:rPr>
+        <w:t>Premissas</w:t>
+      </w:r>
+    </w:p>
+    <w:p>
+      <w:pPr>
+        <w:ind w:right="240"/>
+      </w:pPr>
+      <w:r>
+        <w:t xml:space="preserve">Acredita-se que as principais </w:t>
+      </w:r>
+      <w:r>
+        <w:t xml:space="preserve">diferenças </w:t>
+      </w:r>
+      <w:r>
+        <w:t xml:space="preserve">entre os dois dialetos </w:t>
+      </w:r>
+      <w:r>
+        <w:t xml:space="preserve">estão inseridas no contexto </w:t>
+      </w:r>
+      <w:r>
+        <w:t>históric</w:t>
+      </w:r>
+      <w:r>
+        <w:t>o</w:t>
+      </w:r>
+      <w:r>
+        <w:t xml:space="preserve">, social e cultural. Também </w:t>
+      </w:r>
+      <w:r>
+        <w:t>se acredita</w:t>
+      </w:r>
+      <w:r>
+        <w:t xml:space="preserve"> que a diferença na pronúncia e vocabulário possa influenciar o aprendizado da língua inglesa por falantes nativos de outros idiomas.</w:t>
+      </w:r>
+    </w:p>
+    <w:p>
+      <w:pPr>
+        <w:ind w:right="240"/>
+      </w:pPr>
+    </w:p>
+    <w:p>
+      <w:pPr>
+        <w:ind w:right="240"/>
+        <w:jc w:val="center"/>
+        <w:rPr>
+          <w:sz w:val="36"/>
+          <w:szCs w:val="36"/>
+        </w:rPr>
+      </w:pPr>
+      <w:r>
+        <w:rPr>
+          <w:sz w:val="36"/>
+          <w:szCs w:val="36"/>
+        </w:rPr>
+        <w:t>Restrições</w:t>
+      </w:r>
+    </w:p>
+    <w:p>
+      <w:pPr>
+        <w:ind w:right="240"/>
+        <w:jc w:val="both"/>
+      </w:pPr>
+      <w:r>
+        <w:t>Este estudo está restrito ao inglês britânico e americano, não abordando variações de outros dialetos do inglês. Além disso, a pesquisa se concentra na análise textual, sem envolver experimentos de campo ou entrevistas com falantes nativos.</w:t>
+      </w:r>
+    </w:p>
+    <w:p>
+      <w:pPr>
+        <w:ind w:right="240"/>
+        <w:jc w:val="both"/>
+      </w:pPr>
+    </w:p>
+    <w:p>
+      <w:pPr>
+        <w:ind w:right="240"/>
+        <w:jc w:val="center"/>
+        <w:rPr>
+          <w:sz w:val="28"/>
+          <w:szCs w:val="28"/>
+        </w:rPr>
+      </w:pPr>
+      <w:r>
+        <w:rPr>
+          <w:sz w:val="28"/>
+          <w:szCs w:val="28"/>
+        </w:rPr>
+        <w:lastRenderedPageBreak/>
+        <w:t xml:space="preserve">Diagrama de </w:t>
+      </w:r>
+      <w:r>
+        <w:rPr>
+          <w:sz w:val="28"/>
+          <w:szCs w:val="28"/>
+        </w:rPr>
+        <w:t xml:space="preserve">Visão de </w:t>
+      </w:r>
+      <w:r>
+        <w:rPr>
+          <w:sz w:val="28"/>
+          <w:szCs w:val="28"/>
+        </w:rPr>
+        <w:t>Negócio</w:t>
+      </w:r>
+      <w:r>
+        <w:rPr>
+          <w:sz w:val="28"/>
+          <w:szCs w:val="28"/>
+        </w:rPr>
+        <w:t>s</w:t>
+      </w:r>
+      <w:r>
+        <w:rPr>
+          <w:noProof/>
+          <w:sz w:val="28"/>
+          <w:szCs w:val="28"/>
+        </w:rPr>
+        <w:drawing>
+          <wp:inline distT="0" distB="0" distL="0" distR="0" wp14:anchorId="4BE9784A" wp14:editId="7F4DC974">
+            <wp:extent cx="4787589" cy="3565383"/>
+            <wp:effectExtent l="0" t="0" r="0" b="0"/>
+            <wp:docPr id="2039953891" name="Imagem 1"/>
+            <wp:cNvGraphicFramePr>
+              <a:graphicFrameLocks xmlns:a="http://schemas.openxmlformats.org/drawingml/2006/main" noChangeAspect="1"/>
+            </wp:cNvGraphicFramePr>
+            <a:graphic xmlns:a="http://schemas.openxmlformats.org/drawingml/2006/main">
+              <a:graphicData uri="http://schemas.openxmlformats.org/drawingml/2006/picture">
+                <pic:pic xmlns:pic="http://schemas.openxmlformats.org/drawingml/2006/picture">
+                  <pic:nvPicPr>
+                    <pic:cNvPr id="0" name="Picture 1"/>
+                    <pic:cNvPicPr>
+                      <a:picLocks noChangeAspect="1" noChangeArrowheads="1"/>
+                    </pic:cNvPicPr>
+                  </pic:nvPicPr>
                   <pic:blipFill>
-                    <a:blip r:embed="rId6">
+                    <a:blip r:embed="rId15">
                       <a:extLst>
                         <a:ext uri="{28A0092B-C50C-407E-A947-70E740481C1C}">
                           <a14:useLocalDpi xmlns:a14="http://schemas.microsoft.com/office/drawing/2010/main" val="0"/>
@@ -1108,7 +2856,7 @@
                   <pic:spPr bwMode="auto">
                     <a:xfrm>
                       <a:off x="0" y="0"/>
-                      <a:ext cx="5087620" cy="1055370"/>
+                      <a:ext cx="4798196" cy="3573282"/>
                     </a:xfrm>
                     <a:prstGeom prst="rect">
                       <a:avLst/>
@@ -1124,59 +2872,234 @@
           </wp:inline>
         </w:drawing>
       </w:r>
+    </w:p>
+    <w:p>
+      <w:pPr>
+        <w:ind w:right="240"/>
+        <w:rPr>
+          <w:sz w:val="28"/>
+          <w:szCs w:val="28"/>
+        </w:rPr>
+      </w:pPr>
+    </w:p>
+    <w:p>
+      <w:pPr>
+        <w:ind w:right="240"/>
+        <w:jc w:val="center"/>
+        <w:rPr>
+          <w:sz w:val="28"/>
+          <w:szCs w:val="28"/>
+        </w:rPr>
+      </w:pPr>
+      <w:r>
+        <w:rPr>
+          <w:sz w:val="28"/>
+          <w:szCs w:val="28"/>
+        </w:rPr>
+        <w:t>Diagrama de Solução Técnica</w:t>
+      </w:r>
+    </w:p>
+    <w:p>
+      <w:pPr>
+        <w:ind w:right="240"/>
+        <w:jc w:val="center"/>
+        <w:rPr>
+          <w:sz w:val="28"/>
+          <w:szCs w:val="28"/>
+        </w:rPr>
+      </w:pPr>
+    </w:p>
+    <w:p>
+      <w:pPr>
+        <w:ind w:right="240"/>
+        <w:jc w:val="center"/>
+        <w:rPr>
+          <w:sz w:val="28"/>
+          <w:szCs w:val="28"/>
+        </w:rPr>
+      </w:pPr>
+    </w:p>
+    <w:p>
+      <w:pPr>
+        <w:ind w:right="240"/>
+        <w:jc w:val="center"/>
+        <w:rPr>
+          <w:sz w:val="28"/>
+          <w:szCs w:val="28"/>
+        </w:rPr>
+      </w:pPr>
+    </w:p>
+    <w:p>
+      <w:pPr>
+        <w:ind w:right="240"/>
+        <w:jc w:val="center"/>
+        <w:rPr>
+          <w:sz w:val="28"/>
+          <w:szCs w:val="28"/>
+        </w:rPr>
+      </w:pPr>
+    </w:p>
+    <w:p>
+      <w:pPr>
+        <w:ind w:right="240"/>
+        <w:jc w:val="center"/>
+        <w:rPr>
+          <w:sz w:val="28"/>
+          <w:szCs w:val="28"/>
+        </w:rPr>
+      </w:pPr>
+    </w:p>
+    <w:p>
+      <w:pPr>
+        <w:ind w:right="240"/>
+        <w:jc w:val="center"/>
+        <w:rPr>
+          <w:sz w:val="28"/>
+          <w:szCs w:val="28"/>
+        </w:rPr>
+      </w:pPr>
+    </w:p>
+    <w:p>
+      <w:pPr>
+        <w:ind w:right="240"/>
+        <w:jc w:val="center"/>
+        <w:rPr>
+          <w:sz w:val="28"/>
+          <w:szCs w:val="28"/>
+        </w:rPr>
+      </w:pPr>
+    </w:p>
+    <w:p>
+      <w:pPr>
+        <w:ind w:right="240"/>
+        <w:jc w:val="center"/>
+        <w:rPr>
+          <w:sz w:val="28"/>
+          <w:szCs w:val="28"/>
+        </w:rPr>
+      </w:pPr>
+    </w:p>
+    <w:p>
+      <w:pPr>
+        <w:ind w:right="240"/>
+        <w:jc w:val="center"/>
+        <w:rPr>
+          <w:sz w:val="28"/>
+          <w:szCs w:val="28"/>
+        </w:rPr>
+      </w:pPr>
+    </w:p>
+    <w:p>
+      <w:pPr>
+        <w:ind w:right="240"/>
+        <w:jc w:val="center"/>
+        <w:rPr>
+          <w:sz w:val="28"/>
+          <w:szCs w:val="28"/>
+        </w:rPr>
+      </w:pPr>
+    </w:p>
+    <w:p>
+      <w:pPr>
+        <w:ind w:right="240"/>
+        <w:jc w:val="center"/>
+        <w:rPr>
+          <w:sz w:val="28"/>
+          <w:szCs w:val="28"/>
+        </w:rPr>
+      </w:pPr>
+    </w:p>
+    <w:p>
+      <w:pPr>
+        <w:ind w:right="240"/>
+        <w:jc w:val="center"/>
+        <w:rPr>
+          <w:sz w:val="28"/>
+          <w:szCs w:val="28"/>
+        </w:rPr>
+      </w:pPr>
+    </w:p>
+    <w:p>
+      <w:pPr>
+        <w:ind w:right="240"/>
+        <w:jc w:val="center"/>
+        <w:rPr>
+          <w:sz w:val="36"/>
+          <w:szCs w:val="36"/>
+        </w:rPr>
+      </w:pPr>
+      <w:r>
+        <w:rPr>
+          <w:sz w:val="36"/>
+          <w:szCs w:val="36"/>
+        </w:rPr>
+        <w:lastRenderedPageBreak/>
+        <w:t>Metodologia Utilizada</w:t>
+      </w:r>
+    </w:p>
+    <w:p>
+      <w:pPr>
+        <w:ind w:right="240"/>
+        <w:jc w:val="both"/>
+      </w:pPr>
+      <w:r>
+        <w:t>A metodologia utilizada para o desenvolvimento deste projeto foi o Scrum, um framework ágil que organiza o trabalho de forma iterativa e incremental. O Scrum foi escolhido por facilitar a organização das etapas do projeto, dividir o trabalho em partes menores e permitir revisões constantes ao longo do desenvolvimento.</w:t>
+      </w:r>
       <w:r>
         <w:br/>
       </w:r>
-    </w:p>
-    <w:p>
-      <w:pPr>
-        <w:ind w:left="1476" w:right="240"/>
-      </w:pPr>
-      <w:r>
-        <w:t>Terminações -</w:t>
-      </w:r>
-      <w:proofErr w:type="spellStart"/>
-      <w:r>
-        <w:rPr>
-          <w:i/>
-          <w:iCs/>
-        </w:rPr>
-        <w:t>er</w:t>
-      </w:r>
-      <w:proofErr w:type="spellEnd"/>
-      <w:r>
-        <w:rPr>
-          <w:i/>
-          <w:iCs/>
-        </w:rPr>
-        <w:t xml:space="preserve"> </w:t>
-      </w:r>
-      <w:r>
-        <w:t>e -</w:t>
-      </w:r>
-      <w:proofErr w:type="spellStart"/>
-      <w:r>
-        <w:t>re</w:t>
-      </w:r>
-      <w:proofErr w:type="spellEnd"/>
-    </w:p>
-    <w:p>
-      <w:pPr>
-        <w:ind w:left="1476" w:right="240"/>
-        <w:rPr>
-          <w:i/>
-          <w:iCs/>
-        </w:rPr>
-      </w:pPr>
-      <w:r>
-        <w:rPr>
-          <w:noProof/>
+      <w:r>
+        <w:t>O uso do Scrum permitiu uma organização clara, acompanhamento contínuo do progresso e maior eficiência no desenvolvimento, garantindo que todas as etapas fossem concluídas dentro do prazo e com qualidade.</w:t>
+      </w:r>
+    </w:p>
+    <w:p>
+      <w:pPr>
+        <w:ind w:right="240"/>
+        <w:rPr>
+          <w:sz w:val="36"/>
+          <w:szCs w:val="36"/>
+        </w:rPr>
+      </w:pPr>
+    </w:p>
+    <w:p>
+      <w:pPr>
+        <w:ind w:right="240"/>
+        <w:jc w:val="center"/>
+        <w:rPr>
+          <w:sz w:val="36"/>
+          <w:szCs w:val="36"/>
+        </w:rPr>
+      </w:pPr>
+      <w:r>
+        <w:rPr>
+          <w:sz w:val="36"/>
+          <w:szCs w:val="36"/>
+        </w:rPr>
+        <w:t>Backlog</w:t>
+      </w:r>
+    </w:p>
+    <w:p>
+      <w:pPr>
+        <w:pBdr>
+          <w:bottom w:val="single" w:sz="4" w:space="1" w:color="auto"/>
+        </w:pBdr>
+        <w:ind w:right="240"/>
+        <w:jc w:val="center"/>
+        <w:rPr>
+          <w:sz w:val="28"/>
+          <w:szCs w:val="28"/>
+        </w:rPr>
+      </w:pPr>
+      <w:r>
+        <w:rPr>
+          <w:sz w:val="28"/>
+          <w:szCs w:val="28"/>
         </w:rPr>
         <w:drawing>
-          <wp:inline distT="0" distB="0" distL="0" distR="0" wp14:anchorId="74849458" wp14:editId="28CB7DB9">
-            <wp:extent cx="5087620" cy="1301750"/>
-            <wp:effectExtent l="0" t="0" r="0" b="0"/>
-            <wp:docPr id="1203791143" name="Imagem 3" descr="er re"/>
+          <wp:inline distT="0" distB="0" distL="0" distR="0" wp14:anchorId="3391E372" wp14:editId="031AE217">
+            <wp:extent cx="6033654" cy="1320165"/>
+            <wp:effectExtent l="0" t="0" r="5715" b="0"/>
+            <wp:docPr id="783380188" name="Imagem 1" descr="Uma imagem contendo Calendário&#10;&#10;O conteúdo gerado por IA pode estar incorreto."/>
             <wp:cNvGraphicFramePr>
               <a:graphicFrameLocks xmlns:a="http://schemas.openxmlformats.org/drawingml/2006/main" noChangeAspect="1"/>
             </wp:cNvGraphicFramePr>
@@ -1184,36 +3107,23 @@
               <a:graphicData uri="http://schemas.openxmlformats.org/drawingml/2006/picture">
                 <pic:pic xmlns:pic="http://schemas.openxmlformats.org/drawingml/2006/picture">
                   <pic:nvPicPr>
-                    <pic:cNvPr id="0" name="Picture 8" descr="er re"/>
-                    <pic:cNvPicPr>
-                      <a:picLocks noChangeAspect="1" noChangeArrowheads="1"/>
-                    </pic:cNvPicPr>
+                    <pic:cNvPr id="783380188" name="Imagem 1" descr="Uma imagem contendo Calendário&#10;&#10;O conteúdo gerado por IA pode estar incorreto."/>
+                    <pic:cNvPicPr/>
                   </pic:nvPicPr>
                   <pic:blipFill>
-                    <a:blip r:embed="rId7">
-                      <a:extLst>
-                        <a:ext uri="{28A0092B-C50C-407E-A947-70E740481C1C}">
-                          <a14:useLocalDpi xmlns:a14="http://schemas.microsoft.com/office/drawing/2010/main" val="0"/>
-                        </a:ext>
-                      </a:extLst>
-                    </a:blip>
-                    <a:srcRect/>
+                    <a:blip r:embed="rId16"/>
                     <a:stretch>
                       <a:fillRect/>
                     </a:stretch>
                   </pic:blipFill>
-                  <pic:spPr bwMode="auto">
+                  <pic:spPr>
                     <a:xfrm>
                       <a:off x="0" y="0"/>
-                      <a:ext cx="5087620" cy="1301750"/>
+                      <a:ext cx="6041504" cy="1321883"/>
                     </a:xfrm>
                     <a:prstGeom prst="rect">
                       <a:avLst/>
                     </a:prstGeom>
-                    <a:noFill/>
-                    <a:ln>
-                      <a:noFill/>
-                    </a:ln>
                   </pic:spPr>
                 </pic:pic>
               </a:graphicData>
@@ -1221,49 +3131,47 @@
           </wp:inline>
         </w:drawing>
       </w:r>
-      <w:r>
-        <w:br/>
-      </w:r>
-      <w:r>
-        <w:br/>
-        <w:t>Terminações -</w:t>
-      </w:r>
-      <w:proofErr w:type="spellStart"/>
-      <w:r>
-        <w:rPr>
-          <w:i/>
-          <w:iCs/>
-        </w:rPr>
-        <w:t>or</w:t>
-      </w:r>
-      <w:proofErr w:type="spellEnd"/>
-      <w:r>
-        <w:t xml:space="preserve"> e -</w:t>
-      </w:r>
-      <w:proofErr w:type="spellStart"/>
-      <w:r>
-        <w:rPr>
-          <w:i/>
-          <w:iCs/>
-        </w:rPr>
-        <w:t>our</w:t>
-      </w:r>
-      <w:proofErr w:type="spellEnd"/>
-    </w:p>
-    <w:p>
-      <w:pPr>
-        <w:ind w:left="1476" w:right="240"/>
-      </w:pPr>
-      <w:r>
-        <w:rPr>
-          <w:noProof/>
-        </w:rPr>
-        <w:lastRenderedPageBreak/>
+    </w:p>
+    <w:p>
+      <w:pPr>
+        <w:pBdr>
+          <w:bottom w:val="single" w:sz="4" w:space="1" w:color="auto"/>
+        </w:pBdr>
+        <w:ind w:right="240"/>
+        <w:jc w:val="center"/>
+        <w:rPr>
+          <w:sz w:val="28"/>
+          <w:szCs w:val="28"/>
+        </w:rPr>
+      </w:pPr>
+    </w:p>
+    <w:p>
+      <w:pPr>
+        <w:ind w:right="240"/>
+        <w:rPr>
+          <w:sz w:val="28"/>
+          <w:szCs w:val="28"/>
+        </w:rPr>
+      </w:pPr>
+    </w:p>
+    <w:p>
+      <w:pPr>
+        <w:ind w:right="240"/>
+        <w:rPr>
+          <w:sz w:val="28"/>
+          <w:szCs w:val="28"/>
+        </w:rPr>
+      </w:pPr>
+      <w:r>
+        <w:rPr>
+          <w:sz w:val="28"/>
+          <w:szCs w:val="28"/>
+        </w:rPr>
         <w:drawing>
-          <wp:inline distT="0" distB="0" distL="0" distR="0" wp14:anchorId="5E90B1B6" wp14:editId="137B2272">
-            <wp:extent cx="5400040" cy="1050925"/>
+          <wp:inline distT="0" distB="0" distL="0" distR="0" wp14:anchorId="56FFECED" wp14:editId="382DB170">
+            <wp:extent cx="6068291" cy="2045234"/>
             <wp:effectExtent l="0" t="0" r="0" b="0"/>
-            <wp:docPr id="108329859" name="Imagem 4" descr="OROUR terminacao toda materia"/>
+            <wp:docPr id="2035018623" name="Imagem 1" descr="Tela de computador com jogo&#10;&#10;O conteúdo gerado por IA pode estar incorreto."/>
             <wp:cNvGraphicFramePr>
               <a:graphicFrameLocks xmlns:a="http://schemas.openxmlformats.org/drawingml/2006/main" noChangeAspect="1"/>
             </wp:cNvGraphicFramePr>
@@ -1271,36 +3179,23 @@
               <a:graphicData uri="http://schemas.openxmlformats.org/drawingml/2006/picture">
                 <pic:pic xmlns:pic="http://schemas.openxmlformats.org/drawingml/2006/picture">
                   <pic:nvPicPr>
-                    <pic:cNvPr id="0" name="Picture 10" descr="OROUR terminacao toda materia"/>
-                    <pic:cNvPicPr>
-                      <a:picLocks noChangeAspect="1" noChangeArrowheads="1"/>
-                    </pic:cNvPicPr>
+                    <pic:cNvPr id="2035018623" name="Imagem 1" descr="Tela de computador com jogo&#10;&#10;O conteúdo gerado por IA pode estar incorreto."/>
+                    <pic:cNvPicPr/>
                   </pic:nvPicPr>
                   <pic:blipFill>
-                    <a:blip r:embed="rId8">
-                      <a:extLst>
-                        <a:ext uri="{28A0092B-C50C-407E-A947-70E740481C1C}">
-                          <a14:useLocalDpi xmlns:a14="http://schemas.microsoft.com/office/drawing/2010/main" val="0"/>
-                        </a:ext>
-                      </a:extLst>
-                    </a:blip>
-                    <a:srcRect/>
+                    <a:blip r:embed="rId17"/>
                     <a:stretch>
                       <a:fillRect/>
                     </a:stretch>
                   </pic:blipFill>
-                  <pic:spPr bwMode="auto">
+                  <pic:spPr>
                     <a:xfrm>
                       <a:off x="0" y="0"/>
-                      <a:ext cx="5400040" cy="1050925"/>
+                      <a:ext cx="6112574" cy="2060159"/>
                     </a:xfrm>
                     <a:prstGeom prst="rect">
                       <a:avLst/>
                     </a:prstGeom>
-                    <a:noFill/>
-                    <a:ln>
-                      <a:noFill/>
-                    </a:ln>
                   </pic:spPr>
                 </pic:pic>
               </a:graphicData>
@@ -1308,92 +3203,68 @@
           </wp:inline>
         </w:drawing>
       </w:r>
-      <w:r>
-        <w:br/>
-      </w:r>
-      <w:r>
-        <w:br/>
-        <w:t>Há diversas outras terminações que variam entre os dois dialetos, segue um site para ler sobre todas as diferenças:</w:t>
-      </w:r>
-    </w:p>
-    <w:p>
-      <w:pPr>
-        <w:ind w:left="1476" w:right="240"/>
-        <w:rPr>
-          <w:b/>
-          <w:bCs/>
-          <w:sz w:val="22"/>
-          <w:szCs w:val="22"/>
-        </w:rPr>
-      </w:pPr>
-      <w:hyperlink r:id="rId9" w:history="1">
-        <w:r>
-          <w:rPr>
-            <w:rStyle w:val="Hyperlink"/>
-            <w:b/>
-            <w:bCs/>
-            <w:sz w:val="22"/>
-            <w:szCs w:val="22"/>
-          </w:rPr>
-          <w:t>https://www.todamateria.com.br/ingles-britanico-e-americano/</w:t>
-        </w:r>
-      </w:hyperlink>
-    </w:p>
-    <w:p>
-      <w:pPr>
-        <w:ind w:right="240" w:firstLine="708"/>
-        <w:rPr>
-          <w:sz w:val="22"/>
-          <w:szCs w:val="22"/>
-        </w:rPr>
-      </w:pPr>
-    </w:p>
-    <w:p>
-      <w:pPr>
-        <w:pStyle w:val="PargrafodaLista"/>
-        <w:numPr>
-          <w:ilvl w:val="1"/>
-          <w:numId w:val="6"/>
-        </w:numPr>
-        <w:ind w:right="240"/>
-        <w:rPr>
-          <w:sz w:val="22"/>
-          <w:szCs w:val="22"/>
-        </w:rPr>
-      </w:pPr>
-      <w:r>
-        <w:rPr>
-          <w:sz w:val="22"/>
-          <w:szCs w:val="22"/>
-        </w:rPr>
-        <w:t>Pronúncia</w:t>
-      </w:r>
-    </w:p>
-    <w:p>
-      <w:pPr>
-        <w:ind w:right="240"/>
-        <w:rPr>
-          <w:sz w:val="22"/>
-          <w:szCs w:val="22"/>
-        </w:rPr>
-      </w:pPr>
-    </w:p>
-    <w:p>
-      <w:pPr>
-        <w:ind w:right="240"/>
-        <w:rPr>
-          <w:sz w:val="22"/>
-          <w:szCs w:val="22"/>
-        </w:rPr>
-      </w:pPr>
-    </w:p>
-    <w:p>
-      <w:pPr>
-        <w:pStyle w:val="PargrafodaLista"/>
-        <w:ind w:right="240"/>
-        <w:rPr>
-          <w:sz w:val="22"/>
-          <w:szCs w:val="22"/>
+    </w:p>
+    <w:p>
+      <w:pPr>
+        <w:ind w:right="240"/>
+        <w:rPr>
+          <w:sz w:val="28"/>
+          <w:szCs w:val="28"/>
+        </w:rPr>
+      </w:pPr>
+    </w:p>
+    <w:p>
+      <w:pPr>
+        <w:ind w:right="240"/>
+        <w:rPr>
+          <w:sz w:val="28"/>
+          <w:szCs w:val="28"/>
+        </w:rPr>
+      </w:pPr>
+    </w:p>
+    <w:p>
+      <w:pPr>
+        <w:ind w:right="240"/>
+        <w:rPr>
+          <w:sz w:val="28"/>
+          <w:szCs w:val="28"/>
+        </w:rPr>
+      </w:pPr>
+    </w:p>
+    <w:p>
+      <w:pPr>
+        <w:ind w:right="240"/>
+        <w:rPr>
+          <w:sz w:val="28"/>
+          <w:szCs w:val="28"/>
+        </w:rPr>
+      </w:pPr>
+    </w:p>
+    <w:p>
+      <w:pPr>
+        <w:ind w:right="240"/>
+        <w:jc w:val="center"/>
+        <w:rPr>
+          <w:sz w:val="36"/>
+          <w:szCs w:val="36"/>
+        </w:rPr>
+      </w:pPr>
+      <w:r>
+        <w:rPr>
+          <w:sz w:val="36"/>
+          <w:szCs w:val="36"/>
+        </w:rPr>
+        <w:lastRenderedPageBreak/>
+        <w:t>Ações Futuras</w:t>
+      </w:r>
+    </w:p>
+    <w:p>
+      <w:pPr>
+        <w:ind w:right="240"/>
+        <w:jc w:val="center"/>
+        <w:rPr>
+          <w:sz w:val="36"/>
+          <w:szCs w:val="36"/>
         </w:rPr>
       </w:pPr>
     </w:p>
@@ -1402,112 +3273,44 @@
         <w:pStyle w:val="PargrafodaLista"/>
         <w:numPr>
           <w:ilvl w:val="0"/>
-          <w:numId w:val="6"/>
+          <w:numId w:val="11"/>
         </w:numPr>
         <w:ind w:right="240"/>
-        <w:rPr>
-          <w:sz w:val="22"/>
-          <w:szCs w:val="22"/>
-        </w:rPr>
-      </w:pPr>
-      <w:r>
-        <w:rPr>
-          <w:sz w:val="28"/>
-          <w:szCs w:val="28"/>
-        </w:rPr>
-        <w:t>Cultura</w:t>
-      </w:r>
-      <w:r>
-        <w:rPr>
-          <w:sz w:val="22"/>
-          <w:szCs w:val="22"/>
-        </w:rPr>
-        <w:t xml:space="preserve"> </w:t>
-      </w:r>
-      <w:r>
-        <w:rPr>
-          <w:sz w:val="22"/>
-          <w:szCs w:val="22"/>
-        </w:rPr>
-        <w:br/>
-      </w:r>
-      <w:r>
-        <w:rPr>
-          <w:sz w:val="22"/>
-          <w:szCs w:val="22"/>
-        </w:rPr>
-        <w:br/>
-      </w:r>
-      <w:r>
-        <w:t>Apesar dos Estados Unidos ter sido colonizado</w:t>
-      </w:r>
-      <w:r>
-        <w:t xml:space="preserve"> pela Inglaterra, muitos costumes britânicos não foram mantidos na cultura norte-americana.</w:t>
-      </w:r>
-    </w:p>
-    <w:p>
-      <w:pPr>
-        <w:ind w:right="240"/>
-        <w:rPr>
-          <w:sz w:val="22"/>
-          <w:szCs w:val="22"/>
-        </w:rPr>
-      </w:pPr>
+        <w:jc w:val="both"/>
+      </w:pPr>
+      <w:r>
+        <w:rPr>
+          <w:b/>
+          <w:bCs/>
+        </w:rPr>
+        <w:t>Aprofundar a análise linguística</w:t>
+      </w:r>
+      <w:r>
+        <w:t xml:space="preserve">: </w:t>
+      </w:r>
+      <w:r>
+        <w:t>Detalhar melhor diferenças de pronúncia, vocabulário e fonética entre os dialetos.</w:t>
+      </w:r>
     </w:p>
     <w:p>
       <w:pPr>
         <w:pStyle w:val="PargrafodaLista"/>
         <w:numPr>
           <w:ilvl w:val="0"/>
-          <w:numId w:val="6"/>
+          <w:numId w:val="11"/>
         </w:numPr>
         <w:ind w:right="240"/>
-        <w:rPr>
-          <w:sz w:val="28"/>
-          <w:szCs w:val="28"/>
-        </w:rPr>
-      </w:pPr>
-      <w:r>
-        <w:rPr>
-          <w:sz w:val="28"/>
-          <w:szCs w:val="28"/>
-        </w:rPr>
-        <w:t>Uso Atual</w:t>
-      </w:r>
-    </w:p>
-    <w:p>
-      <w:pPr>
-        <w:pStyle w:val="PargrafodaLista"/>
-        <w:ind w:right="240"/>
-      </w:pPr>
-    </w:p>
-    <w:p>
-      <w:pPr>
-        <w:pStyle w:val="PargrafodaLista"/>
-        <w:ind w:right="240"/>
-        <w:jc w:val="both"/>
-        <w:rPr>
-          <w:sz w:val="22"/>
-          <w:szCs w:val="22"/>
-        </w:rPr>
-      </w:pPr>
-      <w:r>
-        <w:t>O inglês estadunidense tende a ser o mais difundido em diversos países, principalmente devido à forte influência da cultura pop americana, presente em filmes, séries, músicas e outros produtos midiáticos. No entanto, ambas as variedades</w:t>
-      </w:r>
-      <w:r>
-        <w:t>,</w:t>
-      </w:r>
-      <w:r>
-        <w:t xml:space="preserve"> o inglês britânico e o estadunidense</w:t>
-      </w:r>
-      <w:r>
-        <w:t>,</w:t>
-      </w:r>
-      <w:r>
-        <w:t xml:space="preserve"> são amplamente reconhecidas e compreendidas ao redor do mundo. As duas podem ser utilizadas em praticamente qualquer contexto, incluindo o ambiente acadêmico e o mercado de trabalho, sem prejuízo para a comunicação.</w:t>
-      </w:r>
-      <w:r>
-        <w:br/>
+        <w:jc w:val="both"/>
+      </w:pPr>
+      <w:r>
+        <w:rPr>
+          <w:b/>
+          <w:bCs/>
+        </w:rPr>
+        <w:t>Criar materiais complementares</w:t>
+      </w:r>
+      <w:r>
+        <w:t>: Exemplos de diferenciação do sotaque por meio de áudios gravados de minha autoria.</w:t>
       </w:r>
     </w:p>
     <w:p>
@@ -1515,79 +3318,368 @@
         <w:pStyle w:val="PargrafodaLista"/>
         <w:numPr>
           <w:ilvl w:val="0"/>
-          <w:numId w:val="6"/>
+          <w:numId w:val="11"/>
         </w:numPr>
         <w:ind w:right="240"/>
         <w:jc w:val="both"/>
+      </w:pPr>
+      <w:r>
+        <w:rPr>
+          <w:b/>
+          <w:bCs/>
+        </w:rPr>
+        <w:t>Realizar coleta de dados</w:t>
+      </w:r>
+      <w:r>
+        <w:t>:</w:t>
+      </w:r>
+      <w:r>
+        <w:t xml:space="preserve"> Aplicar questionários ou entrevistas para entender percepções de falantes e estudantes</w:t>
+      </w:r>
+      <w:r>
+        <w:t xml:space="preserve"> dos respectivos dialetos</w:t>
+      </w:r>
+      <w:r>
+        <w:t>.</w:t>
+      </w:r>
+    </w:p>
+    <w:p>
+      <w:pPr>
+        <w:pStyle w:val="PargrafodaLista"/>
+        <w:numPr>
+          <w:ilvl w:val="0"/>
+          <w:numId w:val="11"/>
+        </w:numPr>
+        <w:ind w:right="240"/>
+        <w:jc w:val="both"/>
+      </w:pPr>
+      <w:r>
+        <w:rPr>
+          <w:b/>
+          <w:bCs/>
+        </w:rPr>
+        <w:t>Aplicar estudos culturais ampliados</w:t>
+      </w:r>
+      <w:r>
+        <w:t>:</w:t>
+      </w:r>
+      <w:r>
+        <w:t xml:space="preserve"> Comparar expressões idiomáticas e referências culturais entre os dialetos.</w:t>
+      </w:r>
+    </w:p>
+    <w:p>
+      <w:pPr>
+        <w:pStyle w:val="PargrafodaLista"/>
+        <w:numPr>
+          <w:ilvl w:val="0"/>
+          <w:numId w:val="11"/>
+        </w:numPr>
+        <w:ind w:right="240"/>
+        <w:jc w:val="both"/>
+      </w:pPr>
+      <w:r>
+        <w:rPr>
+          <w:b/>
+          <w:bCs/>
+        </w:rPr>
+        <w:t>Expandir o escopo no futuro</w:t>
+      </w:r>
+      <w:r>
+        <w:t xml:space="preserve"> — Incluir a análise de novos dialetos, como o inglês australiano</w:t>
+      </w:r>
+      <w:r>
+        <w:t>.</w:t>
+      </w:r>
+    </w:p>
+    <w:p>
+      <w:pPr>
+        <w:ind w:right="240"/>
+        <w:jc w:val="center"/>
+        <w:rPr>
+          <w:sz w:val="36"/>
+          <w:szCs w:val="36"/>
+        </w:rPr>
+      </w:pPr>
+    </w:p>
+    <w:p>
+      <w:pPr>
+        <w:ind w:right="240"/>
+        <w:jc w:val="center"/>
+        <w:rPr>
+          <w:sz w:val="36"/>
+          <w:szCs w:val="36"/>
+        </w:rPr>
+      </w:pPr>
+    </w:p>
+    <w:p>
+      <w:pPr>
+        <w:ind w:right="240"/>
+        <w:jc w:val="center"/>
+        <w:rPr>
+          <w:sz w:val="36"/>
+          <w:szCs w:val="36"/>
+        </w:rPr>
+      </w:pPr>
+    </w:p>
+    <w:p>
+      <w:pPr>
+        <w:ind w:right="240"/>
+        <w:jc w:val="center"/>
+        <w:rPr>
+          <w:sz w:val="36"/>
+          <w:szCs w:val="36"/>
+        </w:rPr>
+      </w:pPr>
+    </w:p>
+    <w:p>
+      <w:pPr>
+        <w:ind w:right="240"/>
+        <w:jc w:val="center"/>
+        <w:rPr>
+          <w:sz w:val="36"/>
+          <w:szCs w:val="36"/>
+        </w:rPr>
+      </w:pPr>
+    </w:p>
+    <w:p>
+      <w:pPr>
+        <w:ind w:right="240"/>
+        <w:jc w:val="center"/>
+        <w:rPr>
+          <w:sz w:val="36"/>
+          <w:szCs w:val="36"/>
+        </w:rPr>
+      </w:pPr>
+    </w:p>
+    <w:p>
+      <w:pPr>
+        <w:ind w:right="240"/>
+        <w:jc w:val="center"/>
+        <w:rPr>
+          <w:sz w:val="36"/>
+          <w:szCs w:val="36"/>
+        </w:rPr>
+      </w:pPr>
+    </w:p>
+    <w:p>
+      <w:pPr>
+        <w:ind w:right="240"/>
+        <w:jc w:val="center"/>
+        <w:rPr>
+          <w:sz w:val="36"/>
+          <w:szCs w:val="36"/>
+        </w:rPr>
+      </w:pPr>
+    </w:p>
+    <w:p>
+      <w:pPr>
+        <w:ind w:right="240"/>
+        <w:jc w:val="center"/>
+        <w:rPr>
+          <w:sz w:val="36"/>
+          <w:szCs w:val="36"/>
+        </w:rPr>
+      </w:pPr>
+    </w:p>
+    <w:p>
+      <w:pPr>
+        <w:ind w:right="240"/>
+        <w:jc w:val="center"/>
+        <w:rPr>
+          <w:sz w:val="36"/>
+          <w:szCs w:val="36"/>
+        </w:rPr>
+      </w:pPr>
+    </w:p>
+    <w:p>
+      <w:pPr>
+        <w:ind w:right="240"/>
+        <w:jc w:val="center"/>
+        <w:rPr>
+          <w:sz w:val="36"/>
+          <w:szCs w:val="36"/>
+        </w:rPr>
+      </w:pPr>
+    </w:p>
+    <w:p>
+      <w:pPr>
+        <w:ind w:right="240"/>
+        <w:jc w:val="center"/>
+        <w:rPr>
+          <w:sz w:val="36"/>
+          <w:szCs w:val="36"/>
+        </w:rPr>
+      </w:pPr>
+    </w:p>
+    <w:p>
+      <w:pPr>
+        <w:ind w:right="240"/>
+        <w:jc w:val="center"/>
+        <w:rPr>
+          <w:sz w:val="36"/>
+          <w:szCs w:val="36"/>
+        </w:rPr>
+      </w:pPr>
+    </w:p>
+    <w:p>
+      <w:pPr>
+        <w:ind w:right="240"/>
+        <w:jc w:val="center"/>
+        <w:rPr>
+          <w:sz w:val="36"/>
+          <w:szCs w:val="36"/>
+        </w:rPr>
+      </w:pPr>
+    </w:p>
+    <w:p>
+      <w:pPr>
+        <w:ind w:right="240"/>
+        <w:jc w:val="center"/>
+        <w:rPr>
+          <w:sz w:val="36"/>
+          <w:szCs w:val="36"/>
+        </w:rPr>
+      </w:pPr>
+    </w:p>
+    <w:p>
+      <w:pPr>
+        <w:ind w:right="240"/>
+        <w:jc w:val="center"/>
+        <w:rPr>
+          <w:sz w:val="36"/>
+          <w:szCs w:val="36"/>
+        </w:rPr>
+      </w:pPr>
+    </w:p>
+    <w:p>
+      <w:pPr>
+        <w:ind w:right="240"/>
+        <w:jc w:val="center"/>
+        <w:rPr>
+          <w:sz w:val="36"/>
+          <w:szCs w:val="36"/>
+        </w:rPr>
+      </w:pPr>
+    </w:p>
+    <w:p>
+      <w:pPr>
+        <w:ind w:right="240"/>
+        <w:jc w:val="center"/>
+        <w:rPr>
+          <w:sz w:val="36"/>
+          <w:szCs w:val="36"/>
+        </w:rPr>
+      </w:pPr>
+    </w:p>
+    <w:p>
+      <w:pPr>
+        <w:ind w:right="240"/>
+        <w:jc w:val="center"/>
+        <w:rPr>
+          <w:sz w:val="36"/>
+          <w:szCs w:val="36"/>
+        </w:rPr>
+      </w:pPr>
+    </w:p>
+    <w:p>
+      <w:pPr>
+        <w:ind w:right="240"/>
+        <w:jc w:val="center"/>
+        <w:rPr>
+          <w:sz w:val="36"/>
+          <w:szCs w:val="36"/>
+        </w:rPr>
+      </w:pPr>
+    </w:p>
+    <w:p>
+      <w:pPr>
+        <w:ind w:right="240"/>
+        <w:jc w:val="center"/>
+        <w:rPr>
+          <w:sz w:val="36"/>
+          <w:szCs w:val="36"/>
+        </w:rPr>
+      </w:pPr>
+      <w:r>
+        <w:rPr>
+          <w:sz w:val="36"/>
+          <w:szCs w:val="36"/>
+        </w:rPr>
+        <w:t>Bibliografia</w:t>
+      </w:r>
+    </w:p>
+    <w:p>
+      <w:pPr>
+        <w:ind w:right="240"/>
+        <w:jc w:val="center"/>
+      </w:pPr>
+      <w:r>
+        <w:t>https://ccaa.com.br/blog/ingles-britanico-e-americano/</w:t>
+      </w:r>
+    </w:p>
+    <w:p>
+      <w:pPr>
+        <w:ind w:right="240"/>
+        <w:jc w:val="center"/>
+      </w:pPr>
+      <w:r>
+        <w:t>https://www.todamateria.com.br/ingles-britanico-e-americano/</w:t>
+      </w:r>
+    </w:p>
+    <w:p>
+      <w:pPr>
+        <w:ind w:right="240"/>
+        <w:jc w:val="center"/>
+      </w:pPr>
+      <w:r>
+        <w:t>https://commons.wikimedia.org/wiki/File:World_map_percentage_english_speakers_by_country.png</w:t>
+      </w:r>
+    </w:p>
+    <w:p>
+      <w:pPr>
+        <w:ind w:right="240"/>
+        <w:jc w:val="center"/>
+      </w:pPr>
+      <w:r>
+        <w:t>https://www.guiadacarreira.com.br/blog/ingles-britanico-americano-diferencas-gramaticais</w:t>
+      </w:r>
+    </w:p>
+    <w:p>
+      <w:pPr>
+        <w:ind w:right="240"/>
+        <w:jc w:val="center"/>
+      </w:pPr>
+      <w:r>
+        <w:t>https://www.solinguainglesa.com.br/conteudo/brit_amer4.php</w:t>
+      </w:r>
+    </w:p>
+    <w:p>
+      <w:pPr>
+        <w:ind w:right="240"/>
+        <w:jc w:val="center"/>
+      </w:pPr>
+      <w:r>
+        <w:t>https://www.changeidiomas.com.br/2023/09/19/conheca-algumas-diferencas-culturais-entre-os-eua-e-a-inglaterra/</w:t>
+      </w:r>
+    </w:p>
+    <w:p>
+      <w:pPr>
+        <w:ind w:right="240"/>
+        <w:jc w:val="center"/>
         <w:rPr>
           <w:sz w:val="28"/>
           <w:szCs w:val="28"/>
         </w:rPr>
       </w:pPr>
-      <w:r>
+    </w:p>
+    <w:p>
+      <w:pPr>
+        <w:ind w:right="240"/>
+        <w:jc w:val="center"/>
         <w:rPr>
           <w:sz w:val="28"/>
           <w:szCs w:val="28"/>
         </w:rPr>
-        <w:t xml:space="preserve">Conclusão </w:t>
-      </w:r>
-      <w:r>
-        <w:rPr>
-          <w:sz w:val="28"/>
-          <w:szCs w:val="28"/>
-        </w:rPr>
-        <w:br/>
-      </w:r>
-      <w:r>
-        <w:rPr>
-          <w:sz w:val="28"/>
-          <w:szCs w:val="28"/>
-        </w:rPr>
-        <w:br/>
-      </w:r>
-      <w:r>
-        <w:t xml:space="preserve">Conclui-se que ambos os dialetos do inglês, o britânico e o estadunidense, são amplamente utilizados e possuem grande relevância no cenário global. Embora apresentem diferenças e semelhanças em vocabulário, pronúncia e gramática, cada um contribui de forma única para a riqueza e diversidade da língua inglesa. Ainda assim, ambos atuam como </w:t>
-      </w:r>
-      <w:r>
-        <w:lastRenderedPageBreak/>
-        <w:t>importantes pontes entre diferentes culturas, facilitando a comunicação e promovendo a integração em um mundo cada vez mais conectado.</w:t>
-      </w:r>
-    </w:p>
-    <w:p>
-      <w:pPr>
-        <w:ind w:right="240"/>
-        <w:jc w:val="both"/>
-        <w:rPr>
-          <w:sz w:val="28"/>
-          <w:szCs w:val="28"/>
-        </w:rPr>
-      </w:pPr>
-    </w:p>
-    <w:p>
-      <w:pPr>
-        <w:ind w:right="240"/>
-        <w:jc w:val="center"/>
-        <w:rPr>
-          <w:sz w:val="28"/>
-          <w:szCs w:val="28"/>
-        </w:rPr>
-      </w:pPr>
-      <w:r>
-        <w:rPr>
-          <w:sz w:val="28"/>
-          <w:szCs w:val="28"/>
-        </w:rPr>
-        <w:t>Objetivo:</w:t>
-      </w:r>
-    </w:p>
-    <w:p>
-      <w:pPr>
-        <w:ind w:right="240"/>
-        <w:jc w:val="center"/>
-        <w:rPr>
-          <w:sz w:val="28"/>
-          <w:szCs w:val="28"/>
-        </w:rPr>
       </w:pPr>
     </w:p>
     <w:p>
@@ -1606,9 +3698,11 @@
     </w:p>
     <w:p/>
     <w:sectPr>
-      <w:pgSz w:w="11906" w:h="16838"/>
-      <w:pgMar w:top="1417" w:right="1701" w:bottom="1417" w:left="1701" w:header="708" w:footer="708" w:gutter="0"/>
+      <w:pgSz w:w="11906" w:h="16838" w:code="9"/>
+      <w:pgMar w:top="1440" w:right="1080" w:bottom="1440" w:left="1080" w:header="708" w:footer="708" w:gutter="0"/>
+      <w:pgNumType w:start="0"/>
       <w:cols w:space="708"/>
+      <w:titlePg/>
       <w:docGrid w:linePitch="360"/>
     </w:sectPr>
   </w:body>
@@ -1618,6 +3712,95 @@
 <file path=word/numbering.xml><?xml version="1.0" encoding="utf-8"?>
 <w:numbering xmlns:wpc="http://schemas.microsoft.com/office/word/2010/wordprocessingCanvas" xmlns:cx="http://schemas.microsoft.com/office/drawing/2014/chartex" xmlns:cx1="http://schemas.microsoft.com/office/drawing/2015/9/8/chartex" xmlns:cx2="http://schemas.microsoft.com/office/drawing/2015/10/21/chartex" xmlns:cx3="http://schemas.microsoft.com/office/drawing/2016/5/9/chartex" xmlns:cx4="http://schemas.microsoft.com/office/drawing/2016/5/10/chartex" xmlns:cx5="http://schemas.microsoft.com/office/drawing/2016/5/11/chartex" xmlns:cx6="http://schemas.microsoft.com/office/drawing/2016/5/12/chartex" xmlns:cx7="http://schemas.microsoft.com/office/drawing/2016/5/13/chartex" xmlns:cx8="http://schemas.microsoft.com/office/drawing/2016/5/14/chartex" xmlns:mc="http://schemas.openxmlformats.org/markup-compatibility/2006" xmlns:aink="http://schemas.microsoft.com/office/drawing/2016/ink" xmlns:am3d="http://schemas.microsoft.com/office/drawing/2017/model3d" xmlns:o="urn:schemas-microsoft-com:office:office" xmlns:oel="http://schemas.microsoft.com/office/2019/extlst" xmlns:r="http://schemas.openxmlformats.org/officeDocument/2006/relationships" xmlns:m="http://schemas.openxmlformats.org/officeDocument/2006/math" xmlns:v="urn:schemas-microsoft-com:vml" xmlns:wp14="http://schemas.microsoft.com/office/word/2010/wordprocessingDrawing" xmlns:wp="http://schemas.openxmlformats.org/drawingml/2006/wordprocessingDrawing" xmlns:w10="urn:schemas-microsoft-com:office:word" xmlns:w="http://schemas.openxmlformats.org/wordprocessingml/2006/main" xmlns:w14="http://schemas.microsoft.com/office/word/2010/wordml" xmlns:w15="http://schemas.microsoft.com/office/word/2012/wordml" xmlns:w16cex="http://schemas.microsoft.com/office/word/2018/wordml/cex" xmlns:w16cid="http://schemas.microsoft.com/office/word/2016/wordml/cid" xmlns:w16="http://schemas.microsoft.com/office/word/2018/wordml" xmlns:w16du="http://schemas.microsoft.com/office/word/2023/wordml/word16du" xmlns:w16sdtdh="http://schemas.microsoft.com/office/word/2020/wordml/sdtdatahash" xmlns:w16sdtfl="http://schemas.microsoft.com/office/word/2024/wordml/sdtformatlock" xmlns:w16se="http://schemas.microsoft.com/office/word/2015/wordml/symex" xmlns:wpg="http://schemas.microsoft.com/office/word/2010/wordprocessingGroup" xmlns:wpi="http://schemas.microsoft.com/office/word/2010/wordprocessingInk" xmlns:wne="http://schemas.microsoft.com/office/word/2006/wordml" xmlns:wps="http://schemas.microsoft.com/office/word/2010/wordprocessingShape" mc:Ignorable="w14 w15 w16se w16cid w16 w16cex w16sdtdh w16sdtfl w16du wp14">
   <w:abstractNum w:abstractNumId="0" w15:restartNumberingAfterBreak="0">
+    <w:nsid w:val="08931B31"/>
+    <w:multiLevelType w:val="hybridMultilevel"/>
+    <w:tmpl w:val="C05C08B0"/>
+    <w:lvl w:ilvl="0" w:tplc="0416000F">
+      <w:start w:val="1"/>
+      <w:numFmt w:val="decimal"/>
+      <w:lvlText w:val="%1."/>
+      <w:lvlJc w:val="left"/>
+      <w:pPr>
+        <w:ind w:left="720" w:hanging="360"/>
+      </w:pPr>
+      <w:rPr>
+        <w:rFonts w:hint="default"/>
+      </w:rPr>
+    </w:lvl>
+    <w:lvl w:ilvl="1" w:tplc="04160019" w:tentative="1">
+      <w:start w:val="1"/>
+      <w:numFmt w:val="lowerLetter"/>
+      <w:lvlText w:val="%2."/>
+      <w:lvlJc w:val="left"/>
+      <w:pPr>
+        <w:ind w:left="1440" w:hanging="360"/>
+      </w:pPr>
+    </w:lvl>
+    <w:lvl w:ilvl="2" w:tplc="0416001B" w:tentative="1">
+      <w:start w:val="1"/>
+      <w:numFmt w:val="lowerRoman"/>
+      <w:lvlText w:val="%3."/>
+      <w:lvlJc w:val="right"/>
+      <w:pPr>
+        <w:ind w:left="2160" w:hanging="180"/>
+      </w:pPr>
+    </w:lvl>
+    <w:lvl w:ilvl="3" w:tplc="0416000F" w:tentative="1">
+      <w:start w:val="1"/>
+      <w:numFmt w:val="decimal"/>
+      <w:lvlText w:val="%4."/>
+      <w:lvlJc w:val="left"/>
+      <w:pPr>
+        <w:ind w:left="2880" w:hanging="360"/>
+      </w:pPr>
+    </w:lvl>
+    <w:lvl w:ilvl="4" w:tplc="04160019" w:tentative="1">
+      <w:start w:val="1"/>
+      <w:numFmt w:val="lowerLetter"/>
+      <w:lvlText w:val="%5."/>
+      <w:lvlJc w:val="left"/>
+      <w:pPr>
+        <w:ind w:left="3600" w:hanging="360"/>
+      </w:pPr>
+    </w:lvl>
+    <w:lvl w:ilvl="5" w:tplc="0416001B" w:tentative="1">
+      <w:start w:val="1"/>
+      <w:numFmt w:val="lowerRoman"/>
+      <w:lvlText w:val="%6."/>
+      <w:lvlJc w:val="right"/>
+      <w:pPr>
+        <w:ind w:left="4320" w:hanging="180"/>
+      </w:pPr>
+    </w:lvl>
+    <w:lvl w:ilvl="6" w:tplc="0416000F" w:tentative="1">
+      <w:start w:val="1"/>
+      <w:numFmt w:val="decimal"/>
+      <w:lvlText w:val="%7."/>
+      <w:lvlJc w:val="left"/>
+      <w:pPr>
+        <w:ind w:left="5040" w:hanging="360"/>
+      </w:pPr>
+    </w:lvl>
+    <w:lvl w:ilvl="7" w:tplc="04160019" w:tentative="1">
+      <w:start w:val="1"/>
+      <w:numFmt w:val="lowerLetter"/>
+      <w:lvlText w:val="%8."/>
+      <w:lvlJc w:val="left"/>
+      <w:pPr>
+        <w:ind w:left="5760" w:hanging="360"/>
+      </w:pPr>
+    </w:lvl>
+    <w:lvl w:ilvl="8" w:tplc="0416001B" w:tentative="1">
+      <w:start w:val="1"/>
+      <w:numFmt w:val="lowerRoman"/>
+      <w:lvlText w:val="%9."/>
+      <w:lvlJc w:val="right"/>
+      <w:pPr>
+        <w:ind w:left="6480" w:hanging="180"/>
+      </w:pPr>
+    </w:lvl>
+  </w:abstractNum>
+  <w:abstractNum w:abstractNumId="1" w15:restartNumberingAfterBreak="0">
     <w:nsid w:val="0A656E6A"/>
     <w:multiLevelType w:val="multilevel"/>
     <w:tmpl w:val="67664B18"/>
@@ -1627,7 +3810,7 @@
       <w:lvlText w:val="%1"/>
       <w:lvlJc w:val="left"/>
       <w:pPr>
-        <w:ind w:left="360" w:hanging="360"/>
+        <w:ind w:left="5244" w:hanging="360"/>
       </w:pPr>
       <w:rPr>
         <w:rFonts w:hint="default"/>
@@ -1639,7 +3822,7 @@
       <w:lvlText w:val="%1.%2"/>
       <w:lvlJc w:val="left"/>
       <w:pPr>
-        <w:ind w:left="720" w:hanging="360"/>
+        <w:ind w:left="5604" w:hanging="360"/>
       </w:pPr>
       <w:rPr>
         <w:rFonts w:hint="default"/>
@@ -1651,7 +3834,7 @@
       <w:lvlText w:val="%1.%2.%3"/>
       <w:lvlJc w:val="left"/>
       <w:pPr>
-        <w:ind w:left="1440" w:hanging="720"/>
+        <w:ind w:left="6324" w:hanging="720"/>
       </w:pPr>
       <w:rPr>
         <w:rFonts w:hint="default"/>
@@ -1663,7 +3846,7 @@
       <w:lvlText w:val="%1.%2.%3.%4"/>
       <w:lvlJc w:val="left"/>
       <w:pPr>
-        <w:ind w:left="2160" w:hanging="1080"/>
+        <w:ind w:left="7044" w:hanging="1080"/>
       </w:pPr>
       <w:rPr>
         <w:rFonts w:hint="default"/>
@@ -1675,7 +3858,7 @@
       <w:lvlText w:val="%1.%2.%3.%4.%5"/>
       <w:lvlJc w:val="left"/>
       <w:pPr>
-        <w:ind w:left="2520" w:hanging="1080"/>
+        <w:ind w:left="7404" w:hanging="1080"/>
       </w:pPr>
       <w:rPr>
         <w:rFonts w:hint="default"/>
@@ -1687,7 +3870,7 @@
       <w:lvlText w:val="%1.%2.%3.%4.%5.%6"/>
       <w:lvlJc w:val="left"/>
       <w:pPr>
-        <w:ind w:left="3240" w:hanging="1440"/>
+        <w:ind w:left="8124" w:hanging="1440"/>
       </w:pPr>
       <w:rPr>
         <w:rFonts w:hint="default"/>
@@ -1699,7 +3882,7 @@
       <w:lvlText w:val="%1.%2.%3.%4.%5.%6.%7"/>
       <w:lvlJc w:val="left"/>
       <w:pPr>
-        <w:ind w:left="3600" w:hanging="1440"/>
+        <w:ind w:left="8484" w:hanging="1440"/>
       </w:pPr>
       <w:rPr>
         <w:rFonts w:hint="default"/>
@@ -1711,7 +3894,7 @@
       <w:lvlText w:val="%1.%2.%3.%4.%5.%6.%7.%8"/>
       <w:lvlJc w:val="left"/>
       <w:pPr>
-        <w:ind w:left="4320" w:hanging="1800"/>
+        <w:ind w:left="9204" w:hanging="1800"/>
       </w:pPr>
       <w:rPr>
         <w:rFonts w:hint="default"/>
@@ -1723,14 +3906,14 @@
       <w:lvlText w:val="%1.%2.%3.%4.%5.%6.%7.%8.%9"/>
       <w:lvlJc w:val="left"/>
       <w:pPr>
-        <w:ind w:left="4680" w:hanging="1800"/>
+        <w:ind w:left="9564" w:hanging="1800"/>
       </w:pPr>
       <w:rPr>
         <w:rFonts w:hint="default"/>
       </w:rPr>
     </w:lvl>
   </w:abstractNum>
-  <w:abstractNum w:abstractNumId="1" w15:restartNumberingAfterBreak="0">
+  <w:abstractNum w:abstractNumId="2" w15:restartNumberingAfterBreak="0">
     <w:nsid w:val="103B5E25"/>
     <w:multiLevelType w:val="hybridMultilevel"/>
     <w:tmpl w:val="791E1466"/>
@@ -1819,7 +4002,7 @@
       </w:pPr>
     </w:lvl>
   </w:abstractNum>
-  <w:abstractNum w:abstractNumId="2" w15:restartNumberingAfterBreak="0">
+  <w:abstractNum w:abstractNumId="3" w15:restartNumberingAfterBreak="0">
     <w:nsid w:val="26804868"/>
     <w:multiLevelType w:val="hybridMultilevel"/>
     <w:tmpl w:val="458C8B84"/>
@@ -1908,7 +4091,7 @@
       </w:pPr>
     </w:lvl>
   </w:abstractNum>
-  <w:abstractNum w:abstractNumId="3" w15:restartNumberingAfterBreak="0">
+  <w:abstractNum w:abstractNumId="4" w15:restartNumberingAfterBreak="0">
     <w:nsid w:val="2C2834DE"/>
     <w:multiLevelType w:val="multilevel"/>
     <w:tmpl w:val="B4D62B12"/>
@@ -2031,7 +4214,213 @@
       </w:rPr>
     </w:lvl>
   </w:abstractNum>
-  <w:abstractNum w:abstractNumId="4" w15:restartNumberingAfterBreak="0">
+  <w:abstractNum w:abstractNumId="5" w15:restartNumberingAfterBreak="0">
+    <w:nsid w:val="39605D82"/>
+    <w:multiLevelType w:val="multilevel"/>
+    <w:tmpl w:val="A5BE1792"/>
+    <w:lvl w:ilvl="0">
+      <w:start w:val="3"/>
+      <w:numFmt w:val="decimal"/>
+      <w:lvlText w:val="%1"/>
+      <w:lvlJc w:val="left"/>
+      <w:pPr>
+        <w:ind w:left="360" w:hanging="360"/>
+      </w:pPr>
+      <w:rPr>
+        <w:rFonts w:hint="default"/>
+        <w:sz w:val="28"/>
+        <w:szCs w:val="28"/>
+      </w:rPr>
+    </w:lvl>
+    <w:lvl w:ilvl="1">
+      <w:start w:val="1"/>
+      <w:numFmt w:val="decimal"/>
+      <w:lvlText w:val="%1.%2"/>
+      <w:lvlJc w:val="left"/>
+      <w:pPr>
+        <w:ind w:left="1800" w:hanging="360"/>
+      </w:pPr>
+      <w:rPr>
+        <w:rFonts w:hint="default"/>
+      </w:rPr>
+    </w:lvl>
+    <w:lvl w:ilvl="2">
+      <w:start w:val="1"/>
+      <w:numFmt w:val="decimal"/>
+      <w:lvlText w:val="%1.%2.%3"/>
+      <w:lvlJc w:val="left"/>
+      <w:pPr>
+        <w:ind w:left="3600" w:hanging="720"/>
+      </w:pPr>
+      <w:rPr>
+        <w:rFonts w:hint="default"/>
+      </w:rPr>
+    </w:lvl>
+    <w:lvl w:ilvl="3">
+      <w:start w:val="1"/>
+      <w:numFmt w:val="decimal"/>
+      <w:lvlText w:val="%1.%2.%3.%4"/>
+      <w:lvlJc w:val="left"/>
+      <w:pPr>
+        <w:ind w:left="5400" w:hanging="1080"/>
+      </w:pPr>
+      <w:rPr>
+        <w:rFonts w:hint="default"/>
+      </w:rPr>
+    </w:lvl>
+    <w:lvl w:ilvl="4">
+      <w:start w:val="1"/>
+      <w:numFmt w:val="decimal"/>
+      <w:lvlText w:val="%1.%2.%3.%4.%5"/>
+      <w:lvlJc w:val="left"/>
+      <w:pPr>
+        <w:ind w:left="6840" w:hanging="1080"/>
+      </w:pPr>
+      <w:rPr>
+        <w:rFonts w:hint="default"/>
+      </w:rPr>
+    </w:lvl>
+    <w:lvl w:ilvl="5">
+      <w:start w:val="1"/>
+      <w:numFmt w:val="decimal"/>
+      <w:lvlText w:val="%1.%2.%3.%4.%5.%6"/>
+      <w:lvlJc w:val="left"/>
+      <w:pPr>
+        <w:ind w:left="8640" w:hanging="1440"/>
+      </w:pPr>
+      <w:rPr>
+        <w:rFonts w:hint="default"/>
+      </w:rPr>
+    </w:lvl>
+    <w:lvl w:ilvl="6">
+      <w:start w:val="1"/>
+      <w:numFmt w:val="decimal"/>
+      <w:lvlText w:val="%1.%2.%3.%4.%5.%6.%7"/>
+      <w:lvlJc w:val="left"/>
+      <w:pPr>
+        <w:ind w:left="10080" w:hanging="1440"/>
+      </w:pPr>
+      <w:rPr>
+        <w:rFonts w:hint="default"/>
+      </w:rPr>
+    </w:lvl>
+    <w:lvl w:ilvl="7">
+      <w:start w:val="1"/>
+      <w:numFmt w:val="decimal"/>
+      <w:lvlText w:val="%1.%2.%3.%4.%5.%6.%7.%8"/>
+      <w:lvlJc w:val="left"/>
+      <w:pPr>
+        <w:ind w:left="11880" w:hanging="1800"/>
+      </w:pPr>
+      <w:rPr>
+        <w:rFonts w:hint="default"/>
+      </w:rPr>
+    </w:lvl>
+    <w:lvl w:ilvl="8">
+      <w:start w:val="1"/>
+      <w:numFmt w:val="decimal"/>
+      <w:lvlText w:val="%1.%2.%3.%4.%5.%6.%7.%8.%9"/>
+      <w:lvlJc w:val="left"/>
+      <w:pPr>
+        <w:ind w:left="13320" w:hanging="1800"/>
+      </w:pPr>
+      <w:rPr>
+        <w:rFonts w:hint="default"/>
+      </w:rPr>
+    </w:lvl>
+  </w:abstractNum>
+  <w:abstractNum w:abstractNumId="6" w15:restartNumberingAfterBreak="0">
+    <w:nsid w:val="486874E9"/>
+    <w:multiLevelType w:val="hybridMultilevel"/>
+    <w:tmpl w:val="9BB2948E"/>
+    <w:lvl w:ilvl="0" w:tplc="8DF42AD0">
+      <w:start w:val="2"/>
+      <w:numFmt w:val="decimal"/>
+      <w:lvlText w:val="%1."/>
+      <w:lvlJc w:val="left"/>
+      <w:pPr>
+        <w:ind w:left="1070" w:hanging="360"/>
+      </w:pPr>
+      <w:rPr>
+        <w:rFonts w:hint="default"/>
+        <w:sz w:val="28"/>
+        <w:szCs w:val="28"/>
+      </w:rPr>
+    </w:lvl>
+    <w:lvl w:ilvl="1" w:tplc="04160019">
+      <w:start w:val="1"/>
+      <w:numFmt w:val="lowerLetter"/>
+      <w:lvlText w:val="%2."/>
+      <w:lvlJc w:val="left"/>
+      <w:pPr>
+        <w:ind w:left="1800" w:hanging="360"/>
+      </w:pPr>
+    </w:lvl>
+    <w:lvl w:ilvl="2" w:tplc="0416001B" w:tentative="1">
+      <w:start w:val="1"/>
+      <w:numFmt w:val="lowerRoman"/>
+      <w:lvlText w:val="%3."/>
+      <w:lvlJc w:val="right"/>
+      <w:pPr>
+        <w:ind w:left="2520" w:hanging="180"/>
+      </w:pPr>
+    </w:lvl>
+    <w:lvl w:ilvl="3" w:tplc="0416000F" w:tentative="1">
+      <w:start w:val="1"/>
+      <w:numFmt w:val="decimal"/>
+      <w:lvlText w:val="%4."/>
+      <w:lvlJc w:val="left"/>
+      <w:pPr>
+        <w:ind w:left="3240" w:hanging="360"/>
+      </w:pPr>
+    </w:lvl>
+    <w:lvl w:ilvl="4" w:tplc="04160019" w:tentative="1">
+      <w:start w:val="1"/>
+      <w:numFmt w:val="lowerLetter"/>
+      <w:lvlText w:val="%5."/>
+      <w:lvlJc w:val="left"/>
+      <w:pPr>
+        <w:ind w:left="3960" w:hanging="360"/>
+      </w:pPr>
+    </w:lvl>
+    <w:lvl w:ilvl="5" w:tplc="0416001B" w:tentative="1">
+      <w:start w:val="1"/>
+      <w:numFmt w:val="lowerRoman"/>
+      <w:lvlText w:val="%6."/>
+      <w:lvlJc w:val="right"/>
+      <w:pPr>
+        <w:ind w:left="4680" w:hanging="180"/>
+      </w:pPr>
+    </w:lvl>
+    <w:lvl w:ilvl="6" w:tplc="0416000F" w:tentative="1">
+      <w:start w:val="1"/>
+      <w:numFmt w:val="decimal"/>
+      <w:lvlText w:val="%7."/>
+      <w:lvlJc w:val="left"/>
+      <w:pPr>
+        <w:ind w:left="5400" w:hanging="360"/>
+      </w:pPr>
+    </w:lvl>
+    <w:lvl w:ilvl="7" w:tplc="04160019" w:tentative="1">
+      <w:start w:val="1"/>
+      <w:numFmt w:val="lowerLetter"/>
+      <w:lvlText w:val="%8."/>
+      <w:lvlJc w:val="left"/>
+      <w:pPr>
+        <w:ind w:left="6120" w:hanging="360"/>
+      </w:pPr>
+    </w:lvl>
+    <w:lvl w:ilvl="8" w:tplc="0416001B" w:tentative="1">
+      <w:start w:val="1"/>
+      <w:numFmt w:val="lowerRoman"/>
+      <w:lvlText w:val="%9."/>
+      <w:lvlJc w:val="right"/>
+      <w:pPr>
+        <w:ind w:left="6840" w:hanging="180"/>
+      </w:pPr>
+    </w:lvl>
+  </w:abstractNum>
+  <w:abstractNum w:abstractNumId="7" w15:restartNumberingAfterBreak="0">
     <w:nsid w:val="49C9616F"/>
     <w:multiLevelType w:val="hybridMultilevel"/>
     <w:tmpl w:val="33221E24"/>
@@ -2120,7 +4509,7 @@
       </w:pPr>
     </w:lvl>
   </w:abstractNum>
-  <w:abstractNum w:abstractNumId="5" w15:restartNumberingAfterBreak="0">
+  <w:abstractNum w:abstractNumId="8" w15:restartNumberingAfterBreak="0">
     <w:nsid w:val="605978A7"/>
     <w:multiLevelType w:val="hybridMultilevel"/>
     <w:tmpl w:val="EE6C6A96"/>
@@ -2209,7 +4598,7 @@
       </w:pPr>
     </w:lvl>
   </w:abstractNum>
-  <w:abstractNum w:abstractNumId="6" w15:restartNumberingAfterBreak="0">
+  <w:abstractNum w:abstractNumId="9" w15:restartNumberingAfterBreak="0">
     <w:nsid w:val="74083684"/>
     <w:multiLevelType w:val="hybridMultilevel"/>
     <w:tmpl w:val="AA02ABD2"/>
@@ -2298,25 +4687,127 @@
       </w:pPr>
     </w:lvl>
   </w:abstractNum>
+  <w:abstractNum w:abstractNumId="10" w15:restartNumberingAfterBreak="0">
+    <w:nsid w:val="7F757731"/>
+    <w:multiLevelType w:val="hybridMultilevel"/>
+    <w:tmpl w:val="D6D668C0"/>
+    <w:lvl w:ilvl="0" w:tplc="C4C8D51A">
+      <w:start w:val="1"/>
+      <w:numFmt w:val="lowerLetter"/>
+      <w:lvlText w:val="%1)"/>
+      <w:lvlJc w:val="left"/>
+      <w:pPr>
+        <w:ind w:left="1430" w:hanging="360"/>
+      </w:pPr>
+      <w:rPr>
+        <w:rFonts w:hint="default"/>
+        <w:sz w:val="24"/>
+      </w:rPr>
+    </w:lvl>
+    <w:lvl w:ilvl="1" w:tplc="04160019" w:tentative="1">
+      <w:start w:val="1"/>
+      <w:numFmt w:val="lowerLetter"/>
+      <w:lvlText w:val="%2."/>
+      <w:lvlJc w:val="left"/>
+      <w:pPr>
+        <w:ind w:left="2150" w:hanging="360"/>
+      </w:pPr>
+    </w:lvl>
+    <w:lvl w:ilvl="2" w:tplc="0416001B" w:tentative="1">
+      <w:start w:val="1"/>
+      <w:numFmt w:val="lowerRoman"/>
+      <w:lvlText w:val="%3."/>
+      <w:lvlJc w:val="right"/>
+      <w:pPr>
+        <w:ind w:left="2870" w:hanging="180"/>
+      </w:pPr>
+    </w:lvl>
+    <w:lvl w:ilvl="3" w:tplc="0416000F" w:tentative="1">
+      <w:start w:val="1"/>
+      <w:numFmt w:val="decimal"/>
+      <w:lvlText w:val="%4."/>
+      <w:lvlJc w:val="left"/>
+      <w:pPr>
+        <w:ind w:left="3590" w:hanging="360"/>
+      </w:pPr>
+    </w:lvl>
+    <w:lvl w:ilvl="4" w:tplc="04160019" w:tentative="1">
+      <w:start w:val="1"/>
+      <w:numFmt w:val="lowerLetter"/>
+      <w:lvlText w:val="%5."/>
+      <w:lvlJc w:val="left"/>
+      <w:pPr>
+        <w:ind w:left="4310" w:hanging="360"/>
+      </w:pPr>
+    </w:lvl>
+    <w:lvl w:ilvl="5" w:tplc="0416001B" w:tentative="1">
+      <w:start w:val="1"/>
+      <w:numFmt w:val="lowerRoman"/>
+      <w:lvlText w:val="%6."/>
+      <w:lvlJc w:val="right"/>
+      <w:pPr>
+        <w:ind w:left="5030" w:hanging="180"/>
+      </w:pPr>
+    </w:lvl>
+    <w:lvl w:ilvl="6" w:tplc="0416000F" w:tentative="1">
+      <w:start w:val="1"/>
+      <w:numFmt w:val="decimal"/>
+      <w:lvlText w:val="%7."/>
+      <w:lvlJc w:val="left"/>
+      <w:pPr>
+        <w:ind w:left="5750" w:hanging="360"/>
+      </w:pPr>
+    </w:lvl>
+    <w:lvl w:ilvl="7" w:tplc="04160019" w:tentative="1">
+      <w:start w:val="1"/>
+      <w:numFmt w:val="lowerLetter"/>
+      <w:lvlText w:val="%8."/>
+      <w:lvlJc w:val="left"/>
+      <w:pPr>
+        <w:ind w:left="6470" w:hanging="360"/>
+      </w:pPr>
+    </w:lvl>
+    <w:lvl w:ilvl="8" w:tplc="0416001B" w:tentative="1">
+      <w:start w:val="1"/>
+      <w:numFmt w:val="lowerRoman"/>
+      <w:lvlText w:val="%9."/>
+      <w:lvlJc w:val="right"/>
+      <w:pPr>
+        <w:ind w:left="7190" w:hanging="180"/>
+      </w:pPr>
+    </w:lvl>
+  </w:abstractNum>
   <w:num w:numId="1" w16cid:durableId="1890651094">
+    <w:abstractNumId w:val="2"/>
+  </w:num>
+  <w:num w:numId="2" w16cid:durableId="705371107">
+    <w:abstractNumId w:val="8"/>
+  </w:num>
+  <w:num w:numId="3" w16cid:durableId="406541897">
+    <w:abstractNumId w:val="3"/>
+  </w:num>
+  <w:num w:numId="4" w16cid:durableId="1263493011">
+    <w:abstractNumId w:val="9"/>
+  </w:num>
+  <w:num w:numId="5" w16cid:durableId="1785465252">
+    <w:abstractNumId w:val="7"/>
+  </w:num>
+  <w:num w:numId="6" w16cid:durableId="545795443">
+    <w:abstractNumId w:val="4"/>
+  </w:num>
+  <w:num w:numId="7" w16cid:durableId="816991763">
     <w:abstractNumId w:val="1"/>
   </w:num>
-  <w:num w:numId="2" w16cid:durableId="705371107">
+  <w:num w:numId="8" w16cid:durableId="1863977593">
+    <w:abstractNumId w:val="6"/>
+  </w:num>
+  <w:num w:numId="9" w16cid:durableId="31540322">
     <w:abstractNumId w:val="5"/>
   </w:num>
-  <w:num w:numId="3" w16cid:durableId="406541897">
-    <w:abstractNumId w:val="2"/>
+  <w:num w:numId="10" w16cid:durableId="452215350">
+    <w:abstractNumId w:val="10"/>
   </w:num>
-  <w:num w:numId="4" w16cid:durableId="1263493011">
-    <w:abstractNumId w:val="6"/>
-  </w:num>
-  <w:num w:numId="5" w16cid:durableId="1785465252">
-    <w:abstractNumId w:val="4"/>
-  </w:num>
-  <w:num w:numId="6" w16cid:durableId="545795443">
-    <w:abstractNumId w:val="3"/>
-  </w:num>
-  <w:num w:numId="7" w16cid:durableId="816991763">
+  <w:num w:numId="11" w16cid:durableId="1505509335">
     <w:abstractNumId w:val="0"/>
   </w:num>
 </w:numbering>
@@ -3242,7 +5733,6 @@
     <w:name w:val="Normal (Web)"/>
     <w:basedOn w:val="Normal"/>
     <w:uiPriority w:val="99"/>
-    <w:semiHidden/>
     <w:unhideWhenUsed/>
     <w:rsid w:val="00E7169B"/>
     <w:pPr>
@@ -3277,7 +5767,654 @@
       <w:shd w:val="clear" w:color="auto" w:fill="E1DFDD"/>
     </w:rPr>
   </w:style>
+  <w:style w:type="paragraph" w:styleId="SemEspaamento">
+    <w:name w:val="No Spacing"/>
+    <w:link w:val="SemEspaamentoChar"/>
+    <w:uiPriority w:val="1"/>
+    <w:qFormat/>
+    <w:rsid w:val="0007054C"/>
+    <w:pPr>
+      <w:spacing w:after="0" w:line="240" w:lineRule="auto"/>
+    </w:pPr>
+    <w:rPr>
+      <w:kern w:val="0"/>
+      <w:sz w:val="22"/>
+      <w:szCs w:val="22"/>
+      <w14:ligatures w14:val="none"/>
+    </w:rPr>
+  </w:style>
+  <w:style w:type="character" w:customStyle="1" w:styleId="SemEspaamentoChar">
+    <w:name w:val="Sem Espaçamento Char"/>
+    <w:basedOn w:val="Fontepargpadro"/>
+    <w:link w:val="SemEspaamento"/>
+    <w:uiPriority w:val="1"/>
+    <w:rsid w:val="0007054C"/>
+    <w:rPr>
+      <w:kern w:val="0"/>
+      <w:sz w:val="22"/>
+      <w:szCs w:val="22"/>
+      <w14:ligatures w14:val="none"/>
+    </w:rPr>
+  </w:style>
+  <w:style w:type="table" w:styleId="Tabelacomgrade">
+    <w:name w:val="Table Grid"/>
+    <w:basedOn w:val="Tabelanormal"/>
+    <w:uiPriority w:val="39"/>
+    <w:rsid w:val="0007054C"/>
+    <w:pPr>
+      <w:spacing w:after="0" w:line="240" w:lineRule="auto"/>
+    </w:pPr>
+    <w:tblPr>
+      <w:tblBorders>
+        <w:top w:val="single" w:sz="4" w:space="0" w:color="auto"/>
+        <w:left w:val="single" w:sz="4" w:space="0" w:color="auto"/>
+        <w:bottom w:val="single" w:sz="4" w:space="0" w:color="auto"/>
+        <w:right w:val="single" w:sz="4" w:space="0" w:color="auto"/>
+        <w:insideH w:val="single" w:sz="4" w:space="0" w:color="auto"/>
+        <w:insideV w:val="single" w:sz="4" w:space="0" w:color="auto"/>
+      </w:tblBorders>
+    </w:tblPr>
+  </w:style>
 </w:styles>
+</file>
+
+<file path=word/glossary/document.xml><?xml version="1.0" encoding="utf-8"?>
+<w:glossaryDocument xmlns:wpc="http://schemas.microsoft.com/office/word/2010/wordprocessingCanvas" xmlns:cx="http://schemas.microsoft.com/office/drawing/2014/chartex" xmlns:cx1="http://schemas.microsoft.com/office/drawing/2015/9/8/chartex" xmlns:cx2="http://schemas.microsoft.com/office/drawing/2015/10/21/chartex" xmlns:cx3="http://schemas.microsoft.com/office/drawing/2016/5/9/chartex" xmlns:cx4="http://schemas.microsoft.com/office/drawing/2016/5/10/chartex" xmlns:cx5="http://schemas.microsoft.com/office/drawing/2016/5/11/chartex" xmlns:cx6="http://schemas.microsoft.com/office/drawing/2016/5/12/chartex" xmlns:cx7="http://schemas.microsoft.com/office/drawing/2016/5/13/chartex" xmlns:cx8="http://schemas.microsoft.com/office/drawing/2016/5/14/chartex" xmlns:mc="http://schemas.openxmlformats.org/markup-compatibility/2006" xmlns:aink="http://schemas.microsoft.com/office/drawing/2016/ink" xmlns:am3d="http://schemas.microsoft.com/office/drawing/2017/model3d" xmlns:o="urn:schemas-microsoft-com:office:office" xmlns:oel="http://schemas.microsoft.com/office/2019/extlst" xmlns:r="http://schemas.openxmlformats.org/officeDocument/2006/relationships" xmlns:m="http://schemas.openxmlformats.org/officeDocument/2006/math" xmlns:v="urn:schemas-microsoft-com:vml" xmlns:wp14="http://schemas.microsoft.com/office/word/2010/wordprocessingDrawing" xmlns:wp="http://schemas.openxmlformats.org/drawingml/2006/wordprocessingDrawing" xmlns:w10="urn:schemas-microsoft-com:office:word" xmlns:w="http://schemas.openxmlformats.org/wordprocessingml/2006/main" xmlns:w14="http://schemas.microsoft.com/office/word/2010/wordml" xmlns:w15="http://schemas.microsoft.com/office/word/2012/wordml" xmlns:w16cex="http://schemas.microsoft.com/office/word/2018/wordml/cex" xmlns:w16cid="http://schemas.microsoft.com/office/word/2016/wordml/cid" xmlns:w16="http://schemas.microsoft.com/office/word/2018/wordml" xmlns:w16du="http://schemas.microsoft.com/office/word/2023/wordml/word16du" xmlns:w16sdtdh="http://schemas.microsoft.com/office/word/2020/wordml/sdtdatahash" xmlns:w16sdtfl="http://schemas.microsoft.com/office/word/2024/wordml/sdtformatlock" xmlns:w16se="http://schemas.microsoft.com/office/word/2015/wordml/symex" xmlns:wpg="http://schemas.microsoft.com/office/word/2010/wordprocessingGroup" xmlns:wpi="http://schemas.microsoft.com/office/word/2010/wordprocessingInk" xmlns:wne="http://schemas.microsoft.com/office/word/2006/wordml" xmlns:wps="http://schemas.microsoft.com/office/word/2010/wordprocessingShape" mc:Ignorable="w14 w15 w16se w16cid w16 w16cex w16sdtdh w16sdtfl w16du wp14">
+  <w:docParts>
+    <w:docPart>
+      <w:docPartPr>
+        <w:name w:val="EE9651D878B441588348E3C269B077AC"/>
+        <w:category>
+          <w:name w:val="Geral"/>
+          <w:gallery w:val="placeholder"/>
+        </w:category>
+        <w:types>
+          <w:type w:val="bbPlcHdr"/>
+        </w:types>
+        <w:behaviors>
+          <w:behavior w:val="content"/>
+        </w:behaviors>
+        <w:guid w:val="{32B73806-4436-432F-AF42-504338FC941C}"/>
+      </w:docPartPr>
+      <w:docPartBody>
+        <w:p>
+          <w:pPr>
+            <w:pStyle w:val="EE9651D878B441588348E3C269B077AC"/>
+          </w:pPr>
+          <w:r>
+            <w:rPr>
+              <w:rFonts w:asciiTheme="majorHAnsi" w:eastAsiaTheme="majorEastAsia" w:hAnsiTheme="majorHAnsi" w:cstheme="majorBidi"/>
+              <w:caps/>
+              <w:color w:val="156082" w:themeColor="accent1"/>
+              <w:sz w:val="80"/>
+              <w:szCs w:val="80"/>
+            </w:rPr>
+            <w:t>[Título do documento]</w:t>
+          </w:r>
+        </w:p>
+      </w:docPartBody>
+    </w:docPart>
+    <w:docPart>
+      <w:docPartPr>
+        <w:name w:val="95F31734AF0B4D5F9FDDCB55E05F70B2"/>
+        <w:category>
+          <w:name w:val="Geral"/>
+          <w:gallery w:val="placeholder"/>
+        </w:category>
+        <w:types>
+          <w:type w:val="bbPlcHdr"/>
+        </w:types>
+        <w:behaviors>
+          <w:behavior w:val="content"/>
+        </w:behaviors>
+        <w:guid w:val="{47CDEFC7-7780-4089-9804-D9D27B2DCB10}"/>
+      </w:docPartPr>
+      <w:docPartBody>
+        <w:p>
+          <w:pPr>
+            <w:pStyle w:val="95F31734AF0B4D5F9FDDCB55E05F70B2"/>
+          </w:pPr>
+          <w:r>
+            <w:rPr>
+              <w:color w:val="156082" w:themeColor="accent1"/>
+              <w:sz w:val="28"/>
+              <w:szCs w:val="28"/>
+            </w:rPr>
+            <w:t>[Subtítulo do documento]</w:t>
+          </w:r>
+        </w:p>
+      </w:docPartBody>
+    </w:docPart>
+  </w:docParts>
+</w:glossaryDocument>
+</file>
+
+<file path=word/glossary/fontTable.xml><?xml version="1.0" encoding="utf-8"?>
+<w:fonts xmlns:mc="http://schemas.openxmlformats.org/markup-compatibility/2006" xmlns:r="http://schemas.openxmlformats.org/officeDocument/2006/relationships" xmlns:w="http://schemas.openxmlformats.org/wordprocessingml/2006/main" xmlns:w14="http://schemas.microsoft.com/office/word/2010/wordml" xmlns:w15="http://schemas.microsoft.com/office/word/2012/wordml" xmlns:w16cex="http://schemas.microsoft.com/office/word/2018/wordml/cex" xmlns:w16cid="http://schemas.microsoft.com/office/word/2016/wordml/cid" xmlns:w16="http://schemas.microsoft.com/office/word/2018/wordml" xmlns:w16du="http://schemas.microsoft.com/office/word/2023/wordml/word16du" xmlns:w16sdtdh="http://schemas.microsoft.com/office/word/2020/wordml/sdtdatahash" xmlns:w16sdtfl="http://schemas.microsoft.com/office/word/2024/wordml/sdtformatlock" xmlns:w16se="http://schemas.microsoft.com/office/word/2015/wordml/symex" mc:Ignorable="w14 w15 w16se w16cid w16 w16cex w16sdtdh w16sdtfl w16du">
+  <w:font w:name="Times New Roman">
+    <w:panose1 w:val="02020603050405020304"/>
+    <w:charset w:val="00"/>
+    <w:family w:val="roman"/>
+    <w:pitch w:val="variable"/>
+    <w:sig w:usb0="E0002EFF" w:usb1="C000785B" w:usb2="00000009" w:usb3="00000000" w:csb0="000001FF" w:csb1="00000000"/>
+  </w:font>
+  <w:font w:name="Aptos">
+    <w:charset w:val="00"/>
+    <w:family w:val="swiss"/>
+    <w:pitch w:val="variable"/>
+    <w:sig w:usb0="20000287" w:usb1="00000003" w:usb2="00000000" w:usb3="00000000" w:csb0="0000019F" w:csb1="00000000"/>
+  </w:font>
+  <w:font w:name="Yu Mincho">
+    <w:altName w:val="游明朝"/>
+    <w:panose1 w:val="02020400000000000000"/>
+    <w:charset w:val="80"/>
+    <w:family w:val="roman"/>
+    <w:pitch w:val="variable"/>
+    <w:sig w:usb0="800002E7" w:usb1="2AC7FCFF" w:usb2="00000012" w:usb3="00000000" w:csb0="0002009F" w:csb1="00000000"/>
+  </w:font>
+  <w:font w:name="Aptos Display">
+    <w:charset w:val="00"/>
+    <w:family w:val="swiss"/>
+    <w:pitch w:val="variable"/>
+    <w:sig w:usb0="20000287" w:usb1="00000003" w:usb2="00000000" w:usb3="00000000" w:csb0="0000019F" w:csb1="00000000"/>
+  </w:font>
+  <w:font w:name="Yu Gothic Light">
+    <w:altName w:val="游ゴシック Light"/>
+    <w:panose1 w:val="020B0300000000000000"/>
+    <w:charset w:val="80"/>
+    <w:family w:val="swiss"/>
+    <w:pitch w:val="variable"/>
+    <w:sig w:usb0="E00002FF" w:usb1="2AC7FDFF" w:usb2="00000016" w:usb3="00000000" w:csb0="0002009F" w:csb1="00000000"/>
+  </w:font>
+</w:fonts>
+</file>
+
+<file path=word/glossary/settings.xml><?xml version="1.0" encoding="utf-8"?>
+<w:settings xmlns:mc="http://schemas.openxmlformats.org/markup-compatibility/2006" xmlns:o="urn:schemas-microsoft-com:office:office" xmlns:r="http://schemas.openxmlformats.org/officeDocument/2006/relationships" xmlns:m="http://schemas.openxmlformats.org/officeDocument/2006/math" xmlns:v="urn:schemas-microsoft-com:vml" xmlns:w10="urn:schemas-microsoft-com:office:word" xmlns:w="http://schemas.openxmlformats.org/wordprocessingml/2006/main" xmlns:w14="http://schemas.microsoft.com/office/word/2010/wordml" xmlns:w15="http://schemas.microsoft.com/office/word/2012/wordml" xmlns:w16cex="http://schemas.microsoft.com/office/word/2018/wordml/cex" xmlns:w16cid="http://schemas.microsoft.com/office/word/2016/wordml/cid" xmlns:w16="http://schemas.microsoft.com/office/word/2018/wordml" xmlns:w16du="http://schemas.microsoft.com/office/word/2023/wordml/word16du" xmlns:w16sdtdh="http://schemas.microsoft.com/office/word/2020/wordml/sdtdatahash" xmlns:w16sdtfl="http://schemas.microsoft.com/office/word/2024/wordml/sdtformatlock" xmlns:w16se="http://schemas.microsoft.com/office/word/2015/wordml/symex" xmlns:sl="http://schemas.openxmlformats.org/schemaLibrary/2006/main" mc:Ignorable="w14 w15 w16se w16cid w16 w16cex w16sdtdh w16sdtfl w16du">
+  <w:view w:val="normal"/>
+  <w:defaultTabStop w:val="708"/>
+  <w:hyphenationZone w:val="425"/>
+  <w:characterSpacingControl w:val="doNotCompress"/>
+  <w:compat>
+    <w:useFELayout/>
+    <w:compatSetting w:name="compatibilityMode" w:uri="http://schemas.microsoft.com/office/word" w:val="15"/>
+    <w:compatSetting w:name="overrideTableStyleFontSizeAndJustification" w:uri="http://schemas.microsoft.com/office/word" w:val="1"/>
+    <w:compatSetting w:name="enableOpenTypeFeatures" w:uri="http://schemas.microsoft.com/office/word" w:val="1"/>
+    <w:compatSetting w:name="doNotFlipMirrorIndents" w:uri="http://schemas.microsoft.com/office/word" w:val="1"/>
+    <w:compatSetting w:name="differentiateMultirowTableHeaders" w:uri="http://schemas.microsoft.com/office/word" w:val="1"/>
+    <w:compatSetting w:name="useWord2013TrackBottomHyphenation" w:uri="http://schemas.microsoft.com/office/word" w:val="0"/>
+  </w:compat>
+  <w:rsids>
+    <w:rsidRoot w:val="00817725"/>
+    <w:rsid w:val="004E2D2B"/>
+    <w:rsid w:val="00817725"/>
+    <w:rsid w:val="00F74009"/>
+  </w:rsids>
+  <m:mathPr>
+    <m:mathFont m:val="Cambria Math"/>
+    <m:brkBin m:val="before"/>
+    <m:brkBinSub m:val="--"/>
+    <m:smallFrac m:val="0"/>
+    <m:dispDef/>
+    <m:lMargin m:val="0"/>
+    <m:rMargin m:val="0"/>
+    <m:defJc m:val="centerGroup"/>
+    <m:wrapIndent m:val="1440"/>
+    <m:intLim m:val="subSup"/>
+    <m:naryLim m:val="undOvr"/>
+  </m:mathPr>
+  <w:themeFontLang w:val="pt-BR" w:eastAsia="ja-JP"/>
+  <w:clrSchemeMapping w:bg1="light1" w:t1="dark1" w:bg2="light2" w:t2="dark2" w:accent1="accent1" w:accent2="accent2" w:accent3="accent3" w:accent4="accent4" w:accent5="accent5" w:accent6="accent6" w:hyperlink="hyperlink" w:followedHyperlink="followedHyperlink"/>
+  <w:decimalSymbol w:val=","/>
+  <w:listSeparator w:val=";"/>
+  <w15:chartTrackingRefBased/>
+</w:settings>
+</file>
+
+<file path=word/glossary/styles.xml><?xml version="1.0" encoding="utf-8"?>
+<w:styles xmlns:mc="http://schemas.openxmlformats.org/markup-compatibility/2006" xmlns:r="http://schemas.openxmlformats.org/officeDocument/2006/relationships" xmlns:w="http://schemas.openxmlformats.org/wordprocessingml/2006/main" xmlns:w14="http://schemas.microsoft.com/office/word/2010/wordml" xmlns:w15="http://schemas.microsoft.com/office/word/2012/wordml" xmlns:w16cex="http://schemas.microsoft.com/office/word/2018/wordml/cex" xmlns:w16cid="http://schemas.microsoft.com/office/word/2016/wordml/cid" xmlns:w16="http://schemas.microsoft.com/office/word/2018/wordml" xmlns:w16du="http://schemas.microsoft.com/office/word/2023/wordml/word16du" xmlns:w16sdtdh="http://schemas.microsoft.com/office/word/2020/wordml/sdtdatahash" xmlns:w16sdtfl="http://schemas.microsoft.com/office/word/2024/wordml/sdtformatlock" xmlns:w16se="http://schemas.microsoft.com/office/word/2015/wordml/symex" mc:Ignorable="w14 w15 w16se w16cid w16 w16cex w16sdtdh w16sdtfl w16du">
+  <w:docDefaults>
+    <w:rPrDefault>
+      <w:rPr>
+        <w:rFonts w:asciiTheme="minorHAnsi" w:eastAsiaTheme="minorEastAsia" w:hAnsiTheme="minorHAnsi" w:cstheme="minorBidi"/>
+        <w:kern w:val="2"/>
+        <w:sz w:val="24"/>
+        <w:szCs w:val="24"/>
+        <w:lang w:val="pt-BR" w:eastAsia="ja-JP" w:bidi="ar-SA"/>
+        <w14:ligatures w14:val="standardContextual"/>
+      </w:rPr>
+    </w:rPrDefault>
+    <w:pPrDefault>
+      <w:pPr>
+        <w:spacing w:after="160" w:line="278" w:lineRule="auto"/>
+      </w:pPr>
+    </w:pPrDefault>
+  </w:docDefaults>
+  <w:latentStyles w:defLockedState="0" w:defUIPriority="99" w:defSemiHidden="0" w:defUnhideWhenUsed="0" w:defQFormat="0" w:count="376">
+    <w:lsdException w:name="Normal" w:uiPriority="0" w:qFormat="1"/>
+    <w:lsdException w:name="heading 1" w:uiPriority="9" w:qFormat="1"/>
+    <w:lsdException w:name="heading 2" w:semiHidden="1" w:uiPriority="9" w:unhideWhenUsed="1" w:qFormat="1"/>
+    <w:lsdException w:name="heading 3" w:semiHidden="1" w:uiPriority="9" w:unhideWhenUsed="1" w:qFormat="1"/>
+    <w:lsdException w:name="heading 4" w:semiHidden="1" w:uiPriority="9" w:unhideWhenUsed="1" w:qFormat="1"/>
+    <w:lsdException w:name="heading 5" w:semiHidden="1" w:uiPriority="9" w:unhideWhenUsed="1" w:qFormat="1"/>
+    <w:lsdException w:name="heading 6" w:semiHidden="1" w:uiPriority="9" w:unhideWhenUsed="1" w:qFormat="1"/>
+    <w:lsdException w:name="heading 7" w:semiHidden="1" w:uiPriority="9" w:unhideWhenUsed="1" w:qFormat="1"/>
+    <w:lsdException w:name="heading 8" w:semiHidden="1" w:uiPriority="9" w:unhideWhenUsed="1" w:qFormat="1"/>
+    <w:lsdException w:name="heading 9" w:semiHidden="1" w:uiPriority="9" w:unhideWhenUsed="1" w:qFormat="1"/>
+    <w:lsdException w:name="index 1" w:semiHidden="1" w:unhideWhenUsed="1"/>
+    <w:lsdException w:name="index 2" w:semiHidden="1" w:unhideWhenUsed="1"/>
+    <w:lsdException w:name="index 3" w:semiHidden="1" w:unhideWhenUsed="1"/>
+    <w:lsdException w:name="index 4" w:semiHidden="1" w:unhideWhenUsed="1"/>
+    <w:lsdException w:name="index 5" w:semiHidden="1" w:unhideWhenUsed="1"/>
+    <w:lsdException w:name="index 6" w:semiHidden="1" w:unhideWhenUsed="1"/>
+    <w:lsdException w:name="index 7" w:semiHidden="1" w:unhideWhenUsed="1"/>
+    <w:lsdException w:name="index 8" w:semiHidden="1" w:unhideWhenUsed="1"/>
+    <w:lsdException w:name="index 9" w:semiHidden="1" w:unhideWhenUsed="1"/>
+    <w:lsdException w:name="toc 1" w:semiHidden="1" w:uiPriority="39" w:unhideWhenUsed="1"/>
+    <w:lsdException w:name="toc 2" w:semiHidden="1" w:uiPriority="39" w:unhideWhenUsed="1"/>
+    <w:lsdException w:name="toc 3" w:semiHidden="1" w:uiPriority="39" w:unhideWhenUsed="1"/>
+    <w:lsdException w:name="toc 4" w:semiHidden="1" w:uiPriority="39" w:unhideWhenUsed="1"/>
+    <w:lsdException w:name="toc 5" w:semiHidden="1" w:uiPriority="39" w:unhideWhenUsed="1"/>
+    <w:lsdException w:name="toc 6" w:semiHidden="1" w:uiPriority="39" w:unhideWhenUsed="1"/>
+    <w:lsdException w:name="toc 7" w:semiHidden="1" w:uiPriority="39" w:unhideWhenUsed="1"/>
+    <w:lsdException w:name="toc 8" w:semiHidden="1" w:uiPriority="39" w:unhideWhenUsed="1"/>
+    <w:lsdException w:name="toc 9" w:semiHidden="1" w:uiPriority="39" w:unhideWhenUsed="1"/>
+    <w:lsdException w:name="Normal Indent" w:semiHidden="1" w:unhideWhenUsed="1"/>
+    <w:lsdException w:name="footnote text" w:semiHidden="1" w:unhideWhenUsed="1"/>
+    <w:lsdException w:name="annotation text" w:semiHidden="1" w:unhideWhenUsed="1"/>
+    <w:lsdException w:name="header" w:semiHidden="1" w:unhideWhenUsed="1"/>
+    <w:lsdException w:name="footer" w:semiHidden="1" w:unhideWhenUsed="1"/>
+    <w:lsdException w:name="index heading" w:semiHidden="1" w:unhideWhenUsed="1"/>
+    <w:lsdException w:name="caption" w:semiHidden="1" w:uiPriority="35" w:unhideWhenUsed="1" w:qFormat="1"/>
+    <w:lsdException w:name="table of figures" w:semiHidden="1" w:unhideWhenUsed="1"/>
+    <w:lsdException w:name="envelope address" w:semiHidden="1" w:unhideWhenUsed="1"/>
+    <w:lsdException w:name="envelope return" w:semiHidden="1" w:unhideWhenUsed="1"/>
+    <w:lsdException w:name="footnote reference" w:semiHidden="1" w:unhideWhenUsed="1"/>
+    <w:lsdException w:name="annotation reference" w:semiHidden="1" w:unhideWhenUsed="1"/>
+    <w:lsdException w:name="line number" w:semiHidden="1" w:unhideWhenUsed="1"/>
+    <w:lsdException w:name="page number" w:semiHidden="1" w:unhideWhenUsed="1"/>
+    <w:lsdException w:name="endnote reference" w:semiHidden="1" w:unhideWhenUsed="1"/>
+    <w:lsdException w:name="endnote text" w:semiHidden="1" w:unhideWhenUsed="1"/>
+    <w:lsdException w:name="table of authorities" w:semiHidden="1" w:unhideWhenUsed="1"/>
+    <w:lsdException w:name="macro" w:semiHidden="1" w:unhideWhenUsed="1"/>
+    <w:lsdException w:name="toa heading" w:semiHidden="1" w:unhideWhenUsed="1"/>
+    <w:lsdException w:name="List" w:semiHidden="1" w:unhideWhenUsed="1"/>
+    <w:lsdException w:name="List Bullet" w:semiHidden="1" w:unhideWhenUsed="1"/>
+    <w:lsdException w:name="List Number" w:semiHidden="1" w:unhideWhenUsed="1"/>
+    <w:lsdException w:name="List 2" w:semiHidden="1" w:unhideWhenUsed="1"/>
+    <w:lsdException w:name="List 3" w:semiHidden="1" w:unhideWhenUsed="1"/>
+    <w:lsdException w:name="List 4" w:semiHidden="1" w:unhideWhenUsed="1"/>
+    <w:lsdException w:name="List 5" w:semiHidden="1" w:unhideWhenUsed="1"/>
+    <w:lsdException w:name="List Bullet 2" w:semiHidden="1" w:unhideWhenUsed="1"/>
+    <w:lsdException w:name="List Bullet 3" w:semiHidden="1" w:unhideWhenUsed="1"/>
+    <w:lsdException w:name="List Bullet 4" w:semiHidden="1" w:unhideWhenUsed="1"/>
+    <w:lsdException w:name="List Bullet 5" w:semiHidden="1" w:unhideWhenUsed="1"/>
+    <w:lsdException w:name="List Number 2" w:semiHidden="1" w:unhideWhenUsed="1"/>
+    <w:lsdException w:name="List Number 3" w:semiHidden="1" w:unhideWhenUsed="1"/>
+    <w:lsdException w:name="List Number 4" w:semiHidden="1" w:unhideWhenUsed="1"/>
+    <w:lsdException w:name="List Number 5" w:semiHidden="1" w:unhideWhenUsed="1"/>
+    <w:lsdException w:name="Title" w:uiPriority="10" w:qFormat="1"/>
+    <w:lsdException w:name="Closing" w:semiHidden="1" w:unhideWhenUsed="1"/>
+    <w:lsdException w:name="Signature" w:semiHidden="1" w:unhideWhenUsed="1"/>
+    <w:lsdException w:name="Default Paragraph Font" w:semiHidden="1" w:uiPriority="1" w:unhideWhenUsed="1"/>
+    <w:lsdException w:name="Body Text" w:semiHidden="1" w:unhideWhenUsed="1"/>
+    <w:lsdException w:name="Body Text Indent" w:semiHidden="1" w:unhideWhenUsed="1"/>
+    <w:lsdException w:name="List Continue" w:semiHidden="1" w:unhideWhenUsed="1"/>
+    <w:lsdException w:name="List Continue 2" w:semiHidden="1" w:unhideWhenUsed="1"/>
+    <w:lsdException w:name="List Continue 3" w:semiHidden="1" w:unhideWhenUsed="1"/>
+    <w:lsdException w:name="List Continue 4" w:semiHidden="1" w:unhideWhenUsed="1"/>
+    <w:lsdException w:name="List Continue 5" w:semiHidden="1" w:unhideWhenUsed="1"/>
+    <w:lsdException w:name="Message Header" w:semiHidden="1" w:unhideWhenUsed="1"/>
+    <w:lsdException w:name="Subtitle" w:uiPriority="11" w:qFormat="1"/>
+    <w:lsdException w:name="Salutation" w:semiHidden="1" w:unhideWhenUsed="1"/>
+    <w:lsdException w:name="Date" w:semiHidden="1" w:unhideWhenUsed="1"/>
+    <w:lsdException w:name="Body Text First Indent" w:semiHidden="1" w:unhideWhenUsed="1"/>
+    <w:lsdException w:name="Body Text First Indent 2" w:semiHidden="1" w:unhideWhenUsed="1"/>
+    <w:lsdException w:name="Note Heading" w:semiHidden="1" w:unhideWhenUsed="1"/>
+    <w:lsdException w:name="Body Text 2" w:semiHidden="1" w:unhideWhenUsed="1"/>
+    <w:lsdException w:name="Body Text 3" w:semiHidden="1" w:unhideWhenUsed="1"/>
+    <w:lsdException w:name="Body Text Indent 2" w:semiHidden="1" w:unhideWhenUsed="1"/>
+    <w:lsdException w:name="Body Text Indent 3" w:semiHidden="1" w:unhideWhenUsed="1"/>
+    <w:lsdException w:name="Block Text" w:semiHidden="1" w:unhideWhenUsed="1"/>
+    <w:lsdException w:name="Hyperlink" w:semiHidden="1" w:unhideWhenUsed="1"/>
+    <w:lsdException w:name="FollowedHyperlink" w:semiHidden="1" w:unhideWhenUsed="1"/>
+    <w:lsdException w:name="Strong" w:uiPriority="22" w:qFormat="1"/>
+    <w:lsdException w:name="Emphasis" w:uiPriority="20" w:qFormat="1"/>
+    <w:lsdException w:name="Document Map" w:semiHidden="1" w:unhideWhenUsed="1"/>
+    <w:lsdException w:name="Plain Text" w:semiHidden="1" w:unhideWhenUsed="1"/>
+    <w:lsdException w:name="E-mail Signature" w:semiHidden="1" w:unhideWhenUsed="1"/>
+    <w:lsdException w:name="HTML Top of Form" w:semiHidden="1" w:unhideWhenUsed="1"/>
+    <w:lsdException w:name="HTML Bottom of Form" w:semiHidden="1" w:unhideWhenUsed="1"/>
+    <w:lsdException w:name="Normal (Web)" w:semiHidden="1" w:unhideWhenUsed="1"/>
+    <w:lsdException w:name="HTML Acronym" w:semiHidden="1" w:unhideWhenUsed="1"/>
+    <w:lsdException w:name="HTML Address" w:semiHidden="1" w:unhideWhenUsed="1"/>
+    <w:lsdException w:name="HTML Cite" w:semiHidden="1" w:unhideWhenUsed="1"/>
+    <w:lsdException w:name="HTML Code" w:semiHidden="1" w:unhideWhenUsed="1"/>
+    <w:lsdException w:name="HTML Definition" w:semiHidden="1" w:unhideWhenUsed="1"/>
+    <w:lsdException w:name="HTML Keyboard" w:semiHidden="1" w:unhideWhenUsed="1"/>
+    <w:lsdException w:name="HTML Preformatted" w:semiHidden="1" w:unhideWhenUsed="1"/>
+    <w:lsdException w:name="HTML Sample" w:semiHidden="1" w:unhideWhenUsed="1"/>
+    <w:lsdException w:name="HTML Typewriter" w:semiHidden="1" w:unhideWhenUsed="1"/>
+    <w:lsdException w:name="HTML Variable" w:semiHidden="1" w:unhideWhenUsed="1"/>
+    <w:lsdException w:name="Normal Table" w:semiHidden="1" w:unhideWhenUsed="1"/>
+    <w:lsdException w:name="annotation subject" w:semiHidden="1" w:unhideWhenUsed="1"/>
+    <w:lsdException w:name="No List" w:semiHidden="1" w:unhideWhenUsed="1"/>
+    <w:lsdException w:name="Outline List 1" w:semiHidden="1" w:unhideWhenUsed="1"/>
+    <w:lsdException w:name="Outline List 2" w:semiHidden="1" w:unhideWhenUsed="1"/>
+    <w:lsdException w:name="Outline List 3" w:semiHidden="1" w:unhideWhenUsed="1"/>
+    <w:lsdException w:name="Table Simple 1" w:semiHidden="1" w:unhideWhenUsed="1"/>
+    <w:lsdException w:name="Table Simple 2" w:semiHidden="1" w:unhideWhenUsed="1"/>
+    <w:lsdException w:name="Table Simple 3" w:semiHidden="1" w:unhideWhenUsed="1"/>
+    <w:lsdException w:name="Table Classic 1" w:semiHidden="1" w:unhideWhenUsed="1"/>
+    <w:lsdException w:name="Table Classic 2" w:semiHidden="1" w:unhideWhenUsed="1"/>
+    <w:lsdException w:name="Table Classic 3" w:semiHidden="1" w:unhideWhenUsed="1"/>
+    <w:lsdException w:name="Table Classic 4" w:semiHidden="1" w:unhideWhenUsed="1"/>
+    <w:lsdException w:name="Table Colorful 1" w:semiHidden="1" w:unhideWhenUsed="1"/>
+    <w:lsdException w:name="Table Colorful 2" w:semiHidden="1" w:unhideWhenUsed="1"/>
+    <w:lsdException w:name="Table Colorful 3" w:semiHidden="1" w:unhideWhenUsed="1"/>
+    <w:lsdException w:name="Table Columns 1" w:semiHidden="1" w:unhideWhenUsed="1"/>
+    <w:lsdException w:name="Table Columns 2" w:semiHidden="1" w:unhideWhenUsed="1"/>
+    <w:lsdException w:name="Table Columns 3" w:semiHidden="1" w:unhideWhenUsed="1"/>
+    <w:lsdException w:name="Table Columns 4" w:semiHidden="1" w:unhideWhenUsed="1"/>
+    <w:lsdException w:name="Table Columns 5" w:semiHidden="1" w:unhideWhenUsed="1"/>
+    <w:lsdException w:name="Table Grid 1" w:semiHidden="1" w:unhideWhenUsed="1"/>
+    <w:lsdException w:name="Table Grid 2" w:semiHidden="1" w:unhideWhenUsed="1"/>
+    <w:lsdException w:name="Table Grid 3" w:semiHidden="1" w:unhideWhenUsed="1"/>
+    <w:lsdException w:name="Table Grid 4" w:semiHidden="1" w:unhideWhenUsed="1"/>
+    <w:lsdException w:name="Table Grid 5" w:semiHidden="1" w:unhideWhenUsed="1"/>
+    <w:lsdException w:name="Table Grid 6" w:semiHidden="1" w:unhideWhenUsed="1"/>
+    <w:lsdException w:name="Table Grid 7" w:semiHidden="1" w:unhideWhenUsed="1"/>
+    <w:lsdException w:name="Table Grid 8" w:semiHidden="1" w:unhideWhenUsed="1"/>
+    <w:lsdException w:name="Table List 1" w:semiHidden="1" w:unhideWhenUsed="1"/>
+    <w:lsdException w:name="Table List 2" w:semiHidden="1" w:unhideWhenUsed="1"/>
+    <w:lsdException w:name="Table List 3" w:semiHidden="1" w:unhideWhenUsed="1"/>
+    <w:lsdException w:name="Table List 4" w:semiHidden="1" w:unhideWhenUsed="1"/>
+    <w:lsdException w:name="Table List 5" w:semiHidden="1" w:unhideWhenUsed="1"/>
+    <w:lsdException w:name="Table List 6" w:semiHidden="1" w:unhideWhenUsed="1"/>
+    <w:lsdException w:name="Table List 7" w:semiHidden="1" w:unhideWhenUsed="1"/>
+    <w:lsdException w:name="Table List 8" w:semiHidden="1" w:unhideWhenUsed="1"/>
+    <w:lsdException w:name="Table 3D effects 1" w:semiHidden="1" w:unhideWhenUsed="1"/>
+    <w:lsdException w:name="Table 3D effects 2" w:semiHidden="1" w:unhideWhenUsed="1"/>
+    <w:lsdException w:name="Table 3D effects 3" w:semiHidden="1" w:unhideWhenUsed="1"/>
+    <w:lsdException w:name="Table Contemporary" w:semiHidden="1" w:unhideWhenUsed="1"/>
+    <w:lsdException w:name="Table Elegant" w:semiHidden="1" w:unhideWhenUsed="1"/>
+    <w:lsdException w:name="Table Professional" w:semiHidden="1" w:unhideWhenUsed="1"/>
+    <w:lsdException w:name="Table Subtle 1" w:semiHidden="1" w:unhideWhenUsed="1"/>
+    <w:lsdException w:name="Table Subtle 2" w:semiHidden="1" w:unhideWhenUsed="1"/>
+    <w:lsdException w:name="Table Web 1" w:semiHidden="1" w:unhideWhenUsed="1"/>
+    <w:lsdException w:name="Table Web 2" w:semiHidden="1" w:unhideWhenUsed="1"/>
+    <w:lsdException w:name="Table Web 3" w:semiHidden="1" w:unhideWhenUsed="1"/>
+    <w:lsdException w:name="Balloon Text" w:semiHidden="1" w:unhideWhenUsed="1"/>
+    <w:lsdException w:name="Table Grid" w:uiPriority="39"/>
+    <w:lsdException w:name="Table Theme" w:semiHidden="1" w:unhideWhenUsed="1"/>
+    <w:lsdException w:name="Placeholder Text" w:semiHidden="1"/>
+    <w:lsdException w:name="No Spacing" w:uiPriority="1" w:qFormat="1"/>
+    <w:lsdException w:name="Light Shading" w:uiPriority="60"/>
+    <w:lsdException w:name="Light List" w:uiPriority="61"/>
+    <w:lsdException w:name="Light Grid" w:uiPriority="62"/>
+    <w:lsdException w:name="Medium Shading 1" w:uiPriority="63"/>
+    <w:lsdException w:name="Medium Shading 2" w:uiPriority="64"/>
+    <w:lsdException w:name="Medium List 1" w:uiPriority="65"/>
+    <w:lsdException w:name="Medium List 2" w:uiPriority="66"/>
+    <w:lsdException w:name="Medium Grid 1" w:uiPriority="67"/>
+    <w:lsdException w:name="Medium Grid 2" w:uiPriority="68"/>
+    <w:lsdException w:name="Medium Grid 3" w:uiPriority="69"/>
+    <w:lsdException w:name="Dark List" w:uiPriority="70"/>
+    <w:lsdException w:name="Colorful Shading" w:uiPriority="71"/>
+    <w:lsdException w:name="Colorful List" w:uiPriority="72"/>
+    <w:lsdException w:name="Colorful Grid" w:uiPriority="73"/>
+    <w:lsdException w:name="Light Shading Accent 1" w:uiPriority="60"/>
+    <w:lsdException w:name="Light List Accent 1" w:uiPriority="61"/>
+    <w:lsdException w:name="Light Grid Accent 1" w:uiPriority="62"/>
+    <w:lsdException w:name="Medium Shading 1 Accent 1" w:uiPriority="63"/>
+    <w:lsdException w:name="Medium Shading 2 Accent 1" w:uiPriority="64"/>
+    <w:lsdException w:name="Medium List 1 Accent 1" w:uiPriority="65"/>
+    <w:lsdException w:name="Revision" w:semiHidden="1"/>
+    <w:lsdException w:name="List Paragraph" w:uiPriority="34" w:qFormat="1"/>
+    <w:lsdException w:name="Quote" w:uiPriority="29" w:qFormat="1"/>
+    <w:lsdException w:name="Intense Quote" w:uiPriority="30" w:qFormat="1"/>
+    <w:lsdException w:name="Medium List 2 Accent 1" w:uiPriority="66"/>
+    <w:lsdException w:name="Medium Grid 1 Accent 1" w:uiPriority="67"/>
+    <w:lsdException w:name="Medium Grid 2 Accent 1" w:uiPriority="68"/>
+    <w:lsdException w:name="Medium Grid 3 Accent 1" w:uiPriority="69"/>
+    <w:lsdException w:name="Dark List Accent 1" w:uiPriority="70"/>
+    <w:lsdException w:name="Colorful Shading Accent 1" w:uiPriority="71"/>
+    <w:lsdException w:name="Colorful List Accent 1" w:uiPriority="72"/>
+    <w:lsdException w:name="Colorful Grid Accent 1" w:uiPriority="73"/>
+    <w:lsdException w:name="Light Shading Accent 2" w:uiPriority="60"/>
+    <w:lsdException w:name="Light List Accent 2" w:uiPriority="61"/>
+    <w:lsdException w:name="Light Grid Accent 2" w:uiPriority="62"/>
+    <w:lsdException w:name="Medium Shading 1 Accent 2" w:uiPriority="63"/>
+    <w:lsdException w:name="Medium Shading 2 Accent 2" w:uiPriority="64"/>
+    <w:lsdException w:name="Medium List 1 Accent 2" w:uiPriority="65"/>
+    <w:lsdException w:name="Medium List 2 Accent 2" w:uiPriority="66"/>
+    <w:lsdException w:name="Medium Grid 1 Accent 2" w:uiPriority="67"/>
+    <w:lsdException w:name="Medium Grid 2 Accent 2" w:uiPriority="68"/>
+    <w:lsdException w:name="Medium Grid 3 Accent 2" w:uiPriority="69"/>
+    <w:lsdException w:name="Dark List Accent 2" w:uiPriority="70"/>
+    <w:lsdException w:name="Colorful Shading Accent 2" w:uiPriority="71"/>
+    <w:lsdException w:name="Colorful List Accent 2" w:uiPriority="72"/>
+    <w:lsdException w:name="Colorful Grid Accent 2" w:uiPriority="73"/>
+    <w:lsdException w:name="Light Shading Accent 3" w:uiPriority="60"/>
+    <w:lsdException w:name="Light List Accent 3" w:uiPriority="61"/>
+    <w:lsdException w:name="Light Grid Accent 3" w:uiPriority="62"/>
+    <w:lsdException w:name="Medium Shading 1 Accent 3" w:uiPriority="63"/>
+    <w:lsdException w:name="Medium Shading 2 Accent 3" w:uiPriority="64"/>
+    <w:lsdException w:name="Medium List 1 Accent 3" w:uiPriority="65"/>
+    <w:lsdException w:name="Medium List 2 Accent 3" w:uiPriority="66"/>
+    <w:lsdException w:name="Medium Grid 1 Accent 3" w:uiPriority="67"/>
+    <w:lsdException w:name="Medium Grid 2 Accent 3" w:uiPriority="68"/>
+    <w:lsdException w:name="Medium Grid 3 Accent 3" w:uiPriority="69"/>
+    <w:lsdException w:name="Dark List Accent 3" w:uiPriority="70"/>
+    <w:lsdException w:name="Colorful Shading Accent 3" w:uiPriority="71"/>
+    <w:lsdException w:name="Colorful List Accent 3" w:uiPriority="72"/>
+    <w:lsdException w:name="Colorful Grid Accent 3" w:uiPriority="73"/>
+    <w:lsdException w:name="Light Shading Accent 4" w:uiPriority="60"/>
+    <w:lsdException w:name="Light List Accent 4" w:uiPriority="61"/>
+    <w:lsdException w:name="Light Grid Accent 4" w:uiPriority="62"/>
+    <w:lsdException w:name="Medium Shading 1 Accent 4" w:uiPriority="63"/>
+    <w:lsdException w:name="Medium Shading 2 Accent 4" w:uiPriority="64"/>
+    <w:lsdException w:name="Medium List 1 Accent 4" w:uiPriority="65"/>
+    <w:lsdException w:name="Medium List 2 Accent 4" w:uiPriority="66"/>
+    <w:lsdException w:name="Medium Grid 1 Accent 4" w:uiPriority="67"/>
+    <w:lsdException w:name="Medium Grid 2 Accent 4" w:uiPriority="68"/>
+    <w:lsdException w:name="Medium Grid 3 Accent 4" w:uiPriority="69"/>
+    <w:lsdException w:name="Dark List Accent 4" w:uiPriority="70"/>
+    <w:lsdException w:name="Colorful Shading Accent 4" w:uiPriority="71"/>
+    <w:lsdException w:name="Colorful List Accent 4" w:uiPriority="72"/>
+    <w:lsdException w:name="Colorful Grid Accent 4" w:uiPriority="73"/>
+    <w:lsdException w:name="Light Shading Accent 5" w:uiPriority="60"/>
+    <w:lsdException w:name="Light List Accent 5" w:uiPriority="61"/>
+    <w:lsdException w:name="Light Grid Accent 5" w:uiPriority="62"/>
+    <w:lsdException w:name="Medium Shading 1 Accent 5" w:uiPriority="63"/>
+    <w:lsdException w:name="Medium Shading 2 Accent 5" w:uiPriority="64"/>
+    <w:lsdException w:name="Medium List 1 Accent 5" w:uiPriority="65"/>
+    <w:lsdException w:name="Medium List 2 Accent 5" w:uiPriority="66"/>
+    <w:lsdException w:name="Medium Grid 1 Accent 5" w:uiPriority="67"/>
+    <w:lsdException w:name="Medium Grid 2 Accent 5" w:uiPriority="68"/>
+    <w:lsdException w:name="Medium Grid 3 Accent 5" w:uiPriority="69"/>
+    <w:lsdException w:name="Dark List Accent 5" w:uiPriority="70"/>
+    <w:lsdException w:name="Colorful Shading Accent 5" w:uiPriority="71"/>
+    <w:lsdException w:name="Colorful List Accent 5" w:uiPriority="72"/>
+    <w:lsdException w:name="Colorful Grid Accent 5" w:uiPriority="73"/>
+    <w:lsdException w:name="Light Shading Accent 6" w:uiPriority="60"/>
+    <w:lsdException w:name="Light List Accent 6" w:uiPriority="61"/>
+    <w:lsdException w:name="Light Grid Accent 6" w:uiPriority="62"/>
+    <w:lsdException w:name="Medium Shading 1 Accent 6" w:uiPriority="63"/>
+    <w:lsdException w:name="Medium Shading 2 Accent 6" w:uiPriority="64"/>
+    <w:lsdException w:name="Medium List 1 Accent 6" w:uiPriority="65"/>
+    <w:lsdException w:name="Medium List 2 Accent 6" w:uiPriority="66"/>
+    <w:lsdException w:name="Medium Grid 1 Accent 6" w:uiPriority="67"/>
+    <w:lsdException w:name="Medium Grid 2 Accent 6" w:uiPriority="68"/>
+    <w:lsdException w:name="Medium Grid 3 Accent 6" w:uiPriority="69"/>
+    <w:lsdException w:name="Dark List Accent 6" w:uiPriority="70"/>
+    <w:lsdException w:name="Colorful Shading Accent 6" w:uiPriority="71"/>
+    <w:lsdException w:name="Colorful List Accent 6" w:uiPriority="72"/>
+    <w:lsdException w:name="Colorful Grid Accent 6" w:uiPriority="73"/>
+    <w:lsdException w:name="Subtle Emphasis" w:uiPriority="19" w:qFormat="1"/>
+    <w:lsdException w:name="Intense Emphasis" w:uiPriority="21" w:qFormat="1"/>
+    <w:lsdException w:name="Subtle Reference" w:uiPriority="31" w:qFormat="1"/>
+    <w:lsdException w:name="Intense Reference" w:uiPriority="32" w:qFormat="1"/>
+    <w:lsdException w:name="Book Title" w:uiPriority="33" w:qFormat="1"/>
+    <w:lsdException w:name="Bibliography" w:semiHidden="1" w:uiPriority="37" w:unhideWhenUsed="1"/>
+    <w:lsdException w:name="TOC Heading" w:semiHidden="1" w:uiPriority="39" w:unhideWhenUsed="1" w:qFormat="1"/>
+    <w:lsdException w:name="Plain Table 1" w:uiPriority="41"/>
+    <w:lsdException w:name="Plain Table 2" w:uiPriority="42"/>
+    <w:lsdException w:name="Plain Table 3" w:uiPriority="43"/>
+    <w:lsdException w:name="Plain Table 4" w:uiPriority="44"/>
+    <w:lsdException w:name="Plain Table 5" w:uiPriority="45"/>
+    <w:lsdException w:name="Grid Table Light" w:uiPriority="40"/>
+    <w:lsdException w:name="Grid Table 1 Light" w:uiPriority="46"/>
+    <w:lsdException w:name="Grid Table 2" w:uiPriority="47"/>
+    <w:lsdException w:name="Grid Table 3" w:uiPriority="48"/>
+    <w:lsdException w:name="Grid Table 4" w:uiPriority="49"/>
+    <w:lsdException w:name="Grid Table 5 Dark" w:uiPriority="50"/>
+    <w:lsdException w:name="Grid Table 6 Colorful" w:uiPriority="51"/>
+    <w:lsdException w:name="Grid Table 7 Colorful" w:uiPriority="52"/>
+    <w:lsdException w:name="Grid Table 1 Light Accent 1" w:uiPriority="46"/>
+    <w:lsdException w:name="Grid Table 2 Accent 1" w:uiPriority="47"/>
+    <w:lsdException w:name="Grid Table 3 Accent 1" w:uiPriority="48"/>
+    <w:lsdException w:name="Grid Table 4 Accent 1" w:uiPriority="49"/>
+    <w:lsdException w:name="Grid Table 5 Dark Accent 1" w:uiPriority="50"/>
+    <w:lsdException w:name="Grid Table 6 Colorful Accent 1" w:uiPriority="51"/>
+    <w:lsdException w:name="Grid Table 7 Colorful Accent 1" w:uiPriority="52"/>
+    <w:lsdException w:name="Grid Table 1 Light Accent 2" w:uiPriority="46"/>
+    <w:lsdException w:name="Grid Table 2 Accent 2" w:uiPriority="47"/>
+    <w:lsdException w:name="Grid Table 3 Accent 2" w:uiPriority="48"/>
+    <w:lsdException w:name="Grid Table 4 Accent 2" w:uiPriority="49"/>
+    <w:lsdException w:name="Grid Table 5 Dark Accent 2" w:uiPriority="50"/>
+    <w:lsdException w:name="Grid Table 6 Colorful Accent 2" w:uiPriority="51"/>
+    <w:lsdException w:name="Grid Table 7 Colorful Accent 2" w:uiPriority="52"/>
+    <w:lsdException w:name="Grid Table 1 Light Accent 3" w:uiPriority="46"/>
+    <w:lsdException w:name="Grid Table 2 Accent 3" w:uiPriority="47"/>
+    <w:lsdException w:name="Grid Table 3 Accent 3" w:uiPriority="48"/>
+    <w:lsdException w:name="Grid Table 4 Accent 3" w:uiPriority="49"/>
+    <w:lsdException w:name="Grid Table 5 Dark Accent 3" w:uiPriority="50"/>
+    <w:lsdException w:name="Grid Table 6 Colorful Accent 3" w:uiPriority="51"/>
+    <w:lsdException w:name="Grid Table 7 Colorful Accent 3" w:uiPriority="52"/>
+    <w:lsdException w:name="Grid Table 1 Light Accent 4" w:uiPriority="46"/>
+    <w:lsdException w:name="Grid Table 2 Accent 4" w:uiPriority="47"/>
+    <w:lsdException w:name="Grid Table 3 Accent 4" w:uiPriority="48"/>
+    <w:lsdException w:name="Grid Table 4 Accent 4" w:uiPriority="49"/>
+    <w:lsdException w:name="Grid Table 5 Dark Accent 4" w:uiPriority="50"/>
+    <w:lsdException w:name="Grid Table 6 Colorful Accent 4" w:uiPriority="51"/>
+    <w:lsdException w:name="Grid Table 7 Colorful Accent 4" w:uiPriority="52"/>
+    <w:lsdException w:name="Grid Table 1 Light Accent 5" w:uiPriority="46"/>
+    <w:lsdException w:name="Grid Table 2 Accent 5" w:uiPriority="47"/>
+    <w:lsdException w:name="Grid Table 3 Accent 5" w:uiPriority="48"/>
+    <w:lsdException w:name="Grid Table 4 Accent 5" w:uiPriority="49"/>
+    <w:lsdException w:name="Grid Table 5 Dark Accent 5" w:uiPriority="50"/>
+    <w:lsdException w:name="Grid Table 6 Colorful Accent 5" w:uiPriority="51"/>
+    <w:lsdException w:name="Grid Table 7 Colorful Accent 5" w:uiPriority="52"/>
+    <w:lsdException w:name="Grid Table 1 Light Accent 6" w:uiPriority="46"/>
+    <w:lsdException w:name="Grid Table 2 Accent 6" w:uiPriority="47"/>
+    <w:lsdException w:name="Grid Table 3 Accent 6" w:uiPriority="48"/>
+    <w:lsdException w:name="Grid Table 4 Accent 6" w:uiPriority="49"/>
+    <w:lsdException w:name="Grid Table 5 Dark Accent 6" w:uiPriority="50"/>
+    <w:lsdException w:name="Grid Table 6 Colorful Accent 6" w:uiPriority="51"/>
+    <w:lsdException w:name="Grid Table 7 Colorful Accent 6" w:uiPriority="52"/>
+    <w:lsdException w:name="List Table 1 Light" w:uiPriority="46"/>
+    <w:lsdException w:name="List Table 2" w:uiPriority="47"/>
+    <w:lsdException w:name="List Table 3" w:uiPriority="48"/>
+    <w:lsdException w:name="List Table 4" w:uiPriority="49"/>
+    <w:lsdException w:name="List Table 5 Dark" w:uiPriority="50"/>
+    <w:lsdException w:name="List Table 6 Colorful" w:uiPriority="51"/>
+    <w:lsdException w:name="List Table 7 Colorful" w:uiPriority="52"/>
+    <w:lsdException w:name="List Table 1 Light Accent 1" w:uiPriority="46"/>
+    <w:lsdException w:name="List Table 2 Accent 1" w:uiPriority="47"/>
+    <w:lsdException w:name="List Table 3 Accent 1" w:uiPriority="48"/>
+    <w:lsdException w:name="List Table 4 Accent 1" w:uiPriority="49"/>
+    <w:lsdException w:name="List Table 5 Dark Accent 1" w:uiPriority="50"/>
+    <w:lsdException w:name="List Table 6 Colorful Accent 1" w:uiPriority="51"/>
+    <w:lsdException w:name="List Table 7 Colorful Accent 1" w:uiPriority="52"/>
+    <w:lsdException w:name="List Table 1 Light Accent 2" w:uiPriority="46"/>
+    <w:lsdException w:name="List Table 2 Accent 2" w:uiPriority="47"/>
+    <w:lsdException w:name="List Table 3 Accent 2" w:uiPriority="48"/>
+    <w:lsdException w:name="List Table 4 Accent 2" w:uiPriority="49"/>
+    <w:lsdException w:name="List Table 5 Dark Accent 2" w:uiPriority="50"/>
+    <w:lsdException w:name="List Table 6 Colorful Accent 2" w:uiPriority="51"/>
+    <w:lsdException w:name="List Table 7 Colorful Accent 2" w:uiPriority="52"/>
+    <w:lsdException w:name="List Table 1 Light Accent 3" w:uiPriority="46"/>
+    <w:lsdException w:name="List Table 2 Accent 3" w:uiPriority="47"/>
+    <w:lsdException w:name="List Table 3 Accent 3" w:uiPriority="48"/>
+    <w:lsdException w:name="List Table 4 Accent 3" w:uiPriority="49"/>
+    <w:lsdException w:name="List Table 5 Dark Accent 3" w:uiPriority="50"/>
+    <w:lsdException w:name="List Table 6 Colorful Accent 3" w:uiPriority="51"/>
+    <w:lsdException w:name="List Table 7 Colorful Accent 3" w:uiPriority="52"/>
+    <w:lsdException w:name="List Table 1 Light Accent 4" w:uiPriority="46"/>
+    <w:lsdException w:name="List Table 2 Accent 4" w:uiPriority="47"/>
+    <w:lsdException w:name="List Table 3 Accent 4" w:uiPriority="48"/>
+    <w:lsdException w:name="List Table 4 Accent 4" w:uiPriority="49"/>
+    <w:lsdException w:name="List Table 5 Dark Accent 4" w:uiPriority="50"/>
+    <w:lsdException w:name="List Table 6 Colorful Accent 4" w:uiPriority="51"/>
+    <w:lsdException w:name="List Table 7 Colorful Accent 4" w:uiPriority="52"/>
+    <w:lsdException w:name="List Table 1 Light Accent 5" w:uiPriority="46"/>
+    <w:lsdException w:name="List Table 2 Accent 5" w:uiPriority="47"/>
+    <w:lsdException w:name="List Table 3 Accent 5" w:uiPriority="48"/>
+    <w:lsdException w:name="List Table 4 Accent 5" w:uiPriority="49"/>
+    <w:lsdException w:name="List Table 5 Dark Accent 5" w:uiPriority="50"/>
+    <w:lsdException w:name="List Table 6 Colorful Accent 5" w:uiPriority="51"/>
+    <w:lsdException w:name="List Table 7 Colorful Accent 5" w:uiPriority="52"/>
+    <w:lsdException w:name="List Table 1 Light Accent 6" w:uiPriority="46"/>
+    <w:lsdException w:name="List Table 2 Accent 6" w:uiPriority="47"/>
+    <w:lsdException w:name="List Table 3 Accent 6" w:uiPriority="48"/>
+    <w:lsdException w:name="List Table 4 Accent 6" w:uiPriority="49"/>
+    <w:lsdException w:name="List Table 5 Dark Accent 6" w:uiPriority="50"/>
+    <w:lsdException w:name="List Table 6 Colorful Accent 6" w:uiPriority="51"/>
+    <w:lsdException w:name="List Table 7 Colorful Accent 6" w:uiPriority="52"/>
+    <w:lsdException w:name="Mention" w:semiHidden="1" w:unhideWhenUsed="1"/>
+    <w:lsdException w:name="Smart Hyperlink" w:semiHidden="1" w:unhideWhenUsed="1"/>
+    <w:lsdException w:name="Hashtag" w:semiHidden="1" w:unhideWhenUsed="1"/>
+    <w:lsdException w:name="Unresolved Mention" w:semiHidden="1" w:unhideWhenUsed="1"/>
+    <w:lsdException w:name="Smart Link" w:semiHidden="1" w:unhideWhenUsed="1"/>
+  </w:latentStyles>
+  <w:style w:type="paragraph" w:default="1" w:styleId="Normal">
+    <w:name w:val="Normal"/>
+    <w:qFormat/>
+  </w:style>
+  <w:style w:type="character" w:default="1" w:styleId="Fontepargpadro">
+    <w:name w:val="Default Paragraph Font"/>
+    <w:uiPriority w:val="1"/>
+    <w:semiHidden/>
+    <w:unhideWhenUsed/>
+  </w:style>
+  <w:style w:type="table" w:default="1" w:styleId="Tabelanormal">
+    <w:name w:val="Normal Table"/>
+    <w:uiPriority w:val="99"/>
+    <w:semiHidden/>
+    <w:unhideWhenUsed/>
+    <w:tblPr>
+      <w:tblInd w:w="0" w:type="dxa"/>
+      <w:tblCellMar>
+        <w:top w:w="0" w:type="dxa"/>
+        <w:left w:w="108" w:type="dxa"/>
+        <w:bottom w:w="0" w:type="dxa"/>
+        <w:right w:w="108" w:type="dxa"/>
+      </w:tblCellMar>
+    </w:tblPr>
+  </w:style>
+  <w:style w:type="numbering" w:default="1" w:styleId="Semlista">
+    <w:name w:val="No List"/>
+    <w:uiPriority w:val="99"/>
+    <w:semiHidden/>
+    <w:unhideWhenUsed/>
+  </w:style>
+  <w:style w:type="paragraph" w:customStyle="1" w:styleId="EE9651D878B441588348E3C269B077AC">
+    <w:name w:val="EE9651D878B441588348E3C269B077AC"/>
+    <w:rsid w:val="00817725"/>
+  </w:style>
+  <w:style w:type="paragraph" w:customStyle="1" w:styleId="95F31734AF0B4D5F9FDDCB55E05F70B2">
+    <w:name w:val="95F31734AF0B4D5F9FDDCB55E05F70B2"/>
+    <w:rsid w:val="00817725"/>
+  </w:style>
+</w:styles>
+</file>
+
+<file path=word/glossary/webSettings.xml><?xml version="1.0" encoding="utf-8"?>
+<w:webSettings xmlns:mc="http://schemas.openxmlformats.org/markup-compatibility/2006" xmlns:r="http://schemas.openxmlformats.org/officeDocument/2006/relationships" xmlns:w="http://schemas.openxmlformats.org/wordprocessingml/2006/main" xmlns:w14="http://schemas.microsoft.com/office/word/2010/wordml" xmlns:w15="http://schemas.microsoft.com/office/word/2012/wordml" xmlns:w16cex="http://schemas.microsoft.com/office/word/2018/wordml/cex" xmlns:w16cid="http://schemas.microsoft.com/office/word/2016/wordml/cid" xmlns:w16="http://schemas.microsoft.com/office/word/2018/wordml" xmlns:w16du="http://schemas.microsoft.com/office/word/2023/wordml/word16du" xmlns:w16sdtdh="http://schemas.microsoft.com/office/word/2020/wordml/sdtdatahash" xmlns:w16sdtfl="http://schemas.microsoft.com/office/word/2024/wordml/sdtformatlock" xmlns:w16se="http://schemas.microsoft.com/office/word/2015/wordml/symex" mc:Ignorable="w14 w15 w16se w16cid w16 w16cex w16sdtdh w16sdtfl w16du">
+  <w:optimizeForBrowser/>
+  <w:allowPNG/>
+</w:webSettings>
 </file>
 
 <file path=word/theme/theme1.xml><?xml version="1.0" encoding="utf-8"?>
@@ -3593,4 +6730,35 @@
     </a:ext>
   </a:extLst>
 </a:theme>
+</file>
+
+<file path=customXml/item1.xml><?xml version="1.0" encoding="utf-8"?>
+<CoverPageProperties xmlns="http://schemas.microsoft.com/office/2006/coverPageProps">
+  <PublishDate>2025-11-26T00:00:00</PublishDate>
+  <Abstract/>
+  <CompanyAddress/>
+  <CompanyPhone/>
+  <CompanyFax/>
+  <CompanyEmail/>
+</CoverPageProperties>
+</file>
+
+<file path=customXml/item2.xml><?xml version="1.0" encoding="utf-8"?>
+<b:Sources xmlns:b="http://schemas.openxmlformats.org/officeDocument/2006/bibliography" xmlns="http://schemas.openxmlformats.org/officeDocument/2006/bibliography" SelectedStyle="\APASixthEditionOfficeOnline.xsl" StyleName="APA" Version="6"/>
+</file>
+
+<file path=customXml/itemProps1.xml><?xml version="1.0" encoding="utf-8"?>
+<ds:datastoreItem xmlns:ds="http://schemas.openxmlformats.org/officeDocument/2006/customXml" ds:itemID="{55AF091B-3C7A-41E3-B477-F2FDAA23CFDA}">
+  <ds:schemaRefs>
+    <ds:schemaRef ds:uri="http://schemas.microsoft.com/office/2006/coverPageProps"/>
+  </ds:schemaRefs>
+</ds:datastoreItem>
+</file>
+
+<file path=customXml/itemProps2.xml><?xml version="1.0" encoding="utf-8"?>
+<ds:datastoreItem xmlns:ds="http://schemas.openxmlformats.org/officeDocument/2006/customXml" ds:itemID="{1CE92E7D-5C98-434D-8DE0-DC0EC379DE88}">
+  <ds:schemaRefs>
+    <ds:schemaRef ds:uri="http://schemas.openxmlformats.org/officeDocument/2006/bibliography"/>
+  </ds:schemaRefs>
+</ds:datastoreItem>
 </file>